--- a/总框架梳理/模型设计规范.docx
+++ b/总框架梳理/模型设计规范.docx
@@ -299,7 +299,7 @@
         </w:p>
         <w:p>
           <w:pPr>
-            <w:pStyle w:val="17"/>
+            <w:pStyle w:val="25"/>
             <w:tabs>
               <w:tab w:val="right" w:leader="dot" w:pos="8306"/>
             </w:tabs>
@@ -374,7 +374,7 @@
         </w:p>
         <w:p>
           <w:pPr>
-            <w:pStyle w:val="17"/>
+            <w:pStyle w:val="25"/>
             <w:tabs>
               <w:tab w:val="right" w:leader="dot" w:pos="8306"/>
             </w:tabs>
@@ -436,7 +436,7 @@
         </w:p>
         <w:p>
           <w:pPr>
-            <w:pStyle w:val="17"/>
+            <w:pStyle w:val="25"/>
             <w:tabs>
               <w:tab w:val="right" w:leader="dot" w:pos="8306"/>
             </w:tabs>
@@ -499,7 +499,7 @@
         </w:p>
         <w:p>
           <w:pPr>
-            <w:pStyle w:val="19"/>
+            <w:pStyle w:val="26"/>
             <w:tabs>
               <w:tab w:val="right" w:leader="dot" w:pos="8306"/>
             </w:tabs>
@@ -562,7 +562,7 @@
         </w:p>
         <w:p>
           <w:pPr>
-            <w:pStyle w:val="19"/>
+            <w:pStyle w:val="26"/>
             <w:tabs>
               <w:tab w:val="right" w:leader="dot" w:pos="8306"/>
             </w:tabs>
@@ -625,7 +625,7 @@
         </w:p>
         <w:p>
           <w:pPr>
-            <w:pStyle w:val="17"/>
+            <w:pStyle w:val="25"/>
             <w:tabs>
               <w:tab w:val="right" w:leader="dot" w:pos="8306"/>
             </w:tabs>
@@ -688,7 +688,7 @@
         </w:p>
         <w:p>
           <w:pPr>
-            <w:pStyle w:val="19"/>
+            <w:pStyle w:val="26"/>
             <w:tabs>
               <w:tab w:val="right" w:leader="dot" w:pos="8306"/>
             </w:tabs>
@@ -751,7 +751,7 @@
         </w:p>
         <w:p>
           <w:pPr>
-            <w:pStyle w:val="19"/>
+            <w:pStyle w:val="26"/>
             <w:tabs>
               <w:tab w:val="right" w:leader="dot" w:pos="8306"/>
             </w:tabs>
@@ -814,7 +814,7 @@
         </w:p>
         <w:p>
           <w:pPr>
-            <w:pStyle w:val="17"/>
+            <w:pStyle w:val="25"/>
             <w:tabs>
               <w:tab w:val="right" w:leader="dot" w:pos="8306"/>
             </w:tabs>
@@ -877,7 +877,7 @@
         </w:p>
         <w:p>
           <w:pPr>
-            <w:pStyle w:val="19"/>
+            <w:pStyle w:val="26"/>
             <w:tabs>
               <w:tab w:val="right" w:leader="dot" w:pos="8306"/>
             </w:tabs>
@@ -940,7 +940,7 @@
         </w:p>
         <w:p>
           <w:pPr>
-            <w:pStyle w:val="19"/>
+            <w:pStyle w:val="26"/>
             <w:tabs>
               <w:tab w:val="right" w:leader="dot" w:pos="8306"/>
             </w:tabs>
@@ -1003,7 +1003,7 @@
         </w:p>
         <w:p>
           <w:pPr>
-            <w:pStyle w:val="19"/>
+            <w:pStyle w:val="26"/>
             <w:tabs>
               <w:tab w:val="right" w:leader="dot" w:pos="8306"/>
             </w:tabs>
@@ -1066,7 +1066,7 @@
         </w:p>
         <w:p>
           <w:pPr>
-            <w:pStyle w:val="17"/>
+            <w:pStyle w:val="25"/>
             <w:tabs>
               <w:tab w:val="right" w:leader="dot" w:pos="8306"/>
             </w:tabs>
@@ -1129,7 +1129,7 @@
         </w:p>
         <w:p>
           <w:pPr>
-            <w:pStyle w:val="19"/>
+            <w:pStyle w:val="26"/>
             <w:tabs>
               <w:tab w:val="right" w:leader="dot" w:pos="8306"/>
             </w:tabs>
@@ -1192,7 +1192,7 @@
         </w:p>
         <w:p>
           <w:pPr>
-            <w:pStyle w:val="19"/>
+            <w:pStyle w:val="26"/>
             <w:tabs>
               <w:tab w:val="right" w:leader="dot" w:pos="8306"/>
             </w:tabs>
@@ -1255,7 +1255,7 @@
         </w:p>
         <w:p>
           <w:pPr>
-            <w:pStyle w:val="19"/>
+            <w:pStyle w:val="26"/>
             <w:tabs>
               <w:tab w:val="right" w:leader="dot" w:pos="8306"/>
             </w:tabs>
@@ -1318,7 +1318,7 @@
         </w:p>
         <w:p>
           <w:pPr>
-            <w:pStyle w:val="19"/>
+            <w:pStyle w:val="26"/>
             <w:tabs>
               <w:tab w:val="right" w:leader="dot" w:pos="8306"/>
             </w:tabs>
@@ -1381,7 +1381,7 @@
         </w:p>
         <w:p>
           <w:pPr>
-            <w:pStyle w:val="17"/>
+            <w:pStyle w:val="25"/>
             <w:tabs>
               <w:tab w:val="right" w:leader="dot" w:pos="8306"/>
             </w:tabs>
@@ -1444,7 +1444,7 @@
         </w:p>
         <w:p>
           <w:pPr>
-            <w:pStyle w:val="19"/>
+            <w:pStyle w:val="26"/>
             <w:tabs>
               <w:tab w:val="right" w:leader="dot" w:pos="8306"/>
             </w:tabs>
@@ -1507,7 +1507,7 @@
         </w:p>
         <w:p>
           <w:pPr>
-            <w:pStyle w:val="19"/>
+            <w:pStyle w:val="26"/>
             <w:tabs>
               <w:tab w:val="right" w:leader="dot" w:pos="8306"/>
             </w:tabs>
@@ -1570,7 +1570,7 @@
         </w:p>
         <w:p>
           <w:pPr>
-            <w:pStyle w:val="19"/>
+            <w:pStyle w:val="26"/>
             <w:tabs>
               <w:tab w:val="right" w:leader="dot" w:pos="8306"/>
             </w:tabs>
@@ -1691,7 +1691,7 @@
     </w:p>
     <w:tbl>
       <w:tblPr>
-        <w:tblStyle w:val="22"/>
+        <w:tblStyle w:val="12"/>
         <w:tblW w:w="8627" w:type="dxa"/>
         <w:tblInd w:w="0" w:type="dxa"/>
         <w:tblBorders>
@@ -2262,6 +2262,7 @@
         </w:rPr>
         <w:t>是</w:t>
       </w:r>
+      <w:bookmarkStart w:id="54" w:name="_GoBack"/>
       <w:r>
         <w:rPr>
           <w:rFonts w:hint="eastAsia" w:ascii="宋体" w:hAnsi="宋体" w:eastAsia="宋体" w:cs="宋体"/>
@@ -2330,6 +2331,7 @@
         </w:rPr>
         <w:t>。</w:t>
       </w:r>
+      <w:bookmarkEnd w:id="54"/>
     </w:p>
     <w:p>
       <w:pPr>
@@ -2536,8 +2538,8 @@
         </w:rPr>
         <w:br w:type="page"/>
       </w:r>
-      <w:bookmarkStart w:id="10" w:name="_Toc2002"/>
-      <w:bookmarkStart w:id="11" w:name="_Toc24531115"/>
+      <w:bookmarkStart w:id="10" w:name="_Toc24531115"/>
+      <w:bookmarkStart w:id="11" w:name="_Toc2002"/>
     </w:p>
     <w:bookmarkEnd w:id="10"/>
     <w:bookmarkEnd w:id="11"/>
@@ -2557,8 +2559,8 @@
           <w:rFonts w:ascii="Times New Roman" w:hAnsi="Times New Roman" w:eastAsia="宋体" w:cs="Times New Roman"/>
         </w:rPr>
       </w:pPr>
-      <w:bookmarkStart w:id="12" w:name="_Toc17923"/>
-      <w:bookmarkStart w:id="13" w:name="_Toc5383"/>
+      <w:bookmarkStart w:id="12" w:name="_Toc5383"/>
+      <w:bookmarkStart w:id="13" w:name="_Toc17923"/>
       <w:r>
         <w:rPr>
           <w:rFonts w:hint="eastAsia" w:ascii="Times New Roman" w:hAnsi="Times New Roman" w:eastAsia="宋体" w:cs="Times New Roman"/>
@@ -3339,8 +3341,8 @@
           <w:rFonts w:ascii="Times New Roman" w:hAnsi="Times New Roman" w:eastAsia="宋体" w:cs="Times New Roman"/>
         </w:rPr>
       </w:pPr>
-      <w:bookmarkStart w:id="21" w:name="_Toc14836"/>
-      <w:bookmarkStart w:id="22" w:name="_Toc5436"/>
+      <w:bookmarkStart w:id="21" w:name="_Toc5436"/>
+      <w:bookmarkStart w:id="22" w:name="_Toc14836"/>
       <w:r>
         <w:rPr>
           <w:rFonts w:hint="eastAsia" w:ascii="Times New Roman" w:hAnsi="Times New Roman" w:eastAsia="宋体" w:cs="Times New Roman"/>
@@ -3365,8 +3367,8 @@
           <w:rFonts w:ascii="Times New Roman" w:hAnsi="Times New Roman" w:eastAsia="宋体" w:cs="Times New Roman"/>
         </w:rPr>
       </w:pPr>
-      <w:bookmarkStart w:id="23" w:name="_Toc5129"/>
-      <w:bookmarkStart w:id="24" w:name="_Toc20282"/>
+      <w:bookmarkStart w:id="23" w:name="_Toc20282"/>
+      <w:bookmarkStart w:id="24" w:name="_Toc5129"/>
       <w:r>
         <w:rPr>
           <w:rFonts w:hint="eastAsia" w:ascii="Times New Roman" w:hAnsi="Times New Roman" w:eastAsia="宋体" w:cs="Times New Roman"/>
@@ -3562,8 +3564,8 @@
           <w:rFonts w:ascii="Times New Roman" w:hAnsi="Times New Roman" w:eastAsia="宋体" w:cs="Times New Roman"/>
         </w:rPr>
       </w:pPr>
-      <w:bookmarkStart w:id="25" w:name="_Toc15212"/>
-      <w:bookmarkStart w:id="26" w:name="_Toc7668"/>
+      <w:bookmarkStart w:id="25" w:name="_Toc7668"/>
+      <w:bookmarkStart w:id="26" w:name="_Toc15212"/>
       <w:r>
         <w:rPr>
           <w:rFonts w:hint="eastAsia" w:ascii="Times New Roman" w:hAnsi="Times New Roman" w:eastAsia="宋体" w:cs="Times New Roman"/>
@@ -4058,6 +4060,15 @@
                           <a:schemeClr val="tx1"/>
                         </a:fontRef>
                       </wps:style>
+                      <wps:txbx>
+                        <w:txbxContent>
+                          <w:p>
+                            <w:pPr>
+                              <w:jc w:val="center"/>
+                            </w:pPr>
+                          </w:p>
+                        </w:txbxContent>
+                      </wps:txbx>
                       <wps:bodyPr rot="0" spcFirstLastPara="0" vertOverflow="overflow" horzOverflow="overflow" vert="horz" wrap="square" lIns="91440" tIns="45720" rIns="91440" bIns="45720" numCol="1" spcCol="0" rtlCol="0" fromWordArt="0" anchor="ctr" anchorCtr="0" forceAA="0" compatLnSpc="1">
                         <a:noAutofit/>
                       </wps:bodyPr>
@@ -4069,11 +4080,20 @@
           </mc:Choice>
           <mc:Fallback>
             <w:pict>
-              <v:rect id="_x0000_s1026" o:spid="_x0000_s1026" o:spt="1" style="position:absolute;left:0pt;margin-left:0.25pt;margin-top:1.35pt;height:229.8pt;width:415.2pt;z-index:251659264;v-text-anchor:middle;mso-width-relative:page;mso-height-relative:page;" filled="f" stroked="t" coordsize="21600,21600" o:gfxdata="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">
+              <v:rect id="矩形 4" o:spid="_x0000_s1026" o:spt="1" style="position:absolute;left:0pt;margin-left:0.25pt;margin-top:1.35pt;height:229.8pt;width:415.2pt;z-index:251659264;v-text-anchor:middle;mso-width-relative:page;mso-height-relative:page;" filled="f" stroked="t" coordsize="21600,21600" o:gfxdata="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">
                 <v:fill on="f" focussize="0,0"/>
                 <v:stroke weight="1pt" color="#000000" miterlimit="8" joinstyle="miter"/>
                 <v:imagedata o:title=""/>
                 <o:lock v:ext="edit" aspectratio="f"/>
+                <v:textbox>
+                  <w:txbxContent>
+                    <w:p>
+                      <w:pPr>
+                        <w:jc w:val="center"/>
+                      </w:pPr>
+                    </w:p>
+                  </w:txbxContent>
+                </v:textbox>
               </v:rect>
             </w:pict>
           </mc:Fallback>
@@ -4194,7 +4214,7 @@
           </mc:Choice>
           <mc:Fallback>
             <w:pict>
-              <v:shape id="_x0000_s1026" o:spid="_x0000_s1026" o:spt="202" type="#_x0000_t202" style="position:absolute;left:0pt;margin-left:289.45pt;margin-top:8pt;height:32.65pt;width:122.35pt;z-index:251663360;mso-width-relative:page;mso-height-relative:page;" filled="f" stroked="f" coordsize="21600,21600" o:gfxdata="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">
+              <v:shape id="文本框 8" o:spid="_x0000_s1026" o:spt="202" type="#_x0000_t202" style="position:absolute;left:0pt;margin-left:289.45pt;margin-top:8pt;height:32.65pt;width:122.35pt;z-index:251663360;mso-width-relative:page;mso-height-relative:page;" filled="f" stroked="f" coordsize="21600,21600" o:gfxdata="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">
                 <v:fill on="f" focussize="0,0"/>
                 <v:stroke on="f" weight="0.5pt"/>
                 <v:imagedata o:title=""/>
@@ -4304,7 +4324,7 @@
           </mc:Choice>
           <mc:Fallback>
             <w:pict>
-              <v:shape id="_x0000_s1026" o:spid="_x0000_s1026" o:spt="202" type="#_x0000_t202" style="position:absolute;left:0pt;margin-left:29.6pt;margin-top:2pt;height:31.8pt;width:147.6pt;z-index:251662336;mso-width-relative:page;mso-height-relative:page;" filled="f" stroked="f" coordsize="21600,21600" o:gfxdata="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">
+              <v:shape id="文本框 7" o:spid="_x0000_s1026" o:spt="202" type="#_x0000_t202" style="position:absolute;left:0pt;margin-left:29.6pt;margin-top:2pt;height:31.8pt;width:147.6pt;z-index:251662336;mso-width-relative:page;mso-height-relative:page;" filled="f" stroked="f" coordsize="21600,21600" o:gfxdata="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">
                 <v:fill on="f" focussize="0,0"/>
                 <v:stroke on="f" weight="0.5pt"/>
                 <v:imagedata o:title=""/>
@@ -4380,6 +4400,15 @@
                           <a:schemeClr val="tx1"/>
                         </a:fontRef>
                       </wps:style>
+                      <wps:txbx>
+                        <w:txbxContent>
+                          <w:p>
+                            <w:pPr>
+                              <w:jc w:val="center"/>
+                            </w:pPr>
+                          </w:p>
+                        </w:txbxContent>
+                      </wps:txbx>
                       <wps:bodyPr rot="0" spcFirstLastPara="0" vertOverflow="overflow" horzOverflow="overflow" vert="horz" wrap="square" lIns="91440" tIns="45720" rIns="91440" bIns="45720" numCol="1" spcCol="0" rtlCol="0" fromWordArt="0" anchor="ctr" anchorCtr="0" forceAA="0" compatLnSpc="1">
                         <a:noAutofit/>
                       </wps:bodyPr>
@@ -4391,11 +4420,20 @@
           </mc:Choice>
           <mc:Fallback>
             <w:pict>
-              <v:roundrect id="_x0000_s1026" o:spid="_x0000_s1026" o:spt="2" style="position:absolute;left:0pt;margin-left:291.25pt;margin-top:7.95pt;height:189.85pt;width:118.2pt;z-index:251661312;v-text-anchor:middle;mso-width-relative:page;mso-height-relative:page;" filled="f" stroked="t" coordsize="21600,21600" arcsize="0.166666666666667" o:gfxdata="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">
+              <v:roundrect id="圆角矩形 6" o:spid="_x0000_s1026" o:spt="2" style="position:absolute;left:0pt;margin-left:291.25pt;margin-top:7.95pt;height:189.85pt;width:118.2pt;z-index:251661312;v-text-anchor:middle;mso-width-relative:page;mso-height-relative:page;" filled="f" stroked="t" coordsize="21600,21600" arcsize="0.166666666666667" o:gfxdata="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">
                 <v:fill on="f" focussize="0,0"/>
                 <v:stroke weight="1pt" color="#000000" miterlimit="8" joinstyle="miter"/>
                 <v:imagedata o:title=""/>
                 <o:lock v:ext="edit" aspectratio="f"/>
+                <v:textbox>
+                  <w:txbxContent>
+                    <w:p>
+                      <w:pPr>
+                        <w:jc w:val="center"/>
+                      </w:pPr>
+                    </w:p>
+                  </w:txbxContent>
+                </v:textbox>
               </v:roundrect>
             </w:pict>
           </mc:Fallback>
@@ -4448,6 +4486,15 @@
                           <a:schemeClr val="tx1"/>
                         </a:fontRef>
                       </wps:style>
+                      <wps:txbx>
+                        <w:txbxContent>
+                          <w:p>
+                            <w:pPr>
+                              <w:jc w:val="center"/>
+                            </w:pPr>
+                          </w:p>
+                        </w:txbxContent>
+                      </wps:txbx>
                       <wps:bodyPr rot="0" spcFirstLastPara="0" vertOverflow="overflow" horzOverflow="overflow" vert="horz" wrap="square" lIns="91440" tIns="45720" rIns="91440" bIns="45720" numCol="1" spcCol="0" rtlCol="0" fromWordArt="0" anchor="ctr" anchorCtr="0" forceAA="0" compatLnSpc="1">
                         <a:noAutofit/>
                       </wps:bodyPr>
@@ -4459,11 +4506,20 @@
           </mc:Choice>
           <mc:Fallback>
             <w:pict>
-              <v:roundrect id="_x0000_s1026" o:spid="_x0000_s1026" o:spt="2" style="position:absolute;left:0pt;margin-left:8.65pt;margin-top:8pt;height:189.1pt;width:267.6pt;z-index:251660288;v-text-anchor:middle;mso-width-relative:page;mso-height-relative:page;" filled="f" stroked="t" coordsize="21600,21600" arcsize="0.166666666666667" o:gfxdata="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">
+              <v:roundrect id="圆角矩形 5" o:spid="_x0000_s1026" o:spt="2" style="position:absolute;left:0pt;margin-left:8.65pt;margin-top:8pt;height:189.1pt;width:267.6pt;z-index:251660288;v-text-anchor:middle;mso-width-relative:page;mso-height-relative:page;" filled="f" stroked="t" coordsize="21600,21600" arcsize="0.166666666666667" o:gfxdata="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">
                 <v:fill on="f" focussize="0,0"/>
                 <v:stroke weight="1pt" color="#000000" miterlimit="8" joinstyle="miter"/>
                 <v:imagedata o:title=""/>
                 <o:lock v:ext="edit" aspectratio="f"/>
+                <v:textbox>
+                  <w:txbxContent>
+                    <w:p>
+                      <w:pPr>
+                        <w:jc w:val="center"/>
+                      </w:pPr>
+                    </w:p>
+                  </w:txbxContent>
+                </v:textbox>
               </v:roundrect>
             </w:pict>
           </mc:Fallback>
@@ -4550,6 +4606,15 @@
                           <a:schemeClr val="tx1"/>
                         </a:fontRef>
                       </wps:style>
+                      <wps:txbx>
+                        <w:txbxContent>
+                          <w:p>
+                            <w:pPr>
+                              <w:jc w:val="center"/>
+                            </w:pPr>
+                          </w:p>
+                        </w:txbxContent>
+                      </wps:txbx>
                       <wps:bodyPr rot="0" spcFirstLastPara="0" vertOverflow="overflow" horzOverflow="overflow" vert="horz" wrap="square" lIns="91440" tIns="45720" rIns="91440" bIns="45720" numCol="1" spcCol="0" rtlCol="0" fromWordArt="0" anchor="ctr" anchorCtr="0" forceAA="0" compatLnSpc="1">
                         <a:noAutofit/>
                       </wps:bodyPr>
@@ -4561,11 +4626,20 @@
           </mc:Choice>
           <mc:Fallback>
             <w:pict>
-              <v:rect id="_x0000_s1026" o:spid="_x0000_s1026" o:spt="1" style="position:absolute;left:0pt;margin-left:38.85pt;margin-top:20pt;height:27pt;width:63pt;z-index:251664384;v-text-anchor:middle;mso-width-relative:page;mso-height-relative:page;" filled="f" stroked="t" coordsize="21600,21600" o:gfxdata="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">
+              <v:rect id="矩形 9" o:spid="_x0000_s1026" o:spt="1" style="position:absolute;left:0pt;margin-left:38.85pt;margin-top:20pt;height:27pt;width:63pt;z-index:251664384;v-text-anchor:middle;mso-width-relative:page;mso-height-relative:page;" filled="f" stroked="t" coordsize="21600,21600" o:gfxdata="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">
                 <v:fill on="f" focussize="0,0"/>
                 <v:stroke weight="1pt" color="#000000" miterlimit="8" joinstyle="miter"/>
                 <v:imagedata o:title=""/>
                 <o:lock v:ext="edit" aspectratio="f"/>
+                <v:textbox>
+                  <w:txbxContent>
+                    <w:p>
+                      <w:pPr>
+                        <w:jc w:val="center"/>
+                      </w:pPr>
+                    </w:p>
+                  </w:txbxContent>
+                </v:textbox>
               </v:rect>
             </w:pict>
           </mc:Fallback>
@@ -4618,6 +4692,15 @@
                           <a:schemeClr val="tx1"/>
                         </a:fontRef>
                       </wps:style>
+                      <wps:txbx>
+                        <w:txbxContent>
+                          <w:p>
+                            <w:pPr>
+                              <w:jc w:val="center"/>
+                            </w:pPr>
+                          </w:p>
+                        </w:txbxContent>
+                      </wps:txbx>
                       <wps:bodyPr rot="0" spcFirstLastPara="0" vertOverflow="overflow" horzOverflow="overflow" vert="horz" wrap="square" lIns="91440" tIns="45720" rIns="91440" bIns="45720" numCol="1" spcCol="0" rtlCol="0" fromWordArt="0" anchor="ctr" anchorCtr="0" forceAA="0" compatLnSpc="1">
                         <a:noAutofit/>
                       </wps:bodyPr>
@@ -4629,11 +4712,20 @@
           </mc:Choice>
           <mc:Fallback>
             <w:pict>
-              <v:rect id="_x0000_s1026" o:spid="_x0000_s1026" o:spt="1" style="position:absolute;left:0pt;margin-left:317.25pt;margin-top:20.6pt;height:27pt;width:63pt;z-index:251672576;v-text-anchor:middle;mso-width-relative:page;mso-height-relative:page;" filled="f" stroked="t" coordsize="21600,21600" o:gfxdata="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">
+              <v:rect id="矩形 18" o:spid="_x0000_s1026" o:spt="1" style="position:absolute;left:0pt;margin-left:317.25pt;margin-top:20.6pt;height:27pt;width:63pt;z-index:251672576;v-text-anchor:middle;mso-width-relative:page;mso-height-relative:page;" filled="f" stroked="t" coordsize="21600,21600" o:gfxdata="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">
                 <v:fill on="f" focussize="0,0"/>
                 <v:stroke weight="1pt" color="#000000" miterlimit="8" joinstyle="miter"/>
                 <v:imagedata o:title=""/>
                 <o:lock v:ext="edit" aspectratio="f"/>
+                <v:textbox>
+                  <w:txbxContent>
+                    <w:p>
+                      <w:pPr>
+                        <w:jc w:val="center"/>
+                      </w:pPr>
+                    </w:p>
+                  </w:txbxContent>
+                </v:textbox>
               </v:rect>
             </w:pict>
           </mc:Fallback>
@@ -4770,7 +4862,7 @@
           </mc:Choice>
           <mc:Fallback>
             <w:pict>
-              <v:shape id="_x0000_s1026" o:spid="_x0000_s1026" o:spt="32" type="#_x0000_t32" style="position:absolute;left:0pt;margin-left:350.25pt;margin-top:0.8pt;height:16.8pt;width:0.6pt;z-index:251680768;mso-width-relative:page;mso-height-relative:page;" filled="f" stroked="t" coordsize="21600,21600" o:gfxdata="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">
+              <v:shape id="直接箭头连接符 26" o:spid="_x0000_s1026" o:spt="32" type="#_x0000_t32" style="position:absolute;left:0pt;margin-left:350.25pt;margin-top:0.8pt;height:16.8pt;width:0.6pt;z-index:251680768;mso-width-relative:page;mso-height-relative:page;" filled="f" stroked="t" coordsize="21600,21600" o:gfxdata="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">
                 <v:fill on="f" focussize="0,0"/>
                 <v:stroke weight="1pt" color="#000000" miterlimit="8" joinstyle="miter" endarrow="open"/>
                 <v:imagedata o:title=""/>
@@ -4843,7 +4935,7 @@
           </mc:Choice>
           <mc:Fallback>
             <w:pict>
-              <v:shape id="_x0000_s1026" o:spid="_x0000_s1026" o:spt="32" type="#_x0000_t32" style="position:absolute;left:0pt;margin-left:70.35pt;margin-top:0.2pt;height:20.4pt;width:0pt;z-index:251675648;mso-width-relative:page;mso-height-relative:page;" filled="f" stroked="t" coordsize="21600,21600" o:gfxdata="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">
+              <v:shape id="直接箭头连接符 21" o:spid="_x0000_s1026" o:spt="32" type="#_x0000_t32" style="position:absolute;left:0pt;margin-left:70.35pt;margin-top:0.2pt;height:20.4pt;width:0pt;z-index:251675648;mso-width-relative:page;mso-height-relative:page;" filled="f" stroked="t" coordsize="21600,21600" o:gfxdata="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">
                 <v:fill on="f" focussize="0,0"/>
                 <v:stroke weight="1pt" color="#000000" miterlimit="8" joinstyle="miter" startarrow="open" endarrow="open"/>
                 <v:imagedata o:title=""/>
@@ -4907,6 +4999,15 @@
                           <a:schemeClr val="tx1"/>
                         </a:fontRef>
                       </wps:style>
+                      <wps:txbx>
+                        <w:txbxContent>
+                          <w:p>
+                            <w:pPr>
+                              <w:jc w:val="center"/>
+                            </w:pPr>
+                          </w:p>
+                        </w:txbxContent>
+                      </wps:txbx>
                       <wps:bodyPr rot="0" spcFirstLastPara="0" vertOverflow="overflow" horzOverflow="overflow" vert="horz" wrap="square" lIns="91440" tIns="45720" rIns="91440" bIns="45720" numCol="1" spcCol="0" rtlCol="0" fromWordArt="0" anchor="ctr" anchorCtr="0" forceAA="0" compatLnSpc="1">
                         <a:noAutofit/>
                       </wps:bodyPr>
@@ -4918,11 +5019,20 @@
           </mc:Choice>
           <mc:Fallback>
             <w:pict>
-              <v:roundrect id="_x0000_s1026" o:spid="_x0000_s1026" o:spt="2" style="position:absolute;left:0pt;margin-left:26.25pt;margin-top:7.4pt;height:102.6pt;width:165.05pt;z-index:251674624;v-text-anchor:middle;mso-width-relative:page;mso-height-relative:page;" filled="f" stroked="t" coordsize="21600,21600" arcsize="0.166666666666667" o:gfxdata="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">
+              <v:roundrect id="圆角矩形 20" o:spid="_x0000_s1026" o:spt="2" style="position:absolute;left:0pt;margin-left:26.25pt;margin-top:7.4pt;height:102.6pt;width:165.05pt;z-index:251674624;v-text-anchor:middle;mso-width-relative:page;mso-height-relative:page;" filled="f" stroked="t" coordsize="21600,21600" arcsize="0.166666666666667" o:gfxdata="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">
                 <v:fill on="f" focussize="0,0"/>
                 <v:stroke weight="0.5pt" color="#000000 [3204]" miterlimit="8" joinstyle="miter" dashstyle="dash"/>
                 <v:imagedata o:title=""/>
                 <o:lock v:ext="edit" aspectratio="f"/>
+                <v:textbox>
+                  <w:txbxContent>
+                    <w:p>
+                      <w:pPr>
+                        <w:jc w:val="center"/>
+                      </w:pPr>
+                    </w:p>
+                  </w:txbxContent>
+                </v:textbox>
               </v:roundrect>
             </w:pict>
           </mc:Fallback>
@@ -4982,6 +5092,15 @@
                           <a:schemeClr val="tx1"/>
                         </a:fontRef>
                       </wps:style>
+                      <wps:txbx>
+                        <w:txbxContent>
+                          <w:p>
+                            <w:pPr>
+                              <w:jc w:val="center"/>
+                            </w:pPr>
+                          </w:p>
+                        </w:txbxContent>
+                      </wps:txbx>
                       <wps:bodyPr rot="0" spcFirstLastPara="0" vertOverflow="overflow" horzOverflow="overflow" vert="horz" wrap="square" lIns="91440" tIns="45720" rIns="91440" bIns="45720" numCol="1" spcCol="0" rtlCol="0" fromWordArt="0" anchor="ctr" anchorCtr="0" forceAA="0" compatLnSpc="1">
                         <a:noAutofit/>
                       </wps:bodyPr>
@@ -4993,11 +5112,20 @@
           </mc:Choice>
           <mc:Fallback>
             <w:pict>
-              <v:roundrect id="_x0000_s1026" o:spid="_x0000_s1026" o:spt="2" style="position:absolute;left:0pt;margin-left:35.25pt;margin-top:14.6pt;height:87pt;width:69.6pt;z-index:251673600;v-text-anchor:middle;mso-width-relative:page;mso-height-relative:page;" filled="f" stroked="t" coordsize="21600,21600" arcsize="0.166666666666667" o:gfxdata="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">
+              <v:roundrect id="圆角矩形 19" o:spid="_x0000_s1026" o:spt="2" style="position:absolute;left:0pt;margin-left:35.25pt;margin-top:14.6pt;height:87pt;width:69.6pt;z-index:251673600;v-text-anchor:middle;mso-width-relative:page;mso-height-relative:page;" filled="f" stroked="t" coordsize="21600,21600" arcsize="0.166666666666667" o:gfxdata="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">
                 <v:fill on="f" focussize="0,0"/>
                 <v:stroke weight="0.5pt" color="#000000 [3204]" miterlimit="8" joinstyle="miter" dashstyle="dash"/>
                 <v:imagedata o:title=""/>
                 <o:lock v:ext="edit" aspectratio="f"/>
+                <v:textbox>
+                  <w:txbxContent>
+                    <w:p>
+                      <w:pPr>
+                        <w:jc w:val="center"/>
+                      </w:pPr>
+                    </w:p>
+                  </w:txbxContent>
+                </v:textbox>
               </v:roundrect>
             </w:pict>
           </mc:Fallback>
@@ -5050,6 +5178,15 @@
                           <a:schemeClr val="tx1"/>
                         </a:fontRef>
                       </wps:style>
+                      <wps:txbx>
+                        <w:txbxContent>
+                          <w:p>
+                            <w:pPr>
+                              <w:jc w:val="center"/>
+                            </w:pPr>
+                          </w:p>
+                        </w:txbxContent>
+                      </wps:txbx>
                       <wps:bodyPr rot="0" spcFirstLastPara="0" vertOverflow="overflow" horzOverflow="overflow" vert="horz" wrap="square" lIns="91440" tIns="45720" rIns="91440" bIns="45720" numCol="1" spcCol="0" rtlCol="0" fromWordArt="0" anchor="ctr" anchorCtr="0" forceAA="0" compatLnSpc="1">
                         <a:noAutofit/>
                       </wps:bodyPr>
@@ -5061,11 +5198,20 @@
           </mc:Choice>
           <mc:Fallback>
             <w:pict>
-              <v:rect id="_x0000_s1026" o:spid="_x0000_s1026" o:spt="1" style="position:absolute;left:0pt;margin-left:320.25pt;margin-top:18.8pt;height:27pt;width:63pt;z-index:251671552;v-text-anchor:middle;mso-width-relative:page;mso-height-relative:page;" filled="f" stroked="t" coordsize="21600,21600" o:gfxdata="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">
+              <v:rect id="矩形 17" o:spid="_x0000_s1026" o:spt="1" style="position:absolute;left:0pt;margin-left:320.25pt;margin-top:18.8pt;height:27pt;width:63pt;z-index:251671552;v-text-anchor:middle;mso-width-relative:page;mso-height-relative:page;" filled="f" stroked="t" coordsize="21600,21600" o:gfxdata="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">
                 <v:fill on="f" focussize="0,0"/>
                 <v:stroke weight="1pt" color="#000000" miterlimit="8" joinstyle="miter"/>
                 <v:imagedata o:title=""/>
                 <o:lock v:ext="edit" aspectratio="f"/>
+                <v:textbox>
+                  <w:txbxContent>
+                    <w:p>
+                      <w:pPr>
+                        <w:jc w:val="center"/>
+                      </w:pPr>
+                    </w:p>
+                  </w:txbxContent>
+                </v:textbox>
               </v:rect>
             </w:pict>
           </mc:Fallback>
@@ -5118,6 +5264,15 @@
                           <a:schemeClr val="tx1"/>
                         </a:fontRef>
                       </wps:style>
+                      <wps:txbx>
+                        <w:txbxContent>
+                          <w:p>
+                            <w:pPr>
+                              <w:jc w:val="center"/>
+                            </w:pPr>
+                          </w:p>
+                        </w:txbxContent>
+                      </wps:txbx>
                       <wps:bodyPr rot="0" spcFirstLastPara="0" vertOverflow="overflow" horzOverflow="overflow" vert="horz" wrap="square" lIns="91440" tIns="45720" rIns="91440" bIns="45720" numCol="1" spcCol="0" rtlCol="0" fromWordArt="0" anchor="ctr" anchorCtr="0" forceAA="0" compatLnSpc="1">
                         <a:noAutofit/>
                       </wps:bodyPr>
@@ -5129,11 +5284,20 @@
           </mc:Choice>
           <mc:Fallback>
             <w:pict>
-              <v:rect id="_x0000_s1026" o:spid="_x0000_s1026" o:spt="1" style="position:absolute;left:0pt;margin-left:208.65pt;margin-top:19.4pt;height:27pt;width:63pt;z-index:251669504;v-text-anchor:middle;mso-width-relative:page;mso-height-relative:page;" filled="f" stroked="t" coordsize="21600,21600" o:gfxdata="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">
+              <v:rect id="矩形 15" o:spid="_x0000_s1026" o:spt="1" style="position:absolute;left:0pt;margin-left:208.65pt;margin-top:19.4pt;height:27pt;width:63pt;z-index:251669504;v-text-anchor:middle;mso-width-relative:page;mso-height-relative:page;" filled="f" stroked="t" coordsize="21600,21600" o:gfxdata="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">
                 <v:fill on="f" focussize="0,0"/>
                 <v:stroke weight="1pt" color="#000000" miterlimit="8" joinstyle="miter"/>
                 <v:imagedata o:title=""/>
                 <o:lock v:ext="edit" aspectratio="f"/>
+                <v:textbox>
+                  <w:txbxContent>
+                    <w:p>
+                      <w:pPr>
+                        <w:jc w:val="center"/>
+                      </w:pPr>
+                    </w:p>
+                  </w:txbxContent>
+                </v:textbox>
               </v:rect>
             </w:pict>
           </mc:Fallback>
@@ -5186,6 +5350,15 @@
                           <a:schemeClr val="tx1"/>
                         </a:fontRef>
                       </wps:style>
+                      <wps:txbx>
+                        <w:txbxContent>
+                          <w:p>
+                            <w:pPr>
+                              <w:jc w:val="center"/>
+                            </w:pPr>
+                          </w:p>
+                        </w:txbxContent>
+                      </wps:txbx>
                       <wps:bodyPr rot="0" spcFirstLastPara="0" vertOverflow="overflow" horzOverflow="overflow" vert="horz" wrap="square" lIns="91440" tIns="45720" rIns="91440" bIns="45720" numCol="1" spcCol="0" rtlCol="0" fromWordArt="0" anchor="ctr" anchorCtr="0" forceAA="0" compatLnSpc="1">
                         <a:noAutofit/>
                       </wps:bodyPr>
@@ -5197,11 +5370,20 @@
           </mc:Choice>
           <mc:Fallback>
             <w:pict>
-              <v:rect id="_x0000_s1026" o:spid="_x0000_s1026" o:spt="1" style="position:absolute;left:0pt;margin-left:122.85pt;margin-top:19.4pt;height:27pt;width:63pt;z-index:251668480;v-text-anchor:middle;mso-width-relative:page;mso-height-relative:page;" filled="f" stroked="t" coordsize="21600,21600" o:gfxdata="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">
+              <v:rect id="矩形 14" o:spid="_x0000_s1026" o:spt="1" style="position:absolute;left:0pt;margin-left:122.85pt;margin-top:19.4pt;height:27pt;width:63pt;z-index:251668480;v-text-anchor:middle;mso-width-relative:page;mso-height-relative:page;" filled="f" stroked="t" coordsize="21600,21600" o:gfxdata="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">
                 <v:fill on="f" focussize="0,0"/>
                 <v:stroke weight="1pt" color="#000000" miterlimit="8" joinstyle="miter"/>
                 <v:imagedata o:title=""/>
                 <o:lock v:ext="edit" aspectratio="f"/>
+                <v:textbox>
+                  <w:txbxContent>
+                    <w:p>
+                      <w:pPr>
+                        <w:jc w:val="center"/>
+                      </w:pPr>
+                    </w:p>
+                  </w:txbxContent>
+                </v:textbox>
               </v:rect>
             </w:pict>
           </mc:Fallback>
@@ -5254,6 +5436,15 @@
                           <a:schemeClr val="tx1"/>
                         </a:fontRef>
                       </wps:style>
+                      <wps:txbx>
+                        <w:txbxContent>
+                          <w:p>
+                            <w:pPr>
+                              <w:jc w:val="center"/>
+                            </w:pPr>
+                          </w:p>
+                        </w:txbxContent>
+                      </wps:txbx>
                       <wps:bodyPr rot="0" spcFirstLastPara="0" vertOverflow="overflow" horzOverflow="overflow" vert="horz" wrap="square" lIns="91440" tIns="45720" rIns="91440" bIns="45720" numCol="1" spcCol="0" rtlCol="0" fromWordArt="0" anchor="ctr" anchorCtr="0" forceAA="0" compatLnSpc="1">
                         <a:noAutofit/>
                       </wps:bodyPr>
@@ -5265,11 +5456,20 @@
           </mc:Choice>
           <mc:Fallback>
             <w:pict>
-              <v:rect id="_x0000_s1026" o:spid="_x0000_s1026" o:spt="1" style="position:absolute;left:0pt;margin-left:38.85pt;margin-top:20.6pt;height:27pt;width:63pt;z-index:251665408;v-text-anchor:middle;mso-width-relative:page;mso-height-relative:page;" filled="f" stroked="t" coordsize="21600,21600" o:gfxdata="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">
+              <v:rect id="矩形 11" o:spid="_x0000_s1026" o:spt="1" style="position:absolute;left:0pt;margin-left:38.85pt;margin-top:20.6pt;height:27pt;width:63pt;z-index:251665408;v-text-anchor:middle;mso-width-relative:page;mso-height-relative:page;" filled="f" stroked="t" coordsize="21600,21600" o:gfxdata="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">
                 <v:fill on="f" focussize="0,0"/>
                 <v:stroke weight="1pt" color="#000000" miterlimit="8" joinstyle="miter"/>
                 <v:imagedata o:title=""/>
                 <o:lock v:ext="edit" aspectratio="f"/>
+                <v:textbox>
+                  <w:txbxContent>
+                    <w:p>
+                      <w:pPr>
+                        <w:jc w:val="center"/>
+                      </w:pPr>
+                    </w:p>
+                  </w:txbxContent>
+                </v:textbox>
               </v:rect>
             </w:pict>
           </mc:Fallback>
@@ -5356,7 +5556,7 @@
           </mc:Choice>
           <mc:Fallback>
             <w:pict>
-              <v:shape id="_x0000_s1026" o:spid="_x0000_s1026" o:spt="32" type="#_x0000_t32" style="position:absolute;left:0pt;margin-left:350.25pt;margin-top:22.4pt;height:18.6pt;width:0.9pt;z-index:251681792;mso-width-relative:page;mso-height-relative:page;" filled="f" stroked="t" coordsize="21600,21600" o:gfxdata="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">
+              <v:shape id="直接箭头连接符 27" o:spid="_x0000_s1026" o:spt="32" type="#_x0000_t32" style="position:absolute;left:0pt;margin-left:350.25pt;margin-top:22.4pt;height:18.6pt;width:0.9pt;z-index:251681792;mso-width-relative:page;mso-height-relative:page;" filled="f" stroked="t" coordsize="21600,21600" o:gfxdata="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">
                 <v:fill on="f" focussize="0,0"/>
                 <v:stroke weight="1pt" color="#000000" miterlimit="8" joinstyle="miter" endarrow="open"/>
                 <v:imagedata o:title=""/>
@@ -5427,7 +5627,7 @@
           </mc:Choice>
           <mc:Fallback>
             <w:pict>
-              <v:shape id="_x0000_s1026" o:spid="_x0000_s1026" o:spt="32" type="#_x0000_t32" style="position:absolute;left:0pt;flip:y;margin-left:101.85pt;margin-top:9.5pt;height:0.9pt;width:21pt;z-index:251679744;mso-width-relative:page;mso-height-relative:page;" filled="f" stroked="t" coordsize="21600,21600" o:gfxdata="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">
+              <v:shape id="直接箭头连接符 25" o:spid="_x0000_s1026" o:spt="32" type="#_x0000_t32" style="position:absolute;left:0pt;flip:y;margin-left:101.85pt;margin-top:9.5pt;height:0.9pt;width:21pt;z-index:251679744;mso-width-relative:page;mso-height-relative:page;" filled="f" stroked="t" coordsize="21600,21600" o:gfxdata="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">
                 <v:fill on="f" focussize="0,0"/>
                 <v:stroke weight="1pt" color="#000000" miterlimit="8" joinstyle="miter" endarrow="open"/>
                 <v:imagedata o:title=""/>
@@ -5499,7 +5699,7 @@
           </mc:Choice>
           <mc:Fallback>
             <w:pict>
-              <v:shape id="_x0000_s1026" o:spid="_x0000_s1026" o:spt="32" type="#_x0000_t32" style="position:absolute;left:0pt;flip:y;margin-left:191.25pt;margin-top:9.5pt;height:0.9pt;width:17.4pt;z-index:251676672;mso-width-relative:page;mso-height-relative:page;" filled="f" stroked="t" coordsize="21600,21600" o:gfxdata="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">
+              <v:shape id="直接箭头连接符 22" o:spid="_x0000_s1026" o:spt="32" type="#_x0000_t32" style="position:absolute;left:0pt;flip:y;margin-left:191.25pt;margin-top:9.5pt;height:0.9pt;width:17.4pt;z-index:251676672;mso-width-relative:page;mso-height-relative:page;" filled="f" stroked="t" coordsize="21600,21600" o:gfxdata="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">
                 <v:fill on="f" focussize="0,0"/>
                 <v:stroke weight="1pt" color="#000000" miterlimit="8" joinstyle="miter" startarrow="open" endarrow="open"/>
                 <v:imagedata o:title=""/>
@@ -5605,7 +5805,7 @@
           </mc:Choice>
           <mc:Fallback>
             <w:pict>
-              <v:shape id="_x0000_s1026" o:spid="_x0000_s1026" o:spt="32" type="#_x0000_t32" style="position:absolute;left:0pt;flip:x;margin-left:69.75pt;margin-top:0.8pt;height:20.4pt;width:0.6pt;z-index:251677696;mso-width-relative:page;mso-height-relative:page;" filled="f" stroked="t" coordsize="21600,21600" o:gfxdata="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">
+              <v:shape id="直接箭头连接符 23" o:spid="_x0000_s1026" o:spt="32" type="#_x0000_t32" style="position:absolute;left:0pt;flip:x;margin-left:69.75pt;margin-top:0.8pt;height:20.4pt;width:0.6pt;z-index:251677696;mso-width-relative:page;mso-height-relative:page;" filled="f" stroked="t" coordsize="21600,21600" o:gfxdata="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">
                 <v:fill on="f" focussize="0,0"/>
                 <v:stroke weight="1pt" color="#000000" miterlimit="8" joinstyle="miter" endarrow="open"/>
                 <v:imagedata o:title=""/>
@@ -5662,6 +5862,15 @@
                           <a:schemeClr val="tx1"/>
                         </a:fontRef>
                       </wps:style>
+                      <wps:txbx>
+                        <w:txbxContent>
+                          <w:p>
+                            <w:pPr>
+                              <w:jc w:val="center"/>
+                            </w:pPr>
+                          </w:p>
+                        </w:txbxContent>
+                      </wps:txbx>
                       <wps:bodyPr rot="0" spcFirstLastPara="0" vertOverflow="overflow" horzOverflow="overflow" vert="horz" wrap="square" lIns="91440" tIns="45720" rIns="91440" bIns="45720" numCol="1" spcCol="0" rtlCol="0" fromWordArt="0" anchor="ctr" anchorCtr="0" forceAA="0" compatLnSpc="1">
                         <a:noAutofit/>
                       </wps:bodyPr>
@@ -5673,11 +5882,20 @@
           </mc:Choice>
           <mc:Fallback>
             <w:pict>
-              <v:rect id="_x0000_s1026" o:spid="_x0000_s1026" o:spt="1" style="position:absolute;left:0pt;margin-left:319.65pt;margin-top:17.6pt;height:27pt;width:63pt;z-index:251670528;v-text-anchor:middle;mso-width-relative:page;mso-height-relative:page;" filled="f" stroked="t" coordsize="21600,21600" o:gfxdata="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">
+              <v:rect id="矩形 16" o:spid="_x0000_s1026" o:spt="1" style="position:absolute;left:0pt;margin-left:319.65pt;margin-top:17.6pt;height:27pt;width:63pt;z-index:251670528;v-text-anchor:middle;mso-width-relative:page;mso-height-relative:page;" filled="f" stroked="t" coordsize="21600,21600" o:gfxdata="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">
                 <v:fill on="f" focussize="0,0"/>
                 <v:stroke weight="1pt" color="#000000" miterlimit="8" joinstyle="miter"/>
                 <v:imagedata o:title=""/>
                 <o:lock v:ext="edit" aspectratio="f"/>
+                <v:textbox>
+                  <w:txbxContent>
+                    <w:p>
+                      <w:pPr>
+                        <w:jc w:val="center"/>
+                      </w:pPr>
+                    </w:p>
+                  </w:txbxContent>
+                </v:textbox>
               </v:rect>
             </w:pict>
           </mc:Fallback>
@@ -5730,6 +5948,15 @@
                           <a:schemeClr val="tx1"/>
                         </a:fontRef>
                       </wps:style>
+                      <wps:txbx>
+                        <w:txbxContent>
+                          <w:p>
+                            <w:pPr>
+                              <w:jc w:val="center"/>
+                            </w:pPr>
+                          </w:p>
+                        </w:txbxContent>
+                      </wps:txbx>
                       <wps:bodyPr rot="0" spcFirstLastPara="0" vertOverflow="overflow" horzOverflow="overflow" vert="horz" wrap="square" lIns="91440" tIns="45720" rIns="91440" bIns="45720" numCol="1" spcCol="0" rtlCol="0" fromWordArt="0" anchor="ctr" anchorCtr="0" forceAA="0" compatLnSpc="1">
                         <a:noAutofit/>
                       </wps:bodyPr>
@@ -5741,11 +5968,20 @@
           </mc:Choice>
           <mc:Fallback>
             <w:pict>
-              <v:rect id="_x0000_s1026" o:spid="_x0000_s1026" o:spt="1" style="position:absolute;left:0pt;margin-left:124.05pt;margin-top:21.8pt;height:27pt;width:63pt;z-index:251667456;v-text-anchor:middle;mso-width-relative:page;mso-height-relative:page;" filled="f" stroked="t" coordsize="21600,21600" o:gfxdata="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">
+              <v:rect id="矩形 13" o:spid="_x0000_s1026" o:spt="1" style="position:absolute;left:0pt;margin-left:124.05pt;margin-top:21.8pt;height:27pt;width:63pt;z-index:251667456;v-text-anchor:middle;mso-width-relative:page;mso-height-relative:page;" filled="f" stroked="t" coordsize="21600,21600" o:gfxdata="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">
                 <v:fill on="f" focussize="0,0"/>
                 <v:stroke weight="1pt" color="#000000" miterlimit="8" joinstyle="miter"/>
                 <v:imagedata o:title=""/>
                 <o:lock v:ext="edit" aspectratio="f"/>
+                <v:textbox>
+                  <w:txbxContent>
+                    <w:p>
+                      <w:pPr>
+                        <w:jc w:val="center"/>
+                      </w:pPr>
+                    </w:p>
+                  </w:txbxContent>
+                </v:textbox>
               </v:rect>
             </w:pict>
           </mc:Fallback>
@@ -5798,6 +6034,15 @@
                           <a:schemeClr val="tx1"/>
                         </a:fontRef>
                       </wps:style>
+                      <wps:txbx>
+                        <w:txbxContent>
+                          <w:p>
+                            <w:pPr>
+                              <w:jc w:val="center"/>
+                            </w:pPr>
+                          </w:p>
+                        </w:txbxContent>
+                      </wps:txbx>
                       <wps:bodyPr rot="0" spcFirstLastPara="0" vertOverflow="overflow" horzOverflow="overflow" vert="horz" wrap="square" lIns="91440" tIns="45720" rIns="91440" bIns="45720" numCol="1" spcCol="0" rtlCol="0" fromWordArt="0" anchor="ctr" anchorCtr="0" forceAA="0" compatLnSpc="1">
                         <a:noAutofit/>
                       </wps:bodyPr>
@@ -5809,11 +6054,20 @@
           </mc:Choice>
           <mc:Fallback>
             <w:pict>
-              <v:rect id="_x0000_s1026" o:spid="_x0000_s1026" o:spt="1" style="position:absolute;left:0pt;margin-left:38.25pt;margin-top:21.2pt;height:27pt;width:63pt;z-index:251666432;v-text-anchor:middle;mso-width-relative:page;mso-height-relative:page;" filled="f" stroked="t" coordsize="21600,21600" o:gfxdata="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">
+              <v:rect id="矩形 12" o:spid="_x0000_s1026" o:spt="1" style="position:absolute;left:0pt;margin-left:38.25pt;margin-top:21.2pt;height:27pt;width:63pt;z-index:251666432;v-text-anchor:middle;mso-width-relative:page;mso-height-relative:page;" filled="f" stroked="t" coordsize="21600,21600" o:gfxdata="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">
                 <v:fill on="f" focussize="0,0"/>
                 <v:stroke weight="1pt" color="#000000" miterlimit="8" joinstyle="miter"/>
                 <v:imagedata o:title=""/>
                 <o:lock v:ext="edit" aspectratio="f"/>
+                <v:textbox>
+                  <w:txbxContent>
+                    <w:p>
+                      <w:pPr>
+                        <w:jc w:val="center"/>
+                      </w:pPr>
+                    </w:p>
+                  </w:txbxContent>
+                </v:textbox>
               </v:rect>
             </w:pict>
           </mc:Fallback>
@@ -5901,7 +6155,7 @@
           </mc:Choice>
           <mc:Fallback>
             <w:pict>
-              <v:shape id="_x0000_s1026" o:spid="_x0000_s1026" o:spt="32" type="#_x0000_t32" style="position:absolute;left:0pt;flip:y;margin-left:106.05pt;margin-top:11.9pt;height:0.3pt;width:18pt;z-index:251678720;mso-width-relative:page;mso-height-relative:page;" filled="f" stroked="t" coordsize="21600,21600" o:gfxdata="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">
+              <v:shape id="直接箭头连接符 24" o:spid="_x0000_s1026" o:spt="32" type="#_x0000_t32" style="position:absolute;left:0pt;flip:y;margin-left:106.05pt;margin-top:11.9pt;height:0.3pt;width:18pt;z-index:251678720;mso-width-relative:page;mso-height-relative:page;" filled="f" stroked="t" coordsize="21600,21600" o:gfxdata="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">
                 <v:fill on="f" focussize="0,0"/>
                 <v:stroke weight="1pt" color="#000000" miterlimit="8" joinstyle="miter" startarrow="open" endarrow="open"/>
                 <v:imagedata o:title=""/>
@@ -6414,8 +6668,8 @@
           <w:rFonts w:ascii="Times New Roman" w:hAnsi="Times New Roman" w:eastAsia="宋体" w:cs="Times New Roman"/>
         </w:rPr>
       </w:pPr>
-      <w:bookmarkStart w:id="31" w:name="_Toc25912"/>
-      <w:bookmarkStart w:id="32" w:name="_Toc791"/>
+      <w:bookmarkStart w:id="31" w:name="_Toc791"/>
+      <w:bookmarkStart w:id="32" w:name="_Toc25912"/>
       <w:r>
         <w:rPr>
           <w:rFonts w:hint="eastAsia" w:ascii="Times New Roman" w:hAnsi="Times New Roman" w:eastAsia="宋体" w:cs="Times New Roman"/>
@@ -8812,8 +9066,8 @@
           <w:rFonts w:ascii="Times New Roman" w:hAnsi="Times New Roman" w:eastAsia="宋体" w:cs="Times New Roman"/>
         </w:rPr>
       </w:pPr>
-      <w:bookmarkStart w:id="38" w:name="_Toc14536"/>
-      <w:bookmarkStart w:id="39" w:name="_Toc5134"/>
+      <w:bookmarkStart w:id="38" w:name="_Toc5134"/>
+      <w:bookmarkStart w:id="39" w:name="_Toc14536"/>
       <w:r>
         <w:rPr>
           <w:rFonts w:hint="eastAsia" w:ascii="Times New Roman" w:hAnsi="Times New Roman" w:eastAsia="宋体" w:cs="Times New Roman"/>
@@ -9157,8 +9411,8 @@
           <w:rFonts w:ascii="Times New Roman" w:hAnsi="Times New Roman" w:eastAsia="宋体" w:cs="Times New Roman"/>
         </w:rPr>
       </w:pPr>
-      <w:bookmarkStart w:id="42" w:name="_Toc10560"/>
-      <w:bookmarkStart w:id="43" w:name="_Toc16958"/>
+      <w:bookmarkStart w:id="42" w:name="_Toc16958"/>
+      <w:bookmarkStart w:id="43" w:name="_Toc10560"/>
       <w:r>
         <w:rPr>
           <w:rFonts w:hint="eastAsia" w:ascii="Times New Roman" w:hAnsi="Times New Roman" w:eastAsia="宋体" w:cs="Times New Roman"/>
@@ -9240,7 +9494,7 @@
           </mc:Choice>
           <mc:Fallback>
             <w:pict>
-              <v:shape id="_x0000_s1026" o:spid="_x0000_s1026" o:spt="32" type="#_x0000_t32" style="position:absolute;left:0pt;margin-left:108.2pt;margin-top:30.75pt;height:0pt;width:59.65pt;z-index:251688960;mso-width-relative:page;mso-height-relative:page;" filled="f" stroked="t" coordsize="21600,21600" o:gfxdata="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">
+              <v:shape id="直接箭头连接符 34" o:spid="_x0000_s1026" o:spt="32" type="#_x0000_t32" style="position:absolute;left:0pt;margin-left:108.2pt;margin-top:30.75pt;height:0pt;width:59.65pt;z-index:251688960;mso-width-relative:page;mso-height-relative:page;" filled="f" stroked="t" coordsize="21600,21600" o:gfxdata="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">
                 <v:fill on="f" focussize="0,0"/>
                 <v:stroke weight="1pt" color="#000000" miterlimit="8" joinstyle="miter" endarrow="open"/>
                 <v:imagedata o:title=""/>
@@ -9331,7 +9585,7 @@
           </mc:Choice>
           <mc:Fallback>
             <w:pict>
-              <v:shape id="_x0000_s1026" o:spid="_x0000_s1026" o:spt="202" type="#_x0000_t202" style="position:absolute;left:0pt;margin-left:323.1pt;margin-top:9.75pt;height:25.25pt;width:92.4pt;z-index:251687936;mso-width-relative:page;mso-height-relative:page;" filled="f" stroked="f" coordsize="21600,21600" o:gfxdata="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">
+              <v:shape id="文本框 33" o:spid="_x0000_s1026" o:spt="202" type="#_x0000_t202" style="position:absolute;left:0pt;margin-left:323.1pt;margin-top:9.75pt;height:25.25pt;width:92.4pt;z-index:251687936;mso-width-relative:page;mso-height-relative:page;" filled="f" stroked="f" coordsize="21600,21600" o:gfxdata="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">
                 <v:fill on="f" focussize="0,0"/>
                 <v:stroke on="f" weight="0.5pt"/>
                 <v:imagedata o:title=""/>
@@ -9441,7 +9695,7 @@
           </mc:Choice>
           <mc:Fallback>
             <w:pict>
-              <v:shape id="_x0000_s1026" o:spid="_x0000_s1026" o:spt="202" type="#_x0000_t202" style="position:absolute;left:0pt;margin-left:168.3pt;margin-top:10.95pt;height:41.35pt;width:94.2pt;z-index:251686912;mso-width-relative:page;mso-height-relative:page;" filled="f" stroked="f" coordsize="21600,21600" o:gfxdata="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">
+              <v:shape id="文本框 32" o:spid="_x0000_s1026" o:spt="202" type="#_x0000_t202" style="position:absolute;left:0pt;margin-left:168.3pt;margin-top:10.95pt;height:41.35pt;width:94.2pt;z-index:251686912;mso-width-relative:page;mso-height-relative:page;" filled="f" stroked="f" coordsize="21600,21600" o:gfxdata="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">
                 <v:fill on="f" focussize="0,0"/>
                 <v:stroke on="f" weight="0.5pt"/>
                 <v:imagedata o:title=""/>
@@ -9564,7 +9818,7 @@
           </mc:Choice>
           <mc:Fallback>
             <w:pict>
-              <v:shape id="_x0000_s1026" o:spid="_x0000_s1026" o:spt="202" type="#_x0000_t202" style="position:absolute;left:0pt;margin-left:12.3pt;margin-top:8.55pt;height:42.6pt;width:96pt;z-index:251685888;mso-width-relative:page;mso-height-relative:page;" filled="f" stroked="f" coordsize="21600,21600" o:gfxdata="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">
+              <v:shape id="文本框 31" o:spid="_x0000_s1026" o:spt="202" type="#_x0000_t202" style="position:absolute;left:0pt;margin-left:12.3pt;margin-top:8.55pt;height:42.6pt;width:96pt;z-index:251685888;mso-width-relative:page;mso-height-relative:page;" filled="f" stroked="f" coordsize="21600,21600" o:gfxdata="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">
                 <v:fill on="f" focussize="0,0"/>
                 <v:stroke on="f" weight="0.5pt"/>
                 <v:imagedata o:title=""/>
@@ -9664,7 +9918,7 @@
           </mc:Choice>
           <mc:Fallback>
             <w:pict>
-              <v:rect id="_x0000_s1026" o:spid="_x0000_s1026" o:spt="1" style="position:absolute;left:0pt;margin-left:321.3pt;margin-top:10.35pt;height:43.15pt;width:93.6pt;z-index:251684864;v-text-anchor:middle;mso-width-relative:page;mso-height-relative:page;" filled="f" stroked="t" coordsize="21600,21600" o:gfxdata="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">
+              <v:rect id="矩形 30" o:spid="_x0000_s1026" o:spt="1" style="position:absolute;left:0pt;margin-left:321.3pt;margin-top:10.35pt;height:43.15pt;width:93.6pt;z-index:251684864;v-text-anchor:middle;mso-width-relative:page;mso-height-relative:page;" filled="f" stroked="t" coordsize="21600,21600" o:gfxdata="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">
                 <v:fill on="f" focussize="0,0"/>
                 <v:stroke weight="1pt" color="#000000" miterlimit="8" joinstyle="miter"/>
                 <v:imagedata o:title=""/>
@@ -9732,7 +9986,7 @@
           </mc:Choice>
           <mc:Fallback>
             <w:pict>
-              <v:rect id="_x0000_s1026" o:spid="_x0000_s1026" o:spt="1" style="position:absolute;left:0pt;margin-left:168.3pt;margin-top:10.3pt;height:45pt;width:94.1pt;z-index:251683840;v-text-anchor:middle;mso-width-relative:page;mso-height-relative:page;" filled="f" stroked="t" coordsize="21600,21600" o:gfxdata="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">
+              <v:rect id="矩形 29" o:spid="_x0000_s1026" o:spt="1" style="position:absolute;left:0pt;margin-left:168.3pt;margin-top:10.3pt;height:45pt;width:94.1pt;z-index:251683840;v-text-anchor:middle;mso-width-relative:page;mso-height-relative:page;" filled="f" stroked="t" coordsize="21600,21600" o:gfxdata="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">
                 <v:fill on="f" focussize="0,0"/>
                 <v:stroke weight="1pt" color="#000000" miterlimit="8" joinstyle="miter"/>
                 <v:imagedata o:title=""/>
@@ -9800,7 +10054,7 @@
           </mc:Choice>
           <mc:Fallback>
             <w:pict>
-              <v:rect id="_x0000_s1026" o:spid="_x0000_s1026" o:spt="1" style="position:absolute;left:0pt;margin-left:11.7pt;margin-top:9.15pt;height:43.2pt;width:96.5pt;z-index:251682816;v-text-anchor:middle;mso-width-relative:page;mso-height-relative:page;" filled="f" stroked="t" coordsize="21600,21600" o:gfxdata="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">
+              <v:rect id="矩形 28" o:spid="_x0000_s1026" o:spt="1" style="position:absolute;left:0pt;margin-left:11.7pt;margin-top:9.15pt;height:43.2pt;width:96.5pt;z-index:251682816;v-text-anchor:middle;mso-width-relative:page;mso-height-relative:page;" filled="f" stroked="t" coordsize="21600,21600" o:gfxdata="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">
                 <v:fill on="f" focussize="0,0"/>
                 <v:stroke weight="1pt" color="#000000" miterlimit="8" joinstyle="miter"/>
                 <v:imagedata o:title=""/>
@@ -9891,7 +10145,7 @@
           </mc:Choice>
           <mc:Fallback>
             <w:pict>
-              <v:shape id="_x0000_s1026" o:spid="_x0000_s1026" o:spt="32" type="#_x0000_t32" style="position:absolute;left:0pt;flip:y;margin-left:262.4pt;margin-top:1.35pt;height:0.25pt;width:57.85pt;z-index:251689984;mso-width-relative:page;mso-height-relative:page;" filled="f" stroked="t" coordsize="21600,21600" o:gfxdata="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">
+              <v:shape id="直接箭头连接符 35" o:spid="_x0000_s1026" o:spt="32" type="#_x0000_t32" style="position:absolute;left:0pt;flip:y;margin-left:262.4pt;margin-top:1.35pt;height:0.25pt;width:57.85pt;z-index:251689984;mso-width-relative:page;mso-height-relative:page;" filled="f" stroked="t" coordsize="21600,21600" o:gfxdata="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">
                 <v:fill on="f" focussize="0,0"/>
                 <v:stroke weight="1pt" color="#000000" miterlimit="8" joinstyle="miter" endarrow="open"/>
                 <v:imagedata o:title=""/>
@@ -12321,7 +12575,7 @@
           </mc:Choice>
           <mc:Fallback>
             <w:pict>
-              <v:shape id="_x0000_s1026" o:spid="_x0000_s1026" o:spt="32" type="#_x0000_t32" style="position:absolute;left:0pt;margin-left:333.9pt;margin-top:26.1pt;height:0.85pt;width:33.7pt;z-index:251704320;mso-width-relative:page;mso-height-relative:page;" filled="f" stroked="t" coordsize="21600,21600" o:gfxdata="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">
+              <v:shape id="直接箭头连接符 49" o:spid="_x0000_s1026" o:spt="32" type="#_x0000_t32" style="position:absolute;left:0pt;margin-left:333.9pt;margin-top:26.1pt;height:0.85pt;width:33.7pt;z-index:251704320;mso-width-relative:page;mso-height-relative:page;" filled="f" stroked="t" coordsize="21600,21600" o:gfxdata="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">
                 <v:fill on="f" focussize="0,0"/>
                 <v:stroke weight="1pt" color="#000000" miterlimit="8" joinstyle="miter" endarrow="open"/>
                 <v:imagedata o:title=""/>
@@ -12392,7 +12646,7 @@
           </mc:Choice>
           <mc:Fallback>
             <w:pict>
-              <v:shape id="_x0000_s1026" o:spid="_x0000_s1026" o:spt="32" type="#_x0000_t32" style="position:absolute;left:0pt;flip:y;margin-left:243.3pt;margin-top:24.7pt;height:0.75pt;width:28.2pt;z-index:251703296;mso-width-relative:page;mso-height-relative:page;" filled="f" stroked="t" coordsize="21600,21600" o:gfxdata="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">
+              <v:shape id="直接箭头连接符 48" o:spid="_x0000_s1026" o:spt="32" type="#_x0000_t32" style="position:absolute;left:0pt;flip:y;margin-left:243.3pt;margin-top:24.7pt;height:0.75pt;width:28.2pt;z-index:251703296;mso-width-relative:page;mso-height-relative:page;" filled="f" stroked="t" coordsize="21600,21600" o:gfxdata="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">
                 <v:fill on="f" focussize="0,0"/>
                 <v:stroke weight="1pt" color="#000000" miterlimit="8" joinstyle="miter" endarrow="open"/>
                 <v:imagedata o:title=""/>
@@ -12463,7 +12717,7 @@
           </mc:Choice>
           <mc:Fallback>
             <w:pict>
-              <v:shape id="_x0000_s1026" o:spid="_x0000_s1026" o:spt="32" type="#_x0000_t32" style="position:absolute;left:0pt;margin-left:155.7pt;margin-top:25.3pt;height:0.15pt;width:24pt;z-index:251702272;mso-width-relative:page;mso-height-relative:page;" filled="f" stroked="t" coordsize="21600,21600" o:gfxdata="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">
+              <v:shape id="直接箭头连接符 47" o:spid="_x0000_s1026" o:spt="32" type="#_x0000_t32" style="position:absolute;left:0pt;margin-left:155.7pt;margin-top:25.3pt;height:0.15pt;width:24pt;z-index:251702272;mso-width-relative:page;mso-height-relative:page;" filled="f" stroked="t" coordsize="21600,21600" o:gfxdata="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">
                 <v:fill on="f" focussize="0,0"/>
                 <v:stroke weight="1pt" color="#000000" miterlimit="8" joinstyle="miter" endarrow="open"/>
                 <v:imagedata o:title=""/>
@@ -12532,7 +12786,7 @@
           </mc:Choice>
           <mc:Fallback>
             <w:pict>
-              <v:shape id="_x0000_s1026" o:spid="_x0000_s1026" o:spt="32" type="#_x0000_t32" style="position:absolute;left:0pt;margin-left:60.3pt;margin-top:22.9pt;height:0pt;width:28.2pt;z-index:251701248;mso-width-relative:page;mso-height-relative:page;" filled="f" stroked="t" coordsize="21600,21600" o:gfxdata="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">
+              <v:shape id="直接箭头连接符 46" o:spid="_x0000_s1026" o:spt="32" type="#_x0000_t32" style="position:absolute;left:0pt;margin-left:60.3pt;margin-top:22.9pt;height:0pt;width:28.2pt;z-index:251701248;mso-width-relative:page;mso-height-relative:page;" filled="f" stroked="t" coordsize="21600,21600" o:gfxdata="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">
                 <v:fill on="f" focussize="0,0"/>
                 <v:stroke weight="1pt" color="#000000" miterlimit="8" joinstyle="miter" endarrow="open"/>
                 <v:imagedata o:title=""/>
@@ -12627,7 +12881,7 @@
           </mc:Choice>
           <mc:Fallback>
             <w:pict>
-              <v:shape id="_x0000_s1026" o:spid="_x0000_s1026" o:spt="202" type="#_x0000_t202" style="position:absolute;left:0pt;margin-left:89.8pt;margin-top:13.75pt;height:40.2pt;width:64.8pt;z-index:251697152;mso-width-relative:page;mso-height-relative:page;" filled="f" stroked="f" coordsize="21600,21600" o:gfxdata="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">
+              <v:shape id="文本框 42" o:spid="_x0000_s1026" o:spt="202" type="#_x0000_t202" style="position:absolute;left:0pt;margin-left:89.8pt;margin-top:13.75pt;height:40.2pt;width:64.8pt;z-index:251697152;mso-width-relative:page;mso-height-relative:page;" filled="f" stroked="f" coordsize="21600,21600" o:gfxdata="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">
                 <v:fill on="f" focussize="0,0"/>
                 <v:stroke on="f" weight="0.5pt"/>
                 <v:imagedata o:title=""/>
@@ -12745,7 +12999,7 @@
           </mc:Choice>
           <mc:Fallback>
             <w:pict>
-              <v:shape id="_x0000_s1026" o:spid="_x0000_s1026" o:spt="202" type="#_x0000_t202" style="position:absolute;left:0pt;margin-left:174.45pt;margin-top:4.8pt;height:43.75pt;width:76.1pt;z-index:251699200;mso-width-relative:page;mso-height-relative:page;" filled="f" stroked="f" coordsize="21600,21600" o:gfxdata="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">
+              <v:shape id="文本框 44" o:spid="_x0000_s1026" o:spt="202" type="#_x0000_t202" style="position:absolute;left:0pt;margin-left:174.45pt;margin-top:4.8pt;height:43.75pt;width:76.1pt;z-index:251699200;mso-width-relative:page;mso-height-relative:page;" filled="f" stroked="f" coordsize="21600,21600" o:gfxdata="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">
                 <v:fill on="f" focussize="0,0"/>
                 <v:stroke on="f" weight="0.5pt"/>
                 <v:imagedata o:title=""/>
@@ -12863,7 +13117,7 @@
           </mc:Choice>
           <mc:Fallback>
             <w:pict>
-              <v:shape id="_x0000_s1026" o:spid="_x0000_s1026" o:spt="202" type="#_x0000_t202" style="position:absolute;left:0pt;margin-left:-3.15pt;margin-top:13.15pt;height:37.2pt;width:73.1pt;z-index:251696128;mso-width-relative:page;mso-height-relative:page;" filled="f" stroked="f" coordsize="21600,21600" o:gfxdata="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">
+              <v:shape id="文本框 41" o:spid="_x0000_s1026" o:spt="202" type="#_x0000_t202" style="position:absolute;left:0pt;margin-left:-3.15pt;margin-top:13.15pt;height:37.2pt;width:73.1pt;z-index:251696128;mso-width-relative:page;mso-height-relative:page;" filled="f" stroked="f" coordsize="21600,21600" o:gfxdata="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">
                 <v:fill on="f" focussize="0,0"/>
                 <v:stroke on="f" weight="0.5pt"/>
                 <v:imagedata o:title=""/>
@@ -12981,7 +13235,7 @@
           </mc:Choice>
           <mc:Fallback>
             <w:pict>
-              <v:shape id="_x0000_s1026" o:spid="_x0000_s1026" o:spt="202" type="#_x0000_t202" style="position:absolute;left:0pt;margin-left:367.6pt;margin-top:8.35pt;height:37.2pt;width:60.6pt;z-index:251700224;mso-width-relative:page;mso-height-relative:page;" filled="f" stroked="f" coordsize="21600,21600" o:gfxdata="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">
+              <v:shape id="文本框 45" o:spid="_x0000_s1026" o:spt="202" type="#_x0000_t202" style="position:absolute;left:0pt;margin-left:367.6pt;margin-top:8.35pt;height:37.2pt;width:60.6pt;z-index:251700224;mso-width-relative:page;mso-height-relative:page;" filled="f" stroked="f" coordsize="21600,21600" o:gfxdata="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">
                 <v:fill on="f" focussize="0,0"/>
                 <v:stroke on="f" weight="0.5pt"/>
                 <v:imagedata o:title=""/>
@@ -13099,7 +13353,7 @@
           </mc:Choice>
           <mc:Fallback>
             <w:pict>
-              <v:shape id="_x0000_s1026" o:spid="_x0000_s1026" o:spt="202" type="#_x0000_t202" style="position:absolute;left:0pt;margin-left:272.2pt;margin-top:8.35pt;height:37.8pt;width:60.6pt;z-index:251698176;mso-width-relative:page;mso-height-relative:page;" filled="f" stroked="f" coordsize="21600,21600" o:gfxdata="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">
+              <v:shape id="文本框 43" o:spid="_x0000_s1026" o:spt="202" type="#_x0000_t202" style="position:absolute;left:0pt;margin-left:272.2pt;margin-top:8.35pt;height:37.8pt;width:60.6pt;z-index:251698176;mso-width-relative:page;mso-height-relative:page;" filled="f" stroked="f" coordsize="21600,21600" o:gfxdata="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">
                 <v:fill on="f" focussize="0,0"/>
                 <v:stroke on="f" weight="0.5pt"/>
                 <v:imagedata o:title=""/>
@@ -13190,7 +13444,7 @@
           </mc:Choice>
           <mc:Fallback>
             <w:pict>
-              <v:rect id="_x0000_s1026" o:spid="_x0000_s1026" o:spt="1" style="position:absolute;left:0pt;margin-left:89.1pt;margin-top:5.7pt;height:37.75pt;width:64.8pt;z-index:251692032;v-text-anchor:middle;mso-width-relative:page;mso-height-relative:page;" filled="f" stroked="t" coordsize="21600,21600" o:gfxdata="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">
+              <v:rect id="矩形 37" o:spid="_x0000_s1026" o:spt="1" style="position:absolute;left:0pt;margin-left:89.1pt;margin-top:5.7pt;height:37.75pt;width:64.8pt;z-index:251692032;v-text-anchor:middle;mso-width-relative:page;mso-height-relative:page;" filled="f" stroked="t" coordsize="21600,21600" o:gfxdata="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">
                 <v:fill on="f" focussize="0,0"/>
                 <v:stroke weight="1pt" color="#000000" miterlimit="8" joinstyle="miter"/>
                 <v:imagedata o:title=""/>
@@ -13258,7 +13512,7 @@
           </mc:Choice>
           <mc:Fallback>
             <w:pict>
-              <v:rect id="_x0000_s1026" o:spid="_x0000_s1026" o:spt="1" style="position:absolute;left:0pt;margin-left:179.7pt;margin-top:6.85pt;height:37.2pt;width:63.6pt;z-index:251693056;v-text-anchor:middle;mso-width-relative:page;mso-height-relative:page;" filled="f" stroked="t" coordsize="21600,21600" o:gfxdata="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">
+              <v:rect id="矩形 38" o:spid="_x0000_s1026" o:spt="1" style="position:absolute;left:0pt;margin-left:179.7pt;margin-top:6.85pt;height:37.2pt;width:63.6pt;z-index:251693056;v-text-anchor:middle;mso-width-relative:page;mso-height-relative:page;" filled="f" stroked="t" coordsize="21600,21600" o:gfxdata="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">
                 <v:fill on="f" focussize="0,0"/>
                 <v:stroke weight="1pt" color="#000000" miterlimit="8" joinstyle="miter"/>
                 <v:imagedata o:title=""/>
@@ -13326,7 +13580,7 @@
           </mc:Choice>
           <mc:Fallback>
             <w:pict>
-              <v:rect id="_x0000_s1026" o:spid="_x0000_s1026" o:spt="1" style="position:absolute;left:0pt;margin-left:272.1pt;margin-top:7.5pt;height:37.15pt;width:61.8pt;z-index:251694080;v-text-anchor:middle;mso-width-relative:page;mso-height-relative:page;" filled="f" stroked="t" coordsize="21600,21600" o:gfxdata="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">
+              <v:rect id="矩形 39" o:spid="_x0000_s1026" o:spt="1" style="position:absolute;left:0pt;margin-left:272.1pt;margin-top:7.5pt;height:37.15pt;width:61.8pt;z-index:251694080;v-text-anchor:middle;mso-width-relative:page;mso-height-relative:page;" filled="f" stroked="t" coordsize="21600,21600" o:gfxdata="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">
                 <v:fill on="f" focussize="0,0"/>
                 <v:stroke weight="1pt" color="#000000" miterlimit="8" joinstyle="miter"/>
                 <v:imagedata o:title=""/>
@@ -13394,7 +13648,7 @@
           </mc:Choice>
           <mc:Fallback>
             <w:pict>
-              <v:rect id="_x0000_s1026" o:spid="_x0000_s1026" o:spt="1" style="position:absolute;left:0pt;margin-left:367.5pt;margin-top:9.25pt;height:36pt;width:61.8pt;z-index:251695104;v-text-anchor:middle;mso-width-relative:page;mso-height-relative:page;" filled="f" stroked="t" coordsize="21600,21600" o:gfxdata="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">
+              <v:rect id="矩形 40" o:spid="_x0000_s1026" o:spt="1" style="position:absolute;left:0pt;margin-left:367.5pt;margin-top:9.25pt;height:36pt;width:61.8pt;z-index:251695104;v-text-anchor:middle;mso-width-relative:page;mso-height-relative:page;" filled="f" stroked="t" coordsize="21600,21600" o:gfxdata="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">
                 <v:fill on="f" focussize="0,0"/>
                 <v:stroke weight="1pt" color="#000000" miterlimit="8" joinstyle="miter"/>
                 <v:imagedata o:title=""/>
@@ -13462,7 +13716,7 @@
           </mc:Choice>
           <mc:Fallback>
             <w:pict>
-              <v:rect id="_x0000_s1026" o:spid="_x0000_s1026" o:spt="1" style="position:absolute;left:0pt;margin-left:-0.3pt;margin-top:5.65pt;height:37.8pt;width:61.75pt;z-index:251691008;v-text-anchor:middle;mso-width-relative:page;mso-height-relative:page;" filled="f" stroked="t" coordsize="21600,21600" o:gfxdata="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">
+              <v:rect id="矩形 36" o:spid="_x0000_s1026" o:spt="1" style="position:absolute;left:0pt;margin-left:-0.3pt;margin-top:5.65pt;height:37.8pt;width:61.75pt;z-index:251691008;v-text-anchor:middle;mso-width-relative:page;mso-height-relative:page;" filled="f" stroked="t" coordsize="21600,21600" o:gfxdata="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">
                 <v:fill on="f" focussize="0,0"/>
                 <v:stroke weight="1pt" color="#000000" miterlimit="8" joinstyle="miter"/>
                 <v:imagedata o:title=""/>
@@ -13576,8 +13830,8 @@
           <w:lang w:val="en-US"/>
         </w:rPr>
       </w:pPr>
-      <w:bookmarkStart w:id="52" w:name="_Toc24135"/>
-      <w:bookmarkStart w:id="53" w:name="_Toc20117"/>
+      <w:bookmarkStart w:id="52" w:name="_Toc20117"/>
+      <w:bookmarkStart w:id="53" w:name="_Toc24135"/>
       <w:r>
         <w:rPr>
           <w:rFonts w:hint="eastAsia" w:ascii="Times New Roman" w:hAnsi="Times New Roman" w:eastAsia="宋体" w:cs="Times New Roman"/>
@@ -15659,15 +15913,6 @@
                         <a:ln w="6350">
                           <a:noFill/>
                         </a:ln>
-                        <a:extLst>
-                          <a:ext uri="{909E8E84-426E-40DD-AFC4-6F175D3DCCD1}">
-                            <a14:hiddenFill xmlns:a14="http://schemas.microsoft.com/office/drawing/2010/main">
-                              <a:solidFill>
-                                <a:schemeClr val="lt1"/>
-                              </a:solidFill>
-                            </a14:hiddenFill>
-                          </a:ext>
-                        </a:extLst>
                       </wps:spPr>
                       <wps:style>
                         <a:lnRef idx="0">
@@ -15713,7 +15958,7 @@
           </mc:Choice>
           <mc:Fallback>
             <w:pict>
-              <v:shape id="_x0000_s1026" o:spid="_x0000_s1026" o:spt="202" type="#_x0000_t202" style="position:absolute;left:0pt;margin-left:90.2pt;margin-top:14.85pt;height:51.85pt;width:88.35pt;z-index:251721728;mso-width-relative:page;mso-height-relative:page;" filled="f" stroked="f" coordsize="21600,21600" o:gfxdata="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">
+              <v:shape id="文本框 66" o:spid="_x0000_s1026" o:spt="202" type="#_x0000_t202" style="position:absolute;left:0pt;margin-left:90.2pt;margin-top:14.85pt;height:51.85pt;width:88.35pt;z-index:251721728;mso-width-relative:page;mso-height-relative:page;" filled="f" stroked="f" coordsize="21600,21600" o:gfxdata="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">
                 <v:fill on="f" focussize="0,0"/>
                 <v:stroke on="f" weight="0.5pt"/>
                 <v:imagedata o:title=""/>
@@ -15778,15 +16023,6 @@
                         <a:ln w="6350">
                           <a:noFill/>
                         </a:ln>
-                        <a:extLst>
-                          <a:ext uri="{909E8E84-426E-40DD-AFC4-6F175D3DCCD1}">
-                            <a14:hiddenFill xmlns:a14="http://schemas.microsoft.com/office/drawing/2010/main">
-                              <a:solidFill>
-                                <a:schemeClr val="lt1"/>
-                              </a:solidFill>
-                            </a14:hiddenFill>
-                          </a:ext>
-                        </a:extLst>
                       </wps:spPr>
                       <wps:style>
                         <a:lnRef idx="0">
@@ -15832,7 +16068,7 @@
           </mc:Choice>
           <mc:Fallback>
             <w:pict>
-              <v:shape id="_x0000_s1026" o:spid="_x0000_s1026" o:spt="202" type="#_x0000_t202" style="position:absolute;left:0pt;margin-left:213.4pt;margin-top:15.4pt;height:68.2pt;width:110.7pt;z-index:251726848;mso-width-relative:page;mso-height-relative:page;" filled="f" stroked="f" coordsize="21600,21600" o:gfxdata="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">
+              <v:shape id="文本框 72" o:spid="_x0000_s1026" o:spt="202" type="#_x0000_t202" style="position:absolute;left:0pt;margin-left:213.4pt;margin-top:15.4pt;height:68.2pt;width:110.7pt;z-index:251726848;mso-width-relative:page;mso-height-relative:page;" filled="f" stroked="f" coordsize="21600,21600" o:gfxdata="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">
                 <v:fill on="f" focussize="0,0"/>
                 <v:stroke on="f" weight="0.5pt"/>
                 <v:imagedata o:title=""/>
@@ -15919,7 +16155,7 @@
           </mc:Choice>
           <mc:Fallback>
             <w:pict>
-              <v:shape id="_x0000_s1026" o:spid="_x0000_s1026" o:spt="3" type="#_x0000_t3" style="position:absolute;left:0pt;margin-left:216.6pt;margin-top:9.7pt;height:48.55pt;width:93.25pt;z-index:251709440;v-text-anchor:middle;mso-width-relative:page;mso-height-relative:page;" filled="f" stroked="t" coordsize="21600,21600" o:gfxdata="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">
+              <v:shape id="椭圆 53" o:spid="_x0000_s1026" o:spt="3" type="#_x0000_t3" style="position:absolute;left:0pt;margin-left:216.6pt;margin-top:9.7pt;height:48.55pt;width:93.25pt;z-index:251709440;v-text-anchor:middle;mso-width-relative:page;mso-height-relative:page;" filled="f" stroked="t" coordsize="21600,21600" o:gfxdata="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">
                 <v:fill on="f" focussize="0,0"/>
                 <v:stroke weight="1pt" color="#000000" miterlimit="8" joinstyle="miter"/>
                 <v:imagedata o:title=""/>
@@ -15987,7 +16223,7 @@
           </mc:Choice>
           <mc:Fallback>
             <w:pict>
-              <v:shape id="_x0000_s1026" o:spid="_x0000_s1026" o:spt="3" type="#_x0000_t3" style="position:absolute;left:0pt;margin-left:83.45pt;margin-top:10.8pt;height:49.05pt;width:96.55pt;z-index:251708416;v-text-anchor:middle;mso-width-relative:page;mso-height-relative:page;" filled="f" stroked="t" coordsize="21600,21600" o:gfxdata="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">
+              <v:shape id="椭圆 52" o:spid="_x0000_s1026" o:spt="3" type="#_x0000_t3" style="position:absolute;left:0pt;margin-left:83.45pt;margin-top:10.8pt;height:49.05pt;width:96.55pt;z-index:251708416;v-text-anchor:middle;mso-width-relative:page;mso-height-relative:page;" filled="f" stroked="t" coordsize="21600,21600" o:gfxdata="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">
                 <v:fill on="f" focussize="0,0"/>
                 <v:stroke weight="1pt" color="#000000" miterlimit="8" joinstyle="miter"/>
                 <v:imagedata o:title=""/>
@@ -16077,7 +16313,7 @@
           </mc:Choice>
           <mc:Fallback>
             <w:pict>
-              <v:shape id="_x0000_s1026" o:spid="_x0000_s1026" o:spt="32" type="#_x0000_t32" style="position:absolute;left:0pt;margin-left:308.85pt;margin-top:9.9pt;height:7.1pt;width:31.1pt;z-index:251745280;mso-width-relative:page;mso-height-relative:page;" filled="f" stroked="t" coordsize="21600,21600" o:gfxdata="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">
+              <v:shape id="直接箭头连接符 91" o:spid="_x0000_s1026" o:spt="32" type="#_x0000_t32" style="position:absolute;left:0pt;margin-left:308.85pt;margin-top:9.9pt;height:7.1pt;width:31.1pt;z-index:251745280;mso-width-relative:page;mso-height-relative:page;" filled="f" stroked="t" coordsize="21600,21600" o:gfxdata="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">
                 <v:fill on="f" focussize="0,0"/>
                 <v:stroke weight="1pt" color="#000000" miterlimit="8" joinstyle="miter" endarrow="open"/>
                 <v:imagedata o:title=""/>
@@ -16148,7 +16384,7 @@
           </mc:Choice>
           <mc:Fallback>
             <w:pict>
-              <v:shape id="_x0000_s1026" o:spid="_x0000_s1026" o:spt="32" type="#_x0000_t32" style="position:absolute;left:0pt;flip:y;margin-left:180pt;margin-top:10.45pt;height:1.5pt;width:36.7pt;z-index:251743232;mso-width-relative:page;mso-height-relative:page;" filled="f" stroked="t" coordsize="21600,21600" o:gfxdata="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">
+              <v:shape id="直接箭头连接符 89" o:spid="_x0000_s1026" o:spt="32" type="#_x0000_t32" style="position:absolute;left:0pt;flip:y;margin-left:180pt;margin-top:10.45pt;height:1.5pt;width:36.7pt;z-index:251743232;mso-width-relative:page;mso-height-relative:page;" filled="f" stroked="t" coordsize="21600,21600" o:gfxdata="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">
                 <v:fill on="f" focussize="0,0"/>
                 <v:stroke weight="1pt" color="#000000" miterlimit="8" joinstyle="miter" endarrow="open"/>
                 <v:imagedata o:title=""/>
@@ -16220,7 +16456,7 @@
           </mc:Choice>
           <mc:Fallback>
             <w:pict>
-              <v:shape id="_x0000_s1026" o:spid="_x0000_s1026" o:spt="32" type="#_x0000_t32" style="position:absolute;left:0pt;flip:y;margin-left:65.7pt;margin-top:11.95pt;height:14.15pt;width:17.75pt;z-index:251740160;mso-width-relative:page;mso-height-relative:page;" filled="f" stroked="t" coordsize="21600,21600" o:gfxdata="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">
+              <v:shape id="直接箭头连接符 86" o:spid="_x0000_s1026" o:spt="32" type="#_x0000_t32" style="position:absolute;left:0pt;flip:y;margin-left:65.7pt;margin-top:11.95pt;height:14.15pt;width:17.75pt;z-index:251740160;mso-width-relative:page;mso-height-relative:page;" filled="f" stroked="t" coordsize="21600,21600" o:gfxdata="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">
                 <v:fill on="f" focussize="0,0"/>
                 <v:stroke weight="1pt" color="#000000" miterlimit="8" joinstyle="miter" endarrow="open"/>
                 <v:imagedata o:title=""/>
@@ -16266,15 +16502,6 @@
                         <a:ln w="6350">
                           <a:noFill/>
                         </a:ln>
-                        <a:extLst>
-                          <a:ext uri="{909E8E84-426E-40DD-AFC4-6F175D3DCCD1}">
-                            <a14:hiddenFill xmlns:a14="http://schemas.microsoft.com/office/drawing/2010/main">
-                              <a:solidFill>
-                                <a:schemeClr val="lt1"/>
-                              </a:solidFill>
-                            </a14:hiddenFill>
-                          </a:ext>
-                        </a:extLst>
                       </wps:spPr>
                       <wps:style>
                         <a:lnRef idx="0">
@@ -16335,7 +16562,7 @@
           </mc:Choice>
           <mc:Fallback>
             <w:pict>
-              <v:shape id="_x0000_s1026" o:spid="_x0000_s1026" o:spt="202" type="#_x0000_t202" style="position:absolute;left:0pt;margin-left:339.4pt;margin-top:6.2pt;height:70.35pt;width:138.55pt;z-index:251734016;mso-width-relative:page;mso-height-relative:page;" filled="f" stroked="f" coordsize="21600,21600" o:gfxdata="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">
+              <v:shape id="文本框 80" o:spid="_x0000_s1026" o:spt="202" type="#_x0000_t202" style="position:absolute;left:0pt;margin-left:339.4pt;margin-top:6.2pt;height:70.35pt;width:138.55pt;z-index:251734016;mso-width-relative:page;mso-height-relative:page;" filled="f" stroked="f" coordsize="21600,21600" o:gfxdata="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">
                 <v:fill on="f" focussize="0,0"/>
                 <v:stroke on="f" weight="0.5pt"/>
                 <v:imagedata o:title=""/>
@@ -16415,15 +16642,6 @@
                         <a:ln w="6350">
                           <a:noFill/>
                         </a:ln>
-                        <a:extLst>
-                          <a:ext uri="{909E8E84-426E-40DD-AFC4-6F175D3DCCD1}">
-                            <a14:hiddenFill xmlns:a14="http://schemas.microsoft.com/office/drawing/2010/main">
-                              <a:solidFill>
-                                <a:schemeClr val="lt1"/>
-                              </a:solidFill>
-                            </a14:hiddenFill>
-                          </a:ext>
-                        </a:extLst>
                       </wps:spPr>
                       <wps:style>
                         <a:lnRef idx="0">
@@ -16469,7 +16687,7 @@
           </mc:Choice>
           <mc:Fallback>
             <w:pict>
-              <v:shape id="_x0000_s1026" o:spid="_x0000_s1026" o:spt="202" type="#_x0000_t202" style="position:absolute;left:0pt;margin-left:0.15pt;margin-top:19.95pt;height:71.45pt;width:112.35pt;z-index:251722752;mso-width-relative:page;mso-height-relative:page;" filled="f" stroked="f" coordsize="21600,21600" o:gfxdata="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">
+              <v:shape id="文本框 67" o:spid="_x0000_s1026" o:spt="202" type="#_x0000_t202" style="position:absolute;left:0pt;margin-left:0.15pt;margin-top:19.95pt;height:71.45pt;width:112.35pt;z-index:251722752;mso-width-relative:page;mso-height-relative:page;" filled="f" stroked="f" coordsize="21600,21600" o:gfxdata="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">
                 <v:fill on="f" focussize="0,0"/>
                 <v:stroke on="f" weight="0.5pt"/>
                 <v:imagedata o:title=""/>
@@ -16556,7 +16774,7 @@
           </mc:Choice>
           <mc:Fallback>
             <w:pict>
-              <v:shape id="_x0000_s1026" o:spid="_x0000_s1026" o:spt="3" type="#_x0000_t3" style="position:absolute;left:0pt;margin-left:335.6pt;margin-top:0.8pt;height:51.25pt;width:92.2pt;z-index:251732992;v-text-anchor:middle;mso-width-relative:page;mso-height-relative:page;" filled="f" stroked="t" coordsize="21600,21600" o:gfxdata="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">
+              <v:shape id="椭圆 79" o:spid="_x0000_s1026" o:spt="3" type="#_x0000_t3" style="position:absolute;left:0pt;margin-left:335.6pt;margin-top:0.8pt;height:51.25pt;width:92.2pt;z-index:251732992;v-text-anchor:middle;mso-width-relative:page;mso-height-relative:page;" filled="f" stroked="t" coordsize="21600,21600" o:gfxdata="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">
                 <v:fill on="f" focussize="0,0"/>
                 <v:stroke weight="1pt" color="#000000" miterlimit="8" joinstyle="miter"/>
                 <v:imagedata o:title=""/>
@@ -16624,7 +16842,7 @@
           </mc:Choice>
           <mc:Fallback>
             <w:pict>
-              <v:shape id="_x0000_s1026" o:spid="_x0000_s1026" o:spt="3" type="#_x0000_t3" style="position:absolute;left:0pt;margin-left:-9.3pt;margin-top:20.2pt;height:40.3pt;width:87.85pt;z-index:251705344;v-text-anchor:middle;mso-width-relative:page;mso-height-relative:page;" filled="f" stroked="t" coordsize="21600,21600" o:gfxdata="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">
+              <v:shape id="椭圆 10" o:spid="_x0000_s1026" o:spt="3" type="#_x0000_t3" style="position:absolute;left:0pt;margin-left:-9.3pt;margin-top:20.2pt;height:40.3pt;width:87.85pt;z-index:251705344;v-text-anchor:middle;mso-width-relative:page;mso-height-relative:page;" filled="f" stroked="t" coordsize="21600,21600" o:gfxdata="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">
                 <v:fill on="f" focussize="0,0"/>
                 <v:stroke weight="1pt" color="#000000" miterlimit="8" joinstyle="miter"/>
                 <v:imagedata o:title=""/>
@@ -16735,7 +16953,7 @@
           </mc:Choice>
           <mc:Fallback>
             <w:pict>
-              <v:shape id="_x0000_s1026" o:spid="_x0000_s1026" o:spt="32" type="#_x0000_t32" style="position:absolute;left:0pt;margin-left:402.7pt;margin-top:1.8pt;height:14.2pt;width:7.1pt;z-index:251747328;mso-width-relative:page;mso-height-relative:page;" filled="f" stroked="t" coordsize="21600,21600" o:gfxdata="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">
+              <v:shape id="直接箭头连接符 93" o:spid="_x0000_s1026" o:spt="32" type="#_x0000_t32" style="position:absolute;left:0pt;margin-left:402.7pt;margin-top:1.8pt;height:14.2pt;width:7.1pt;z-index:251747328;mso-width-relative:page;mso-height-relative:page;" filled="f" stroked="t" coordsize="21600,21600" o:gfxdata="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">
                 <v:fill on="f" focussize="0,0"/>
                 <v:stroke weight="1pt" color="#000000" miterlimit="8" joinstyle="miter" endarrow="open"/>
                 <v:imagedata o:title=""/>
@@ -16804,7 +17022,7 @@
           </mc:Choice>
           <mc:Fallback>
             <w:pict>
-              <v:shape id="_x0000_s1026" o:spid="_x0000_s1026" o:spt="32" type="#_x0000_t32" style="position:absolute;left:0pt;flip:y;margin-left:31.8pt;margin-top:12.75pt;height:26.7pt;width:1.6pt;z-index:251741184;mso-width-relative:page;mso-height-relative:page;" filled="f" stroked="t" coordsize="21600,21600" o:gfxdata="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">
+              <v:shape id="直接箭头连接符 87" o:spid="_x0000_s1026" o:spt="32" type="#_x0000_t32" style="position:absolute;left:0pt;flip:y;margin-left:31.8pt;margin-top:12.75pt;height:26.7pt;width:1.6pt;z-index:251741184;mso-width-relative:page;mso-height-relative:page;" filled="f" stroked="t" coordsize="21600,21600" o:gfxdata="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">
                 <v:fill on="f" focussize="0,0"/>
                 <v:stroke weight="1pt" color="#000000" miterlimit="8" joinstyle="miter" endarrow="open"/>
                 <v:imagedata o:title=""/>
@@ -16850,15 +17068,6 @@
                         <a:ln w="6350">
                           <a:noFill/>
                         </a:ln>
-                        <a:extLst>
-                          <a:ext uri="{909E8E84-426E-40DD-AFC4-6F175D3DCCD1}">
-                            <a14:hiddenFill xmlns:a14="http://schemas.microsoft.com/office/drawing/2010/main">
-                              <a:solidFill>
-                                <a:sysClr val="windowText" lastClr="000000"/>
-                              </a:solidFill>
-                            </a14:hiddenFill>
-                          </a:ext>
-                        </a:extLst>
                       </wps:spPr>
                       <wps:style>
                         <a:lnRef idx="0">
@@ -16916,7 +17125,7 @@
           </mc:Choice>
           <mc:Fallback>
             <w:pict>
-              <v:shape id="_x0000_s1026" o:spid="_x0000_s1026" o:spt="202" type="#_x0000_t202" style="position:absolute;left:0pt;margin-left:211.8pt;margin-top:4.15pt;height:25.15pt;width:66.55pt;rotation:327680f;z-index:251736064;mso-width-relative:page;mso-height-relative:page;" filled="f" stroked="f" coordsize="21600,21600" o:gfxdata="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">
+              <v:shape id="文本框 82" o:spid="_x0000_s1026" o:spt="202" type="#_x0000_t202" style="position:absolute;left:0pt;margin-left:211.8pt;margin-top:4.15pt;height:25.15pt;width:66.55pt;rotation:327680f;z-index:251736064;mso-width-relative:page;mso-height-relative:page;" filled="f" stroked="f" coordsize="21600,21600" o:gfxdata="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">
                 <v:fill on="f" focussize="0,0"/>
                 <v:stroke on="f" weight="0.5pt"/>
                 <v:imagedata o:title=""/>
@@ -17017,7 +17226,7 @@
           </mc:Choice>
           <mc:Fallback>
             <w:pict>
-              <v:shape id="_x0000_s1026" o:spid="_x0000_s1026" o:spt="13" type="#_x0000_t13" style="position:absolute;left:0pt;margin-left:102.95pt;margin-top:48pt;height:27.95pt;width:86.5pt;rotation:-5242880f;z-index:251718656;v-text-anchor:middle;mso-width-relative:page;mso-height-relative:page;" fillcolor="#4472C4 [3204]" filled="t" stroked="t" coordsize="21600,21600" o:gfxdata="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" adj="18111,5400">
+              <v:shape id="右箭头 63" o:spid="_x0000_s1026" o:spt="13" type="#_x0000_t13" style="position:absolute;left:0pt;margin-left:102.95pt;margin-top:48pt;height:27.95pt;width:86.5pt;rotation:-5242880f;z-index:251718656;v-text-anchor:middle;mso-width-relative:page;mso-height-relative:page;" fillcolor="#4472C4 [3204]" filled="t" stroked="t" coordsize="21600,21600" o:gfxdata="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" adj="18111,5400">
                 <v:fill on="t" focussize="0,0"/>
                 <v:stroke weight="1pt" color="#2F5597 [2404]" miterlimit="8" joinstyle="miter"/>
                 <v:imagedata o:title=""/>
@@ -17063,15 +17272,6 @@
                         <a:ln w="6350">
                           <a:noFill/>
                         </a:ln>
-                        <a:extLst>
-                          <a:ext uri="{909E8E84-426E-40DD-AFC4-6F175D3DCCD1}">
-                            <a14:hiddenFill xmlns:a14="http://schemas.microsoft.com/office/drawing/2010/main">
-                              <a:solidFill>
-                                <a:schemeClr val="lt1"/>
-                              </a:solidFill>
-                            </a14:hiddenFill>
-                          </a:ext>
-                        </a:extLst>
                       </wps:spPr>
                       <wps:style>
                         <a:lnRef idx="0">
@@ -17117,7 +17317,7 @@
           </mc:Choice>
           <mc:Fallback>
             <w:pict>
-              <v:shape id="_x0000_s1026" o:spid="_x0000_s1026" o:spt="202" type="#_x0000_t202" style="position:absolute;left:0pt;margin-left:369.95pt;margin-top:17.3pt;height:59.45pt;width:120pt;z-index:251727872;mso-width-relative:page;mso-height-relative:page;" filled="f" stroked="f" coordsize="21600,21600" o:gfxdata="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">
+              <v:shape id="文本框 74" o:spid="_x0000_s1026" o:spt="202" type="#_x0000_t202" style="position:absolute;left:0pt;margin-left:369.95pt;margin-top:17.3pt;height:59.45pt;width:120pt;z-index:251727872;mso-width-relative:page;mso-height-relative:page;" filled="f" stroked="f" coordsize="21600,21600" o:gfxdata="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">
                 <v:fill on="f" focussize="0,0"/>
                 <v:stroke on="f" weight="0.5pt"/>
                 <v:imagedata o:title=""/>
@@ -17206,7 +17406,7 @@
           </mc:Choice>
           <mc:Fallback>
             <w:pict>
-              <v:shape id="_x0000_s1026" o:spid="_x0000_s1026" o:spt="13" type="#_x0000_t13" style="position:absolute;left:0pt;margin-left:196.05pt;margin-top:3.3pt;height:25.6pt;width:87.75pt;rotation:524288f;z-index:251717632;v-text-anchor:middle;mso-width-relative:page;mso-height-relative:page;" fillcolor="#4472C4 [3204]" filled="t" stroked="t" coordsize="21600,21600" o:gfxdata="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" adj="18450,5400">
+              <v:shape id="右箭头 62" o:spid="_x0000_s1026" o:spt="13" type="#_x0000_t13" style="position:absolute;left:0pt;margin-left:196.05pt;margin-top:3.3pt;height:25.6pt;width:87.75pt;rotation:524288f;z-index:251717632;v-text-anchor:middle;mso-width-relative:page;mso-height-relative:page;" fillcolor="#4472C4 [3204]" filled="t" stroked="t" coordsize="21600,21600" o:gfxdata="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" adj="18450,5400">
                 <v:fill on="t" focussize="0,0"/>
                 <v:stroke weight="1pt" color="#2F5597 [2404]" miterlimit="8" joinstyle="miter"/>
                 <v:imagedata o:title=""/>
@@ -17274,7 +17474,7 @@
           </mc:Choice>
           <mc:Fallback>
             <w:pict>
-              <v:shape id="_x0000_s1026" o:spid="_x0000_s1026" o:spt="3" type="#_x0000_t3" style="position:absolute;left:0pt;margin-left:362.65pt;margin-top:15.9pt;height:44.8pt;width:90.05pt;z-index:251710464;v-text-anchor:middle;mso-width-relative:page;mso-height-relative:page;" filled="f" stroked="t" coordsize="21600,21600" o:gfxdata="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">
+              <v:shape id="椭圆 55" o:spid="_x0000_s1026" o:spt="3" type="#_x0000_t3" style="position:absolute;left:0pt;margin-left:362.65pt;margin-top:15.9pt;height:44.8pt;width:90.05pt;z-index:251710464;v-text-anchor:middle;mso-width-relative:page;mso-height-relative:page;" filled="f" stroked="t" coordsize="21600,21600" o:gfxdata="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">
                 <v:fill on="f" focussize="0,0"/>
                 <v:stroke weight="1pt" color="#000000" miterlimit="8" joinstyle="miter"/>
                 <v:imagedata o:title=""/>
@@ -17341,15 +17541,6 @@
                         <a:ln w="6350">
                           <a:noFill/>
                         </a:ln>
-                        <a:extLst>
-                          <a:ext uri="{909E8E84-426E-40DD-AFC4-6F175D3DCCD1}">
-                            <a14:hiddenFill xmlns:a14="http://schemas.microsoft.com/office/drawing/2010/main">
-                              <a:solidFill>
-                                <a:schemeClr val="lt1"/>
-                              </a:solidFill>
-                            </a14:hiddenFill>
-                          </a:ext>
-                        </a:extLst>
                       </wps:spPr>
                       <wps:style>
                         <a:lnRef idx="0">
@@ -17418,7 +17609,7 @@
           </mc:Choice>
           <mc:Fallback>
             <w:pict>
-              <v:shape id="_x0000_s1026" o:spid="_x0000_s1026" o:spt="202" type="#_x0000_t202" style="position:absolute;left:0pt;margin-left:169.3pt;margin-top:21.1pt;height:91.65pt;width:113.45pt;rotation:196608f;z-index:251735040;mso-width-relative:page;mso-height-relative:page;" filled="f" stroked="f" coordsize="21600,21600" o:gfxdata="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">
+              <v:shape id="文本框 81" o:spid="_x0000_s1026" o:spt="202" type="#_x0000_t202" style="position:absolute;left:0pt;margin-left:169.3pt;margin-top:21.1pt;height:91.65pt;width:113.45pt;rotation:196608f;z-index:251735040;mso-width-relative:page;mso-height-relative:page;" filled="f" stroked="f" coordsize="21600,21600" o:gfxdata="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">
                 <v:fill on="f" focussize="0,0"/>
                 <v:stroke on="f" weight="0.5pt"/>
                 <v:imagedata o:title=""/>
@@ -17506,15 +17697,6 @@
                         <a:ln w="6350">
                           <a:noFill/>
                         </a:ln>
-                        <a:extLst>
-                          <a:ext uri="{909E8E84-426E-40DD-AFC4-6F175D3DCCD1}">
-                            <a14:hiddenFill xmlns:a14="http://schemas.microsoft.com/office/drawing/2010/main">
-                              <a:solidFill>
-                                <a:schemeClr val="lt1"/>
-                              </a:solidFill>
-                            </a14:hiddenFill>
-                          </a:ext>
-                        </a:extLst>
                       </wps:spPr>
                       <wps:style>
                         <a:lnRef idx="0">
@@ -17566,7 +17748,7 @@
           </mc:Choice>
           <mc:Fallback>
             <w:pict>
-              <v:shape id="_x0000_s1026" o:spid="_x0000_s1026" o:spt="202" type="#_x0000_t202" style="position:absolute;left:0pt;margin-left:132.15pt;margin-top:0.35pt;height:84pt;width:21.8pt;rotation:589824f;z-index:251737088;mso-width-relative:page;mso-height-relative:page;" filled="f" stroked="f" coordsize="21600,21600" o:gfxdata="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">
+              <v:shape id="文本框 83" o:spid="_x0000_s1026" o:spt="202" type="#_x0000_t202" style="position:absolute;left:0pt;margin-left:132.15pt;margin-top:0.35pt;height:84pt;width:21.8pt;rotation:589824f;z-index:251737088;mso-width-relative:page;mso-height-relative:page;" filled="f" stroked="f" coordsize="21600,21600" o:gfxdata="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">
                 <v:fill on="f" focussize="0,0"/>
                 <v:stroke on="f" weight="0.5pt"/>
                 <v:imagedata o:title=""/>
@@ -17659,7 +17841,7 @@
           </mc:Choice>
           <mc:Fallback>
             <w:pict>
-              <v:shape id="_x0000_s1026" o:spid="_x0000_s1026" o:spt="3" type="#_x0000_t3" style="position:absolute;left:0pt;margin-left:161.35pt;margin-top:9.75pt;height:90pt;width:129.85pt;z-index:251716608;v-text-anchor:middle;mso-width-relative:page;mso-height-relative:page;" filled="f" stroked="t" coordsize="21600,21600" o:gfxdata="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">
+              <v:shape id="椭圆 61" o:spid="_x0000_s1026" o:spt="3" type="#_x0000_t3" style="position:absolute;left:0pt;margin-left:161.35pt;margin-top:9.75pt;height:90pt;width:129.85pt;z-index:251716608;v-text-anchor:middle;mso-width-relative:page;mso-height-relative:page;" filled="f" stroked="t" coordsize="21600,21600" o:gfxdata="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">
                 <v:fill on="f" focussize="0,0"/>
                 <v:stroke weight="1pt" color="#000000" miterlimit="8" joinstyle="miter"/>
                 <v:imagedata o:title=""/>
@@ -17705,15 +17887,6 @@
                         <a:ln w="6350">
                           <a:noFill/>
                         </a:ln>
-                        <a:extLst>
-                          <a:ext uri="{909E8E84-426E-40DD-AFC4-6F175D3DCCD1}">
-                            <a14:hiddenFill xmlns:a14="http://schemas.microsoft.com/office/drawing/2010/main">
-                              <a:solidFill>
-                                <a:schemeClr val="lt1"/>
-                              </a:solidFill>
-                            </a14:hiddenFill>
-                          </a:ext>
-                        </a:extLst>
                       </wps:spPr>
                       <wps:style>
                         <a:lnRef idx="0">
@@ -17759,7 +17932,7 @@
           </mc:Choice>
           <mc:Fallback>
             <w:pict>
-              <v:shape id="_x0000_s1026" o:spid="_x0000_s1026" o:spt="202" type="#_x0000_t202" style="position:absolute;left:0pt;margin-left:-0.4pt;margin-top:16.8pt;height:45.25pt;width:140.75pt;z-index:251723776;mso-width-relative:page;mso-height-relative:page;" filled="f" stroked="f" coordsize="21600,21600" o:gfxdata="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">
+              <v:shape id="文本框 69" o:spid="_x0000_s1026" o:spt="202" type="#_x0000_t202" style="position:absolute;left:0pt;margin-left:-0.4pt;margin-top:16.8pt;height:45.25pt;width:140.75pt;z-index:251723776;mso-width-relative:page;mso-height-relative:page;" filled="f" stroked="f" coordsize="21600,21600" o:gfxdata="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">
                 <v:fill on="f" focussize="0,0"/>
                 <v:stroke on="f" weight="0.5pt"/>
                 <v:imagedata o:title=""/>
@@ -17846,7 +18019,7 @@
           </mc:Choice>
           <mc:Fallback>
             <w:pict>
-              <v:shape id="_x0000_s1026" o:spid="_x0000_s1026" o:spt="3" type="#_x0000_t3" style="position:absolute;left:0pt;margin-left:-14.2pt;margin-top:16pt;height:36.55pt;width:92.75pt;z-index:251706368;v-text-anchor:middle;mso-width-relative:page;mso-height-relative:page;" filled="f" stroked="t" coordsize="21600,21600" o:gfxdata="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">
+              <v:shape id="椭圆 50" o:spid="_x0000_s1026" o:spt="3" type="#_x0000_t3" style="position:absolute;left:0pt;margin-left:-14.2pt;margin-top:16pt;height:36.55pt;width:92.75pt;z-index:251706368;v-text-anchor:middle;mso-width-relative:page;mso-height-relative:page;" filled="f" stroked="t" coordsize="21600,21600" o:gfxdata="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">
                 <v:fill on="f" focussize="0,0"/>
                 <v:stroke weight="1pt" color="#000000" miterlimit="8" joinstyle="miter"/>
                 <v:imagedata o:title=""/>
@@ -17913,15 +18086,6 @@
                         <a:ln w="6350">
                           <a:noFill/>
                         </a:ln>
-                        <a:extLst>
-                          <a:ext uri="{909E8E84-426E-40DD-AFC4-6F175D3DCCD1}">
-                            <a14:hiddenFill xmlns:a14="http://schemas.microsoft.com/office/drawing/2010/main">
-                              <a:solidFill>
-                                <a:schemeClr val="lt1"/>
-                              </a:solidFill>
-                            </a14:hiddenFill>
-                          </a:ext>
-                        </a:extLst>
                       </wps:spPr>
                       <wps:style>
                         <a:lnRef idx="0">
@@ -17979,7 +18143,7 @@
           </mc:Choice>
           <mc:Fallback>
             <w:pict>
-              <v:shape id="_x0000_s1026" o:spid="_x0000_s1026" o:spt="202" type="#_x0000_t202" style="position:absolute;left:0pt;margin-left:290.85pt;margin-top:10.8pt;height:74.2pt;width:18.7pt;rotation:720896f;z-index:251738112;mso-width-relative:page;mso-height-relative:page;" filled="f" stroked="f" coordsize="21600,21600" o:gfxdata="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">
+              <v:shape id="文本框 84" o:spid="_x0000_s1026" o:spt="202" type="#_x0000_t202" style="position:absolute;left:0pt;margin-left:290.85pt;margin-top:10.8pt;height:74.2pt;width:18.7pt;rotation:720896f;z-index:251738112;mso-width-relative:page;mso-height-relative:page;" filled="f" stroked="f" coordsize="21600,21600" o:gfxdata="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">
                 <v:fill on="f" focussize="0,0"/>
                 <v:stroke on="f" weight="0.5pt"/>
                 <v:imagedata o:title=""/>
@@ -18080,7 +18244,7 @@
           </mc:Choice>
           <mc:Fallback>
             <w:pict>
-              <v:shape id="_x0000_s1026" o:spid="_x0000_s1026" o:spt="67" type="#_x0000_t67" style="position:absolute;left:0pt;margin-left:291.25pt;margin-top:9.3pt;height:80.4pt;width:26.8pt;rotation:786432f;z-index:251719680;v-text-anchor:middle;mso-width-relative:page;mso-height-relative:page;" fillcolor="#4472C4 [3204]" filled="t" stroked="t" coordsize="21600,21600" o:gfxdata="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" adj="18000,5400">
+              <v:shape id="下箭头 64" o:spid="_x0000_s1026" o:spt="67" type="#_x0000_t67" style="position:absolute;left:0pt;margin-left:291.25pt;margin-top:9.3pt;height:80.4pt;width:26.8pt;rotation:786432f;z-index:251719680;v-text-anchor:middle;mso-width-relative:page;mso-height-relative:page;" fillcolor="#4472C4 [3204]" filled="t" stroked="t" coordsize="21600,21600" o:gfxdata="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" adj="18000,5400">
                 <v:fill on="t" focussize="0,0"/>
                 <v:stroke weight="1pt" color="#2F5597 [2404]" miterlimit="8" joinstyle="miter"/>
                 <v:imagedata o:title=""/>
@@ -18170,7 +18334,7 @@
           </mc:Choice>
           <mc:Fallback>
             <w:pict>
-              <v:shape id="_x0000_s1026" o:spid="_x0000_s1026" o:spt="32" type="#_x0000_t32" style="position:absolute;left:0pt;flip:x;margin-left:400.5pt;margin-top:-10.55pt;height:21.8pt;width:12pt;z-index:251748352;mso-width-relative:page;mso-height-relative:page;" filled="f" stroked="t" coordsize="21600,21600" o:gfxdata="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">
+              <v:shape id="直接箭头连接符 94" o:spid="_x0000_s1026" o:spt="32" type="#_x0000_t32" style="position:absolute;left:0pt;flip:x;margin-left:400.5pt;margin-top:-10.55pt;height:21.8pt;width:12pt;z-index:251748352;mso-width-relative:page;mso-height-relative:page;" filled="f" stroked="t" coordsize="21600,21600" o:gfxdata="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">
                 <v:fill on="f" focussize="0,0"/>
                 <v:stroke weight="1pt" color="#000000" miterlimit="8" joinstyle="miter" endarrow="open"/>
                 <v:imagedata o:title=""/>
@@ -18239,7 +18403,7 @@
           </mc:Choice>
           <mc:Fallback>
             <w:pict>
-              <v:shape id="_x0000_s1026" o:spid="_x0000_s1026" o:spt="32" type="#_x0000_t32" style="position:absolute;left:0pt;flip:x y;margin-left:31.8pt;margin-top:5.8pt;height:25.65pt;width:1.6pt;z-index:251742208;mso-width-relative:page;mso-height-relative:page;" filled="f" stroked="t" coordsize="21600,21600" o:gfxdata="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">
+              <v:shape id="直接箭头连接符 88" o:spid="_x0000_s1026" o:spt="32" type="#_x0000_t32" style="position:absolute;left:0pt;flip:x y;margin-left:31.8pt;margin-top:5.8pt;height:25.65pt;width:1.6pt;z-index:251742208;mso-width-relative:page;mso-height-relative:page;" filled="f" stroked="t" coordsize="21600,21600" o:gfxdata="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">
                 <v:fill on="f" focussize="0,0"/>
                 <v:stroke weight="1pt" color="#000000" miterlimit="8" joinstyle="miter" endarrow="open"/>
                 <v:imagedata o:title=""/>
@@ -18285,15 +18449,6 @@
                         <a:ln w="6350">
                           <a:noFill/>
                         </a:ln>
-                        <a:extLst>
-                          <a:ext uri="{909E8E84-426E-40DD-AFC4-6F175D3DCCD1}">
-                            <a14:hiddenFill xmlns:a14="http://schemas.microsoft.com/office/drawing/2010/main">
-                              <a:solidFill>
-                                <a:schemeClr val="lt1"/>
-                              </a:solidFill>
-                            </a14:hiddenFill>
-                          </a:ext>
-                        </a:extLst>
                       </wps:spPr>
                       <wps:style>
                         <a:lnRef idx="0">
@@ -18356,7 +18511,7 @@
           </mc:Choice>
           <mc:Fallback>
             <w:pict>
-              <v:shape id="_x0000_s1026" o:spid="_x0000_s1026" o:spt="202" type="#_x0000_t202" style="position:absolute;left:0pt;margin-left:355.8pt;margin-top:16.35pt;height:74.75pt;width:125.5pt;z-index:251728896;mso-width-relative:page;mso-height-relative:page;" filled="f" stroked="f" coordsize="21600,21600" o:gfxdata="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">
+              <v:shape id="文本框 75" o:spid="_x0000_s1026" o:spt="202" type="#_x0000_t202" style="position:absolute;left:0pt;margin-left:355.8pt;margin-top:16.35pt;height:74.75pt;width:125.5pt;z-index:251728896;mso-width-relative:page;mso-height-relative:page;" filled="f" stroked="f" coordsize="21600,21600" o:gfxdata="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">
                 <v:fill on="f" focussize="0,0"/>
                 <v:stroke on="f" weight="0.5pt"/>
                 <v:imagedata o:title=""/>
@@ -18460,7 +18615,7 @@
           </mc:Choice>
           <mc:Fallback>
             <w:pict>
-              <v:shape id="_x0000_s1026" o:spid="_x0000_s1026" o:spt="3" type="#_x0000_t3" style="position:absolute;left:0pt;margin-left:346.9pt;margin-top:10.65pt;height:51.8pt;width:91.65pt;z-index:251711488;v-text-anchor:middle;mso-width-relative:page;mso-height-relative:page;" filled="f" stroked="t" coordsize="21600,21600" o:gfxdata="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">
+              <v:shape id="椭圆 56" o:spid="_x0000_s1026" o:spt="3" type="#_x0000_t3" style="position:absolute;left:0pt;margin-left:346.9pt;margin-top:10.65pt;height:51.8pt;width:91.65pt;z-index:251711488;v-text-anchor:middle;mso-width-relative:page;mso-height-relative:page;" filled="f" stroked="t" coordsize="21600,21600" o:gfxdata="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">
                 <v:fill on="f" focussize="0,0"/>
                 <v:stroke weight="1pt" color="#000000" miterlimit="8" joinstyle="miter"/>
                 <v:imagedata o:title=""/>
@@ -18527,15 +18682,6 @@
                         <a:ln w="6350">
                           <a:noFill/>
                         </a:ln>
-                        <a:extLst>
-                          <a:ext uri="{909E8E84-426E-40DD-AFC4-6F175D3DCCD1}">
-                            <a14:hiddenFill xmlns:a14="http://schemas.microsoft.com/office/drawing/2010/main">
-                              <a:solidFill>
-                                <a:schemeClr val="lt1"/>
-                              </a:solidFill>
-                            </a14:hiddenFill>
-                          </a:ext>
-                        </a:extLst>
                       </wps:spPr>
                       <wps:style>
                         <a:lnRef idx="0">
@@ -18581,7 +18727,7 @@
           </mc:Choice>
           <mc:Fallback>
             <w:pict>
-              <v:shape id="_x0000_s1026" o:spid="_x0000_s1026" o:spt="202" type="#_x0000_t202" style="position:absolute;left:0pt;margin-left:-8.05pt;margin-top:6pt;height:52.95pt;width:139.65pt;z-index:251724800;mso-width-relative:page;mso-height-relative:page;" filled="f" stroked="f" coordsize="21600,21600" o:gfxdata="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">
+              <v:shape id="文本框 70" o:spid="_x0000_s1026" o:spt="202" type="#_x0000_t202" style="position:absolute;left:0pt;margin-left:-8.05pt;margin-top:6pt;height:52.95pt;width:139.65pt;z-index:251724800;mso-width-relative:page;mso-height-relative:page;" filled="f" stroked="f" coordsize="21600,21600" o:gfxdata="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">
                 <v:fill on="f" focussize="0,0"/>
                 <v:stroke on="f" weight="0.5pt"/>
                 <v:imagedata o:title=""/>
@@ -18668,7 +18814,7 @@
           </mc:Choice>
           <mc:Fallback>
             <w:pict>
-              <v:shape id="_x0000_s1026" o:spid="_x0000_s1026" o:spt="3" type="#_x0000_t3" style="position:absolute;left:0pt;margin-left:-9.8pt;margin-top:5.8pt;height:38.15pt;width:100.4pt;z-index:251707392;v-text-anchor:middle;mso-width-relative:page;mso-height-relative:page;" filled="f" stroked="t" coordsize="21600,21600" o:gfxdata="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">
+              <v:shape id="椭圆 51" o:spid="_x0000_s1026" o:spt="3" type="#_x0000_t3" style="position:absolute;left:0pt;margin-left:-9.8pt;margin-top:5.8pt;height:38.15pt;width:100.4pt;z-index:251707392;v-text-anchor:middle;mso-width-relative:page;mso-height-relative:page;" filled="f" stroked="t" coordsize="21600,21600" o:gfxdata="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">
                 <v:fill on="f" focussize="0,0"/>
                 <v:stroke weight="1pt" color="#000000" miterlimit="8" joinstyle="miter"/>
                 <v:imagedata o:title=""/>
@@ -18758,7 +18904,7 @@
           </mc:Choice>
           <mc:Fallback>
             <w:pict>
-              <v:shape id="_x0000_s1026" o:spid="_x0000_s1026" o:spt="32" type="#_x0000_t32" style="position:absolute;left:0pt;flip:x;margin-left:380.85pt;margin-top:15.2pt;height:22.9pt;width:8.2pt;z-index:251749376;mso-width-relative:page;mso-height-relative:page;" filled="f" stroked="t" coordsize="21600,21600" o:gfxdata="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">
+              <v:shape id="直接箭头连接符 95" o:spid="_x0000_s1026" o:spt="32" type="#_x0000_t32" style="position:absolute;left:0pt;flip:x;margin-left:380.85pt;margin-top:15.2pt;height:22.9pt;width:8.2pt;z-index:251749376;mso-width-relative:page;mso-height-relative:page;" filled="f" stroked="t" coordsize="21600,21600" o:gfxdata="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">
                 <v:fill on="f" focussize="0,0"/>
                 <v:stroke weight="1pt" color="#000000" miterlimit="8" joinstyle="miter" endarrow="open"/>
                 <v:imagedata o:title=""/>
@@ -18832,7 +18978,7 @@
           </mc:Choice>
           <mc:Fallback>
             <w:pict>
-              <v:shape id="_x0000_s1026" o:spid="_x0000_s1026" o:spt="32" type="#_x0000_t32" style="position:absolute;left:0pt;flip:x y;margin-left:39.95pt;margin-top:20.1pt;height:23.95pt;width:22.55pt;z-index:251744256;mso-width-relative:page;mso-height-relative:page;" filled="f" stroked="t" coordsize="21600,21600" o:gfxdata="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">
+              <v:shape id="直接箭头连接符 90" o:spid="_x0000_s1026" o:spt="32" type="#_x0000_t32" style="position:absolute;left:0pt;flip:x y;margin-left:39.95pt;margin-top:20.1pt;height:23.95pt;width:22.55pt;z-index:251744256;mso-width-relative:page;mso-height-relative:page;" filled="f" stroked="t" coordsize="21600,21600" o:gfxdata="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">
                 <v:fill on="f" focussize="0,0"/>
                 <v:stroke weight="1pt" color="#000000 [3213]" miterlimit="8" joinstyle="miter" endarrow="open"/>
                 <v:imagedata o:title=""/>
@@ -18878,15 +19024,6 @@
                         <a:ln w="6350">
                           <a:noFill/>
                         </a:ln>
-                        <a:extLst>
-                          <a:ext uri="{909E8E84-426E-40DD-AFC4-6F175D3DCCD1}">
-                            <a14:hiddenFill xmlns:a14="http://schemas.microsoft.com/office/drawing/2010/main">
-                              <a:solidFill>
-                                <a:schemeClr val="lt1"/>
-                              </a:solidFill>
-                            </a14:hiddenFill>
-                          </a:ext>
-                        </a:extLst>
                       </wps:spPr>
                       <wps:style>
                         <a:lnRef idx="0">
@@ -18944,7 +19081,7 @@
           </mc:Choice>
           <mc:Fallback>
             <w:pict>
-              <v:shape id="_x0000_s1026" o:spid="_x0000_s1026" o:spt="202" type="#_x0000_t202" style="position:absolute;left:0pt;margin-left:186.7pt;margin-top:8.75pt;height:58.9pt;width:92.15pt;rotation:589824f;z-index:251739136;mso-width-relative:page;mso-height-relative:page;" filled="f" stroked="f" coordsize="21600,21600" o:gfxdata="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">
+              <v:shape id="文本框 85" o:spid="_x0000_s1026" o:spt="202" type="#_x0000_t202" style="position:absolute;left:0pt;margin-left:186.7pt;margin-top:8.75pt;height:58.9pt;width:92.15pt;rotation:589824f;z-index:251739136;mso-width-relative:page;mso-height-relative:page;" filled="f" stroked="f" coordsize="21600,21600" o:gfxdata="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">
                 <v:fill on="f" focussize="0,0"/>
                 <v:stroke on="f" weight="0.5pt"/>
                 <v:imagedata o:title=""/>
@@ -19045,7 +19182,7 @@
           </mc:Choice>
           <mc:Fallback>
             <w:pict>
-              <v:shape id="_x0000_s1026" o:spid="_x0000_s1026" o:spt="66" type="#_x0000_t66" style="position:absolute;left:0pt;margin-left:154.9pt;margin-top:8.8pt;height:28.75pt;width:97pt;rotation:589824f;z-index:251720704;v-text-anchor:middle;mso-width-relative:page;mso-height-relative:page;" fillcolor="#4472C4 [3204]" filled="t" stroked="t" coordsize="21600,21600" o:gfxdata="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" adj="3201,5400">
+              <v:shape id="左箭头 65" o:spid="_x0000_s1026" o:spt="66" type="#_x0000_t66" style="position:absolute;left:0pt;margin-left:154.9pt;margin-top:8.8pt;height:28.75pt;width:97pt;rotation:589824f;z-index:251720704;v-text-anchor:middle;mso-width-relative:page;mso-height-relative:page;" fillcolor="#4472C4 [3204]" filled="t" stroked="t" coordsize="21600,21600" o:gfxdata="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" adj="3201,5400">
                 <v:fill on="t" focussize="0,0"/>
                 <v:stroke weight="1pt" color="#2F5597 [2404]" miterlimit="8" joinstyle="miter"/>
                 <v:imagedata o:title=""/>
@@ -19112,15 +19249,6 @@
                         <a:ln w="6350">
                           <a:noFill/>
                         </a:ln>
-                        <a:extLst>
-                          <a:ext uri="{909E8E84-426E-40DD-AFC4-6F175D3DCCD1}">
-                            <a14:hiddenFill xmlns:a14="http://schemas.microsoft.com/office/drawing/2010/main">
-                              <a:solidFill>
-                                <a:schemeClr val="lt1"/>
-                              </a:solidFill>
-                            </a14:hiddenFill>
-                          </a:ext>
-                        </a:extLst>
                       </wps:spPr>
                       <wps:style>
                         <a:lnRef idx="0">
@@ -19166,7 +19294,7 @@
           </mc:Choice>
           <mc:Fallback>
             <w:pict>
-              <v:shape id="_x0000_s1026" o:spid="_x0000_s1026" o:spt="202" type="#_x0000_t202" style="position:absolute;left:0pt;margin-left:323.1pt;margin-top:19.7pt;height:67.65pt;width:130.35pt;z-index:251730944;mso-width-relative:page;mso-height-relative:page;" filled="f" stroked="f" coordsize="21600,21600" o:gfxdata="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">
+              <v:shape id="文本框 77" o:spid="_x0000_s1026" o:spt="202" type="#_x0000_t202" style="position:absolute;left:0pt;margin-left:323.1pt;margin-top:19.7pt;height:67.65pt;width:130.35pt;z-index:251730944;mso-width-relative:page;mso-height-relative:page;" filled="f" stroked="f" coordsize="21600,21600" o:gfxdata="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">
                 <v:fill on="f" focussize="0,0"/>
                 <v:stroke on="f" weight="0.5pt"/>
                 <v:imagedata o:title=""/>
@@ -19253,7 +19381,7 @@
           </mc:Choice>
           <mc:Fallback>
             <w:pict>
-              <v:shape id="_x0000_s1026" o:spid="_x0000_s1026" o:spt="3" type="#_x0000_t3" style="position:absolute;left:0pt;margin-left:323.5pt;margin-top:12.95pt;height:51.8pt;width:100.9pt;z-index:251712512;v-text-anchor:middle;mso-width-relative:page;mso-height-relative:page;" filled="f" stroked="t" coordsize="21600,21600" o:gfxdata="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">
+              <v:shape id="椭圆 57" o:spid="_x0000_s1026" o:spt="3" type="#_x0000_t3" style="position:absolute;left:0pt;margin-left:323.5pt;margin-top:12.95pt;height:51.8pt;width:100.9pt;z-index:251712512;v-text-anchor:middle;mso-width-relative:page;mso-height-relative:page;" filled="f" stroked="t" coordsize="21600,21600" o:gfxdata="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">
                 <v:fill on="f" focussize="0,0"/>
                 <v:stroke weight="1pt" color="#000000" miterlimit="8" joinstyle="miter"/>
                 <v:imagedata o:title=""/>
@@ -19321,7 +19449,7 @@
           </mc:Choice>
           <mc:Fallback>
             <w:pict>
-              <v:shape id="_x0000_s1026" o:spid="_x0000_s1026" o:spt="3" type="#_x0000_t3" style="position:absolute;left:0pt;margin-left:14.2pt;margin-top:20.65pt;height:49.6pt;width:96.55pt;z-index:251713536;v-text-anchor:middle;mso-width-relative:page;mso-height-relative:page;" filled="f" stroked="t" coordsize="21600,21600" o:gfxdata="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">
+              <v:shape id="椭圆 58" o:spid="_x0000_s1026" o:spt="3" type="#_x0000_t3" style="position:absolute;left:0pt;margin-left:14.2pt;margin-top:20.65pt;height:49.6pt;width:96.55pt;z-index:251713536;v-text-anchor:middle;mso-width-relative:page;mso-height-relative:page;" filled="f" stroked="t" coordsize="21600,21600" o:gfxdata="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">
                 <v:fill on="f" focussize="0,0"/>
                 <v:stroke weight="1pt" color="#000000" miterlimit="8" joinstyle="miter"/>
                 <v:imagedata o:title=""/>
@@ -19388,15 +19516,6 @@
                         <a:ln w="6350">
                           <a:noFill/>
                         </a:ln>
-                        <a:extLst>
-                          <a:ext uri="{909E8E84-426E-40DD-AFC4-6F175D3DCCD1}">
-                            <a14:hiddenFill xmlns:a14="http://schemas.microsoft.com/office/drawing/2010/main">
-                              <a:solidFill>
-                                <a:schemeClr val="lt1"/>
-                              </a:solidFill>
-                            </a14:hiddenFill>
-                          </a:ext>
-                        </a:extLst>
                       </wps:spPr>
                       <wps:style>
                         <a:lnRef idx="0">
@@ -19442,7 +19561,7 @@
           </mc:Choice>
           <mc:Fallback>
             <w:pict>
-              <v:shape id="_x0000_s1026" o:spid="_x0000_s1026" o:spt="202" type="#_x0000_t202" style="position:absolute;left:0pt;margin-left:9.95pt;margin-top:1.25pt;height:54pt;width:125.45pt;z-index:251725824;mso-width-relative:page;mso-height-relative:page;" filled="f" stroked="f" coordsize="21600,21600" o:gfxdata="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">
+              <v:shape id="文本框 71" o:spid="_x0000_s1026" o:spt="202" type="#_x0000_t202" style="position:absolute;left:0pt;margin-left:9.95pt;margin-top:1.25pt;height:54pt;width:125.45pt;z-index:251725824;mso-width-relative:page;mso-height-relative:page;" filled="f" stroked="f" coordsize="21600,21600" o:gfxdata="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">
                 <v:fill on="f" focussize="0,0"/>
                 <v:stroke on="f" weight="0.5pt"/>
                 <v:imagedata o:title=""/>
@@ -19551,7 +19670,7 @@
           </mc:Choice>
           <mc:Fallback>
             <w:pict>
-              <v:shape id="_x0000_s1026" o:spid="_x0000_s1026" o:spt="32" type="#_x0000_t32" style="position:absolute;left:0pt;flip:x;margin-left:314.35pt;margin-top:15.9pt;height:13.1pt;width:37.05pt;z-index:251750400;mso-width-relative:page;mso-height-relative:page;" filled="f" stroked="t" coordsize="21600,21600" o:gfxdata="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">
+              <v:shape id="直接箭头连接符 96" o:spid="_x0000_s1026" o:spt="32" type="#_x0000_t32" style="position:absolute;left:0pt;flip:x;margin-left:314.35pt;margin-top:15.9pt;height:13.1pt;width:37.05pt;z-index:251750400;mso-width-relative:page;mso-height-relative:page;" filled="f" stroked="t" coordsize="21600,21600" o:gfxdata="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">
                 <v:fill on="f" focussize="0,0"/>
                 <v:stroke weight="1pt" color="#000000" miterlimit="8" joinstyle="miter" endarrow="open"/>
                 <v:imagedata o:title=""/>
@@ -19623,7 +19742,7 @@
           </mc:Choice>
           <mc:Fallback>
             <w:pict>
-              <v:shape id="_x0000_s1026" o:spid="_x0000_s1026" o:spt="32" type="#_x0000_t32" style="position:absolute;left:0pt;flip:x y;margin-left:98.35pt;margin-top:14.8pt;height:12pt;width:14.7pt;z-index:251746304;mso-width-relative:page;mso-height-relative:page;" filled="f" stroked="t" coordsize="21600,21600" o:gfxdata="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">
+              <v:shape id="直接箭头连接符 92" o:spid="_x0000_s1026" o:spt="32" type="#_x0000_t32" style="position:absolute;left:0pt;flip:x y;margin-left:98.35pt;margin-top:14.8pt;height:12pt;width:14.7pt;z-index:251746304;mso-width-relative:page;mso-height-relative:page;" filled="f" stroked="t" coordsize="21600,21600" o:gfxdata="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">
                 <v:fill on="f" focussize="0,0"/>
                 <v:stroke weight="1pt" color="#000000 [3213]" miterlimit="8" joinstyle="miter" endarrow="open"/>
                 <v:imagedata o:title=""/>
@@ -19669,15 +19788,6 @@
                         <a:ln w="6350">
                           <a:noFill/>
                         </a:ln>
-                        <a:extLst>
-                          <a:ext uri="{909E8E84-426E-40DD-AFC4-6F175D3DCCD1}">
-                            <a14:hiddenFill xmlns:a14="http://schemas.microsoft.com/office/drawing/2010/main">
-                              <a:solidFill>
-                                <a:schemeClr val="lt1"/>
-                              </a:solidFill>
-                            </a14:hiddenFill>
-                          </a:ext>
-                        </a:extLst>
                       </wps:spPr>
                       <wps:style>
                         <a:lnRef idx="0">
@@ -19743,7 +19853,7 @@
           </mc:Choice>
           <mc:Fallback>
             <w:pict>
-              <v:shape id="_x0000_s1026" o:spid="_x0000_s1026" o:spt="202" type="#_x0000_t202" style="position:absolute;left:0pt;margin-left:221.45pt;margin-top:15.8pt;height:76.95pt;width:107.35pt;mso-wrap-distance-bottom:0pt;mso-wrap-distance-left:9pt;mso-wrap-distance-right:9pt;mso-wrap-distance-top:0pt;z-index:251729920;mso-width-relative:page;mso-height-relative:page;" filled="f" stroked="f" coordsize="21600,21600" o:gfxdata="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">
+              <v:shape id="文本框 76" o:spid="_x0000_s1026" o:spt="202" type="#_x0000_t202" style="position:absolute;left:0pt;margin-left:221.45pt;margin-top:15.8pt;height:76.95pt;width:107.35pt;mso-wrap-distance-bottom:0pt;mso-wrap-distance-left:9pt;mso-wrap-distance-right:9pt;mso-wrap-distance-top:0pt;z-index:251729920;mso-width-relative:page;mso-height-relative:page;" filled="f" stroked="f" coordsize="21600,21600" o:gfxdata="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">
                 <v:fill on="f" focussize="0,0"/>
                 <v:stroke on="f" weight="0.5pt"/>
                 <v:imagedata o:title=""/>
@@ -19829,15 +19939,6 @@
                         <a:ln w="6350">
                           <a:noFill/>
                         </a:ln>
-                        <a:extLst>
-                          <a:ext uri="{909E8E84-426E-40DD-AFC4-6F175D3DCCD1}">
-                            <a14:hiddenFill xmlns:a14="http://schemas.microsoft.com/office/drawing/2010/main">
-                              <a:solidFill>
-                                <a:schemeClr val="lt1"/>
-                              </a:solidFill>
-                            </a14:hiddenFill>
-                          </a:ext>
-                        </a:extLst>
                       </wps:spPr>
                       <wps:style>
                         <a:lnRef idx="0">
@@ -19883,7 +19984,7 @@
           </mc:Choice>
           <mc:Fallback>
             <w:pict>
-              <v:shape id="_x0000_s1026" o:spid="_x0000_s1026" o:spt="202" type="#_x0000_t202" style="position:absolute;left:0pt;margin-left:122.35pt;margin-top:7.9pt;height:49.6pt;width:104.2pt;z-index:251731968;mso-width-relative:page;mso-height-relative:page;" filled="f" stroked="f" coordsize="21600,21600" o:gfxdata="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">
+              <v:shape id="文本框 78" o:spid="_x0000_s1026" o:spt="202" type="#_x0000_t202" style="position:absolute;left:0pt;margin-left:122.35pt;margin-top:7.9pt;height:49.6pt;width:104.2pt;z-index:251731968;mso-width-relative:page;mso-height-relative:page;" filled="f" stroked="f" coordsize="21600,21600" o:gfxdata="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">
                 <v:fill on="f" focussize="0,0"/>
                 <v:stroke on="f" weight="0.5pt"/>
                 <v:imagedata o:title=""/>
@@ -19970,7 +20071,7 @@
           </mc:Choice>
           <mc:Fallback>
             <w:pict>
-              <v:shape id="_x0000_s1026" o:spid="_x0000_s1026" o:spt="3" type="#_x0000_t3" style="position:absolute;left:0pt;margin-left:220.3pt;margin-top:8.6pt;height:45.8pt;width:94.9pt;z-index:251715584;v-text-anchor:middle;mso-width-relative:page;mso-height-relative:page;" filled="f" stroked="t" coordsize="21600,21600" o:gfxdata="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">
+              <v:shape id="椭圆 60" o:spid="_x0000_s1026" o:spt="3" type="#_x0000_t3" style="position:absolute;left:0pt;margin-left:220.3pt;margin-top:8.6pt;height:45.8pt;width:94.9pt;z-index:251715584;v-text-anchor:middle;mso-width-relative:page;mso-height-relative:page;" filled="f" stroked="t" coordsize="21600,21600" o:gfxdata="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">
                 <v:fill on="f" focussize="0,0"/>
                 <v:stroke weight="1pt" color="#000000" miterlimit="8" joinstyle="miter"/>
                 <v:imagedata o:title=""/>
@@ -20038,7 +20139,7 @@
           </mc:Choice>
           <mc:Fallback>
             <w:pict>
-              <v:shape id="_x0000_s1026" o:spid="_x0000_s1026" o:spt="3" type="#_x0000_t3" style="position:absolute;left:0pt;margin-left:111.85pt;margin-top:4.85pt;height:45.85pt;width:90pt;z-index:251714560;v-text-anchor:middle;mso-width-relative:page;mso-height-relative:page;" filled="f" stroked="t" coordsize="21600,21600" o:gfxdata="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">
+              <v:shape id="椭圆 59" o:spid="_x0000_s1026" o:spt="3" type="#_x0000_t3" style="position:absolute;left:0pt;margin-left:111.85pt;margin-top:4.85pt;height:45.85pt;width:90pt;z-index:251714560;v-text-anchor:middle;mso-width-relative:page;mso-height-relative:page;" filled="f" stroked="t" coordsize="21600,21600" o:gfxdata="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">
                 <v:fill on="f" focussize="0,0"/>
                 <v:stroke weight="1pt" color="#000000" miterlimit="8" joinstyle="miter"/>
                 <v:imagedata o:title=""/>
@@ -20131,7 +20232,7 @@
           </mc:Choice>
           <mc:Fallback>
             <w:pict>
-              <v:shape id="_x0000_s1026" o:spid="_x0000_s1026" o:spt="32" type="#_x0000_t32" style="position:absolute;left:0pt;flip:x;margin-left:198.15pt;margin-top:9.4pt;height:3.25pt;width:21.25pt;z-index:251751424;mso-width-relative:page;mso-height-relative:page;" filled="f" stroked="t" coordsize="21600,21600" o:gfxdata="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">
+              <v:shape id="直接箭头连接符 97" o:spid="_x0000_s1026" o:spt="32" type="#_x0000_t32" style="position:absolute;left:0pt;flip:x;margin-left:198.15pt;margin-top:9.4pt;height:3.25pt;width:21.25pt;z-index:251751424;mso-width-relative:page;mso-height-relative:page;" filled="f" stroked="t" coordsize="21600,21600" o:gfxdata="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">
                 <v:fill on="f" focussize="0,0"/>
                 <v:stroke weight="1pt" color="#000000 [3213]" miterlimit="8" joinstyle="miter" endarrow="open"/>
                 <v:imagedata o:title=""/>
@@ -20555,15 +20656,6 @@
                         <a:ln w="6350">
                           <a:noFill/>
                         </a:ln>
-                        <a:extLst>
-                          <a:ext uri="{909E8E84-426E-40DD-AFC4-6F175D3DCCD1}">
-                            <a14:hiddenFill xmlns:a14="http://schemas.microsoft.com/office/drawing/2010/main">
-                              <a:solidFill>
-                                <a:schemeClr val="lt1"/>
-                              </a:solidFill>
-                            </a14:hiddenFill>
-                          </a:ext>
-                        </a:extLst>
                       </wps:spPr>
                       <wps:style>
                         <a:lnRef idx="0">
@@ -20613,7 +20705,7 @@
           </mc:Choice>
           <mc:Fallback>
             <w:pict>
-              <v:shape id="_x0000_s1026" o:spid="_x0000_s1026" o:spt="202" type="#_x0000_t202" style="position:absolute;left:0pt;margin-left:-60.4pt;margin-top:21.15pt;height:43.5pt;width:141pt;z-index:251768832;mso-width-relative:page;mso-height-relative:page;" filled="f" stroked="f" coordsize="21600,21600" o:gfxdata="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">
+              <v:shape id="文本框 115" o:spid="_x0000_s1026" o:spt="202" type="#_x0000_t202" style="position:absolute;left:0pt;margin-left:-60.4pt;margin-top:21.15pt;height:43.5pt;width:141pt;z-index:251768832;mso-width-relative:page;mso-height-relative:page;" filled="f" stroked="f" coordsize="21600,21600" o:gfxdata="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">
                 <v:fill on="f" focussize="0,0"/>
                 <v:stroke on="f" weight="0.5pt"/>
                 <v:imagedata o:title=""/>
@@ -20704,7 +20796,7 @@
           </mc:Choice>
           <mc:Fallback>
             <w:pict>
-              <v:roundrect id="_x0000_s1026" o:spid="_x0000_s1026" o:spt="2" style="position:absolute;left:0pt;margin-left:-73.15pt;margin-top:19.65pt;height:45.05pt;width:143.15pt;z-index:251752448;v-text-anchor:middle;mso-width-relative:page;mso-height-relative:page;" filled="f" stroked="t" coordsize="21600,21600" arcsize="0.166666666666667" o:gfxdata="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">
+              <v:roundrect id="圆角矩形 99" o:spid="_x0000_s1026" o:spt="2" style="position:absolute;left:0pt;margin-left:-73.15pt;margin-top:19.65pt;height:45.05pt;width:143.15pt;z-index:251752448;v-text-anchor:middle;mso-width-relative:page;mso-height-relative:page;" filled="f" stroked="t" coordsize="21600,21600" arcsize="0.166666666666667" o:gfxdata="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">
                 <v:fill on="f" focussize="0,0"/>
                 <v:stroke weight="1pt" color="#4472C4 [3204]" miterlimit="8" joinstyle="miter"/>
                 <v:imagedata o:title=""/>
@@ -20771,15 +20863,6 @@
                         <a:ln w="6350">
                           <a:noFill/>
                         </a:ln>
-                        <a:extLst>
-                          <a:ext uri="{909E8E84-426E-40DD-AFC4-6F175D3DCCD1}">
-                            <a14:hiddenFill xmlns:a14="http://schemas.microsoft.com/office/drawing/2010/main">
-                              <a:solidFill>
-                                <a:schemeClr val="lt1"/>
-                              </a:solidFill>
-                            </a14:hiddenFill>
-                          </a:ext>
-                        </a:extLst>
                       </wps:spPr>
                       <wps:style>
                         <a:lnRef idx="0">
@@ -20829,7 +20912,7 @@
           </mc:Choice>
           <mc:Fallback>
             <w:pict>
-              <v:shape id="_x0000_s1026" o:spid="_x0000_s1026" o:spt="202" type="#_x0000_t202" style="position:absolute;left:0pt;margin-left:111.8pt;margin-top:17.25pt;height:51.75pt;width:171pt;z-index:251770880;mso-width-relative:page;mso-height-relative:page;" filled="f" stroked="f" coordsize="21600,21600" o:gfxdata="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">
+              <v:shape id="文本框 117" o:spid="_x0000_s1026" o:spt="202" type="#_x0000_t202" style="position:absolute;left:0pt;margin-left:111.8pt;margin-top:17.25pt;height:51.75pt;width:171pt;z-index:251770880;mso-width-relative:page;mso-height-relative:page;" filled="f" stroked="f" coordsize="21600,21600" o:gfxdata="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">
                 <v:fill on="f" focussize="0,0"/>
                 <v:stroke on="f" weight="0.5pt"/>
                 <v:imagedata o:title=""/>
@@ -20920,7 +21003,7 @@
           </mc:Choice>
           <mc:Fallback>
             <w:pict>
-              <v:shape id="_x0000_s1026" o:spid="_x0000_s1026" o:spt="3" type="#_x0000_t3" style="position:absolute;left:0pt;margin-left:83.6pt;margin-top:12.75pt;height:48.75pt;width:136.55pt;z-index:251755520;v-text-anchor:middle;mso-width-relative:page;mso-height-relative:page;" filled="f" stroked="t" coordsize="21600,21600" o:gfxdata="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">
+              <v:shape id="椭圆 102" o:spid="_x0000_s1026" o:spt="3" type="#_x0000_t3" style="position:absolute;left:0pt;margin-left:83.6pt;margin-top:12.75pt;height:48.75pt;width:136.55pt;z-index:251755520;v-text-anchor:middle;mso-width-relative:page;mso-height-relative:page;" filled="f" stroked="t" coordsize="21600,21600" o:gfxdata="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">
                 <v:fill on="f" focussize="0,0"/>
                 <v:stroke weight="1pt" color="#4472C4 [3204]" miterlimit="8" joinstyle="miter"/>
                 <v:imagedata o:title=""/>
@@ -20987,15 +21070,6 @@
                         <a:ln w="6350">
                           <a:noFill/>
                         </a:ln>
-                        <a:extLst>
-                          <a:ext uri="{909E8E84-426E-40DD-AFC4-6F175D3DCCD1}">
-                            <a14:hiddenFill xmlns:a14="http://schemas.microsoft.com/office/drawing/2010/main">
-                              <a:solidFill>
-                                <a:schemeClr val="lt1"/>
-                              </a:solidFill>
-                            </a14:hiddenFill>
-                          </a:ext>
-                        </a:extLst>
                       </wps:spPr>
                       <wps:style>
                         <a:lnRef idx="0">
@@ -21045,7 +21119,7 @@
           </mc:Choice>
           <mc:Fallback>
             <w:pict>
-              <v:shape id="_x0000_s1026" o:spid="_x0000_s1026" o:spt="202" type="#_x0000_t202" style="position:absolute;left:0pt;margin-left:-22.9pt;margin-top:12.45pt;height:283.5pt;width:30.15pt;z-index:251769856;mso-width-relative:page;mso-height-relative:page;" filled="f" stroked="f" coordsize="21600,21600" o:gfxdata="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">
+              <v:shape id="文本框 116" o:spid="_x0000_s1026" o:spt="202" type="#_x0000_t202" style="position:absolute;left:0pt;margin-left:-22.9pt;margin-top:12.45pt;height:283.5pt;width:30.15pt;z-index:251769856;mso-width-relative:page;mso-height-relative:page;" filled="f" stroked="f" coordsize="21600,21600" o:gfxdata="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">
                 <v:fill on="f" focussize="0,0"/>
                 <v:stroke on="f" weight="0.5pt"/>
                 <v:imagedata o:title=""/>
@@ -21136,7 +21210,7 @@
           </mc:Choice>
           <mc:Fallback>
             <w:pict>
-              <v:shape id="_x0000_s1026" o:spid="_x0000_s1026" o:spt="67" type="#_x0000_t67" style="position:absolute;left:0pt;margin-left:-44.65pt;margin-top:17.1pt;height:292.3pt;width:75.45pt;z-index:251753472;v-text-anchor:middle;mso-width-relative:page;mso-height-relative:page;" filled="f" stroked="t" coordsize="21600,21600" o:gfxdata="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" adj="18813,5400">
+              <v:shape id="下箭头 100" o:spid="_x0000_s1026" o:spt="67" type="#_x0000_t67" style="position:absolute;left:0pt;margin-left:-44.65pt;margin-top:17.1pt;height:292.3pt;width:75.45pt;z-index:251753472;v-text-anchor:middle;mso-width-relative:page;mso-height-relative:page;" filled="f" stroked="t" coordsize="21600,21600" o:gfxdata="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" adj="18813,5400">
                 <v:fill on="f" focussize="0,0"/>
                 <v:stroke weight="1pt" color="#4472C4 [3204]" miterlimit="8" joinstyle="miter"/>
                 <v:imagedata o:title=""/>
@@ -21203,15 +21277,6 @@
                         <a:ln w="6350">
                           <a:noFill/>
                         </a:ln>
-                        <a:extLst>
-                          <a:ext uri="{909E8E84-426E-40DD-AFC4-6F175D3DCCD1}">
-                            <a14:hiddenFill xmlns:a14="http://schemas.microsoft.com/office/drawing/2010/main">
-                              <a:solidFill>
-                                <a:schemeClr val="lt1"/>
-                              </a:solidFill>
-                            </a14:hiddenFill>
-                          </a:ext>
-                        </a:extLst>
                       </wps:spPr>
                       <wps:style>
                         <a:lnRef idx="0">
@@ -21257,7 +21322,7 @@
           </mc:Choice>
           <mc:Fallback>
             <w:pict>
-              <v:shape id="_x0000_s1026" o:spid="_x0000_s1026" o:spt="202" type="#_x0000_t202" style="position:absolute;left:0pt;margin-left:156.4pt;margin-top:22.95pt;height:30pt;width:105.6pt;z-index:251779072;mso-width-relative:page;mso-height-relative:page;" filled="f" stroked="f" coordsize="21600,21600" o:gfxdata="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">
+              <v:shape id="文本框 125" o:spid="_x0000_s1026" o:spt="202" type="#_x0000_t202" style="position:absolute;left:0pt;margin-left:156.4pt;margin-top:22.95pt;height:30pt;width:105.6pt;z-index:251779072;mso-width-relative:page;mso-height-relative:page;" filled="f" stroked="f" coordsize="21600,21600" o:gfxdata="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">
                 <v:fill on="f" focussize="0,0"/>
                 <v:stroke on="f" weight="0.5pt"/>
                 <v:imagedata o:title=""/>
@@ -21345,7 +21410,7 @@
           </mc:Choice>
           <mc:Fallback>
             <w:pict>
-              <v:shape id="_x0000_s1026" o:spid="_x0000_s1026" o:spt="32" type="#_x0000_t32" style="position:absolute;left:0pt;flip:x;margin-left:154.6pt;margin-top:14.7pt;height:44.85pt;width:0.3pt;z-index:251762688;mso-width-relative:page;mso-height-relative:page;" filled="f" stroked="t" coordsize="21600,21600" o:gfxdata="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">
+              <v:shape id="直接箭头连接符 109" o:spid="_x0000_s1026" o:spt="32" type="#_x0000_t32" style="position:absolute;left:0pt;flip:x;margin-left:154.6pt;margin-top:14.7pt;height:44.85pt;width:0.3pt;z-index:251762688;mso-width-relative:page;mso-height-relative:page;" filled="f" stroked="t" coordsize="21600,21600" o:gfxdata="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">
                 <v:fill on="f" focussize="0,0"/>
                 <v:stroke weight="1pt" color="#4472C4 [3204]" miterlimit="8" joinstyle="miter" endarrow="open"/>
                 <v:imagedata o:title=""/>
@@ -21412,15 +21477,6 @@
                         <a:ln w="6350">
                           <a:noFill/>
                         </a:ln>
-                        <a:extLst>
-                          <a:ext uri="{909E8E84-426E-40DD-AFC4-6F175D3DCCD1}">
-                            <a14:hiddenFill xmlns:a14="http://schemas.microsoft.com/office/drawing/2010/main">
-                              <a:solidFill>
-                                <a:schemeClr val="lt1"/>
-                              </a:solidFill>
-                            </a14:hiddenFill>
-                          </a:ext>
-                        </a:extLst>
                       </wps:spPr>
                       <wps:style>
                         <a:lnRef idx="0">
@@ -21472,7 +21528,7 @@
           </mc:Choice>
           <mc:Fallback>
             <w:pict>
-              <v:shape id="_x0000_s1026" o:spid="_x0000_s1026" o:spt="202" type="#_x0000_t202" style="position:absolute;left:0pt;margin-left:288.35pt;margin-top:12.3pt;height:65.85pt;width:229.5pt;z-index:251774976;mso-width-relative:page;mso-height-relative:page;" filled="f" stroked="f" coordsize="21600,21600" o:gfxdata="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">
+              <v:shape id="文本框 121" o:spid="_x0000_s1026" o:spt="202" type="#_x0000_t202" style="position:absolute;left:0pt;margin-left:288.35pt;margin-top:12.3pt;height:65.85pt;width:229.5pt;z-index:251774976;mso-width-relative:page;mso-height-relative:page;" filled="f" stroked="f" coordsize="21600,21600" o:gfxdata="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">
                 <v:fill on="f" focussize="0,0"/>
                 <v:stroke on="f" weight="0.5pt"/>
                 <v:imagedata o:title=""/>
@@ -21565,7 +21621,7 @@
           </mc:Choice>
           <mc:Fallback>
             <w:pict>
-              <v:roundrect id="_x0000_s1026" o:spid="_x0000_s1026" o:spt="2" style="position:absolute;left:0pt;margin-left:287.3pt;margin-top:19.2pt;height:56.25pt;width:210pt;z-index:251759616;v-text-anchor:middle;mso-width-relative:page;mso-height-relative:page;" filled="f" stroked="t" coordsize="21600,21600" arcsize="0.166666666666667" o:gfxdata="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">
+              <v:roundrect id="圆角矩形 106" o:spid="_x0000_s1026" o:spt="2" style="position:absolute;left:0pt;margin-left:287.3pt;margin-top:19.2pt;height:56.25pt;width:210pt;z-index:251759616;v-text-anchor:middle;mso-width-relative:page;mso-height-relative:page;" filled="f" stroked="t" coordsize="21600,21600" arcsize="0.166666666666667" o:gfxdata="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">
                 <v:fill on="f" focussize="0,0"/>
                 <v:stroke weight="1pt" color="#4472C4 [3204]" miterlimit="8" joinstyle="miter"/>
                 <v:imagedata o:title=""/>
@@ -21632,15 +21688,6 @@
                         <a:ln w="6350">
                           <a:noFill/>
                         </a:ln>
-                        <a:extLst>
-                          <a:ext uri="{909E8E84-426E-40DD-AFC4-6F175D3DCCD1}">
-                            <a14:hiddenFill xmlns:a14="http://schemas.microsoft.com/office/drawing/2010/main">
-                              <a:solidFill>
-                                <a:schemeClr val="lt1"/>
-                              </a:solidFill>
-                            </a14:hiddenFill>
-                          </a:ext>
-                        </a:extLst>
                       </wps:spPr>
                       <wps:style>
                         <a:lnRef idx="0">
@@ -21690,7 +21737,7 @@
           </mc:Choice>
           <mc:Fallback>
             <w:pict>
-              <v:shape id="_x0000_s1026" o:spid="_x0000_s1026" o:spt="202" type="#_x0000_t202" style="position:absolute;left:0pt;margin-left:100.25pt;margin-top:15.15pt;height:63pt;width:191.25pt;z-index:251771904;mso-width-relative:page;mso-height-relative:page;" filled="f" stroked="f" coordsize="21600,21600" o:gfxdata="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">
+              <v:shape id="文本框 118" o:spid="_x0000_s1026" o:spt="202" type="#_x0000_t202" style="position:absolute;left:0pt;margin-left:100.25pt;margin-top:15.15pt;height:63pt;width:191.25pt;z-index:251771904;mso-width-relative:page;mso-height-relative:page;" filled="f" stroked="f" coordsize="21600,21600" o:gfxdata="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">
                 <v:fill on="f" focussize="0,0"/>
                 <v:stroke on="f" weight="0.5pt"/>
                 <v:imagedata o:title=""/>
@@ -21781,7 +21828,7 @@
           </mc:Choice>
           <mc:Fallback>
             <w:pict>
-              <v:roundrect id="_x0000_s1026" o:spid="_x0000_s1026" o:spt="2" style="position:absolute;left:0pt;margin-left:87.35pt;margin-top:16.8pt;height:36.75pt;width:147.75pt;z-index:251756544;v-text-anchor:middle;mso-width-relative:page;mso-height-relative:page;" filled="f" stroked="t" coordsize="21600,21600" arcsize="0.166666666666667" o:gfxdata="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">
+              <v:roundrect id="圆角矩形 103" o:spid="_x0000_s1026" o:spt="2" style="position:absolute;left:0pt;margin-left:87.35pt;margin-top:16.8pt;height:36.75pt;width:147.75pt;z-index:251756544;v-text-anchor:middle;mso-width-relative:page;mso-height-relative:page;" filled="f" stroked="t" coordsize="21600,21600" arcsize="0.166666666666667" o:gfxdata="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">
                 <v:fill on="f" focussize="0,0"/>
                 <v:stroke weight="1pt" color="#4472C4 [3204]" miterlimit="8" joinstyle="miter"/>
                 <v:imagedata o:title=""/>
@@ -21870,7 +21917,7 @@
           </mc:Choice>
           <mc:Fallback>
             <w:pict>
-              <v:shape id="_x0000_s1026" o:spid="_x0000_s1026" o:spt="66" type="#_x0000_t66" style="position:absolute;left:0pt;margin-left:235.1pt;margin-top:4.35pt;height:6.75pt;width:52.5pt;z-index:251765760;v-text-anchor:middle;mso-width-relative:page;mso-height-relative:page;" fillcolor="#4472C4 [3204]" filled="t" stroked="f" coordsize="21600,21600" o:gfxdata="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" adj="1388,5400">
+              <v:shape id="左箭头 112" o:spid="_x0000_s1026" o:spt="66" type="#_x0000_t66" style="position:absolute;left:0pt;margin-left:235.1pt;margin-top:4.35pt;height:6.75pt;width:52.5pt;z-index:251765760;v-text-anchor:middle;mso-width-relative:page;mso-height-relative:page;" fillcolor="#4472C4 [3204]" filled="t" stroked="f" coordsize="21600,21600" o:gfxdata="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" adj="1388,5400">
                 <v:fill on="t" focussize="0,0"/>
                 <v:stroke on="f"/>
                 <v:imagedata o:title=""/>
@@ -21937,15 +21984,6 @@
                         <a:ln w="6350">
                           <a:noFill/>
                         </a:ln>
-                        <a:extLst>
-                          <a:ext uri="{909E8E84-426E-40DD-AFC4-6F175D3DCCD1}">
-                            <a14:hiddenFill xmlns:a14="http://schemas.microsoft.com/office/drawing/2010/main">
-                              <a:solidFill>
-                                <a:schemeClr val="lt1"/>
-                              </a:solidFill>
-                            </a14:hiddenFill>
-                          </a:ext>
-                        </a:extLst>
                       </wps:spPr>
                       <wps:style>
                         <a:lnRef idx="0">
@@ -22006,7 +22044,7 @@
           </mc:Choice>
           <mc:Fallback>
             <w:pict>
-              <v:shape id="_x0000_s1026" o:spid="_x0000_s1026" o:spt="202" type="#_x0000_t202" style="position:absolute;left:0pt;margin-left:157pt;margin-top:12.45pt;height:69.5pt;width:163.15pt;z-index:251780096;mso-width-relative:page;mso-height-relative:page;" filled="f" stroked="f" coordsize="21600,21600" o:gfxdata="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">
+              <v:shape id="文本框 128" o:spid="_x0000_s1026" o:spt="202" type="#_x0000_t202" style="position:absolute;left:0pt;margin-left:157pt;margin-top:12.45pt;height:69.5pt;width:163.15pt;z-index:251780096;mso-width-relative:page;mso-height-relative:page;" filled="f" stroked="f" coordsize="21600,21600" o:gfxdata="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">
                 <v:fill on="f" focussize="0,0"/>
                 <v:stroke on="f" weight="0.5pt"/>
                 <v:imagedata o:title=""/>
@@ -22109,7 +22147,7 @@
           </mc:Choice>
           <mc:Fallback>
             <w:pict>
-              <v:shape id="_x0000_s1026" o:spid="_x0000_s1026" o:spt="32" type="#_x0000_t32" style="position:absolute;left:0pt;flip:x;margin-left:154.6pt;margin-top:7.65pt;height:51.9pt;width:0.55pt;z-index:251763712;mso-width-relative:page;mso-height-relative:page;" filled="f" stroked="t" coordsize="21600,21600" o:gfxdata="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">
+              <v:shape id="直接箭头连接符 110" o:spid="_x0000_s1026" o:spt="32" type="#_x0000_t32" style="position:absolute;left:0pt;flip:x;margin-left:154.6pt;margin-top:7.65pt;height:51.9pt;width:0.55pt;z-index:251763712;mso-width-relative:page;mso-height-relative:page;" filled="f" stroked="t" coordsize="21600,21600" o:gfxdata="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">
                 <v:fill on="f" focussize="0,0"/>
                 <v:stroke weight="1pt" color="#4472C4 [3204]" miterlimit="8" joinstyle="miter" endarrow="open"/>
                 <v:imagedata o:title=""/>
@@ -22176,15 +22214,6 @@
                         <a:ln w="6350">
                           <a:noFill/>
                         </a:ln>
-                        <a:extLst>
-                          <a:ext uri="{909E8E84-426E-40DD-AFC4-6F175D3DCCD1}">
-                            <a14:hiddenFill xmlns:a14="http://schemas.microsoft.com/office/drawing/2010/main">
-                              <a:solidFill>
-                                <a:schemeClr val="lt1"/>
-                              </a:solidFill>
-                            </a14:hiddenFill>
-                          </a:ext>
-                        </a:extLst>
                       </wps:spPr>
                       <wps:style>
                         <a:lnRef idx="0">
@@ -22236,7 +22265,7 @@
           </mc:Choice>
           <mc:Fallback>
             <w:pict>
-              <v:shape id="_x0000_s1026" o:spid="_x0000_s1026" o:spt="202" type="#_x0000_t202" style="position:absolute;left:0pt;margin-left:282.5pt;margin-top:1.8pt;height:107.9pt;width:223.5pt;z-index:251776000;mso-width-relative:page;mso-height-relative:page;" filled="f" stroked="f" coordsize="21600,21600" o:gfxdata="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">
+              <v:shape id="文本框 122" o:spid="_x0000_s1026" o:spt="202" type="#_x0000_t202" style="position:absolute;left:0pt;margin-left:282.5pt;margin-top:1.8pt;height:107.9pt;width:223.5pt;z-index:251776000;mso-width-relative:page;mso-height-relative:page;" filled="f" stroked="f" coordsize="21600,21600" o:gfxdata="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">
                 <v:fill on="f" focussize="0,0"/>
                 <v:stroke on="f" weight="0.5pt"/>
                 <v:imagedata o:title=""/>
@@ -22329,7 +22358,7 @@
           </mc:Choice>
           <mc:Fallback>
             <w:pict>
-              <v:roundrect id="_x0000_s1026" o:spid="_x0000_s1026" o:spt="2" style="position:absolute;left:0pt;margin-left:285.2pt;margin-top:5.55pt;height:99.75pt;width:215.25pt;z-index:251760640;v-text-anchor:middle;mso-width-relative:page;mso-height-relative:page;" filled="f" stroked="t" coordsize="21600,21600" arcsize="0.166666666666667" o:gfxdata="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">
+              <v:roundrect id="圆角矩形 107" o:spid="_x0000_s1026" o:spt="2" style="position:absolute;left:0pt;margin-left:285.2pt;margin-top:5.55pt;height:99.75pt;width:215.25pt;z-index:251760640;v-text-anchor:middle;mso-width-relative:page;mso-height-relative:page;" filled="f" stroked="t" coordsize="21600,21600" arcsize="0.166666666666667" o:gfxdata="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">
                 <v:fill on="f" focussize="0,0"/>
                 <v:stroke weight="1pt" color="#4472C4 [3204]" miterlimit="8" joinstyle="miter"/>
                 <v:imagedata o:title=""/>
@@ -22418,7 +22447,7 @@
           </mc:Choice>
           <mc:Fallback>
             <w:pict>
-              <v:roundrect id="_x0000_s1026" o:spid="_x0000_s1026" o:spt="2" style="position:absolute;left:0pt;margin-left:85.85pt;margin-top:14.3pt;height:60.7pt;width:149.55pt;z-index:251757568;v-text-anchor:middle;mso-width-relative:page;mso-height-relative:page;" filled="f" stroked="t" coordsize="21600,21600" arcsize="0.166666666666667" o:gfxdata="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">
+              <v:roundrect id="圆角矩形 104" o:spid="_x0000_s1026" o:spt="2" style="position:absolute;left:0pt;margin-left:85.85pt;margin-top:14.3pt;height:60.7pt;width:149.55pt;z-index:251757568;v-text-anchor:middle;mso-width-relative:page;mso-height-relative:page;" filled="f" stroked="t" coordsize="21600,21600" arcsize="0.166666666666667" o:gfxdata="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">
                 <v:fill on="f" focussize="0,0"/>
                 <v:stroke weight="1pt" color="#4472C4 [3204]" miterlimit="8" joinstyle="miter"/>
                 <v:imagedata o:title=""/>
@@ -22485,15 +22514,6 @@
                         <a:ln w="6350">
                           <a:noFill/>
                         </a:ln>
-                        <a:extLst>
-                          <a:ext uri="{909E8E84-426E-40DD-AFC4-6F175D3DCCD1}">
-                            <a14:hiddenFill xmlns:a14="http://schemas.microsoft.com/office/drawing/2010/main">
-                              <a:solidFill>
-                                <a:schemeClr val="lt1"/>
-                              </a:solidFill>
-                            </a14:hiddenFill>
-                          </a:ext>
-                        </a:extLst>
                       </wps:spPr>
                       <wps:style>
                         <a:lnRef idx="0">
@@ -22543,7 +22563,7 @@
           </mc:Choice>
           <mc:Fallback>
             <w:pict>
-              <v:shape id="_x0000_s1026" o:spid="_x0000_s1026" o:spt="202" type="#_x0000_t202" style="position:absolute;left:0pt;margin-left:102.35pt;margin-top:0.3pt;height:78pt;width:183pt;z-index:251772928;mso-width-relative:page;mso-height-relative:page;" filled="f" stroked="f" coordsize="21600,21600" o:gfxdata="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">
+              <v:shape id="文本框 119" o:spid="_x0000_s1026" o:spt="202" type="#_x0000_t202" style="position:absolute;left:0pt;margin-left:102.35pt;margin-top:0.3pt;height:78pt;width:183pt;z-index:251772928;mso-width-relative:page;mso-height-relative:page;" filled="f" stroked="f" coordsize="21600,21600" o:gfxdata="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">
                 <v:fill on="f" focussize="0,0"/>
                 <v:stroke on="f" weight="0.5pt"/>
                 <v:imagedata o:title=""/>
@@ -22636,7 +22656,7 @@
           </mc:Choice>
           <mc:Fallback>
             <w:pict>
-              <v:shape id="_x0000_s1026" o:spid="_x0000_s1026" o:spt="66" type="#_x0000_t66" style="position:absolute;left:0pt;margin-left:236.6pt;margin-top:16.55pt;height:5.95pt;width:47.25pt;z-index:251766784;v-text-anchor:middle;mso-width-relative:page;mso-height-relative:page;" fillcolor="#4472C4 [3204]" filled="t" stroked="t" coordsize="21600,21600" o:gfxdata="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" adj="1359,5400">
+              <v:shape id="左箭头 113" o:spid="_x0000_s1026" o:spt="66" type="#_x0000_t66" style="position:absolute;left:0pt;margin-left:236.6pt;margin-top:16.55pt;height:5.95pt;width:47.25pt;z-index:251766784;v-text-anchor:middle;mso-width-relative:page;mso-height-relative:page;" fillcolor="#4472C4 [3204]" filled="t" stroked="t" coordsize="21600,21600" o:gfxdata="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" adj="1359,5400">
                 <v:fill on="t" focussize="0,0"/>
                 <v:stroke weight="1pt" color="#2F5597 [2404]" miterlimit="8" joinstyle="miter"/>
                 <v:imagedata o:title=""/>
@@ -22718,7 +22738,7 @@
           </mc:Choice>
           <mc:Fallback>
             <w:pict>
-              <v:shape id="_x0000_s1026" o:spid="_x0000_s1026" o:spt="32" type="#_x0000_t32" style="position:absolute;left:0pt;margin-left:153.4pt;margin-top:28.35pt;height:58.8pt;width:0pt;z-index:251764736;mso-width-relative:page;mso-height-relative:page;" filled="f" stroked="t" coordsize="21600,21600" o:gfxdata="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">
+              <v:shape id="直接箭头连接符 111" o:spid="_x0000_s1026" o:spt="32" type="#_x0000_t32" style="position:absolute;left:0pt;margin-left:153.4pt;margin-top:28.35pt;height:58.8pt;width:0pt;z-index:251764736;mso-width-relative:page;mso-height-relative:page;" filled="f" stroked="t" coordsize="21600,21600" o:gfxdata="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">
                 <v:fill on="f" focussize="0,0"/>
                 <v:stroke weight="1pt" color="#4472C4 [3204]" miterlimit="8" joinstyle="miter" endarrow="open"/>
                 <v:imagedata o:title=""/>
@@ -22775,15 +22795,6 @@
                         <a:ln w="6350">
                           <a:noFill/>
                         </a:ln>
-                        <a:extLst>
-                          <a:ext uri="{909E8E84-426E-40DD-AFC4-6F175D3DCCD1}">
-                            <a14:hiddenFill xmlns:a14="http://schemas.microsoft.com/office/drawing/2010/main">
-                              <a:solidFill>
-                                <a:schemeClr val="lt1"/>
-                              </a:solidFill>
-                            </a14:hiddenFill>
-                          </a:ext>
-                        </a:extLst>
                       </wps:spPr>
                       <wps:style>
                         <a:lnRef idx="0">
@@ -22844,7 +22855,7 @@
           </mc:Choice>
           <mc:Fallback>
             <w:pict>
-              <v:shape id="_x0000_s1026" o:spid="_x0000_s1026" o:spt="202" type="#_x0000_t202" style="position:absolute;left:0pt;margin-left:152.8pt;margin-top:5.25pt;height:41.4pt;width:194.35pt;z-index:251781120;mso-width-relative:page;mso-height-relative:page;" filled="f" stroked="f" coordsize="21600,21600" o:gfxdata="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">
+              <v:shape id="文本框 129" o:spid="_x0000_s1026" o:spt="202" type="#_x0000_t202" style="position:absolute;left:0pt;margin-left:152.8pt;margin-top:5.25pt;height:41.4pt;width:194.35pt;z-index:251781120;mso-width-relative:page;mso-height-relative:page;" filled="f" stroked="f" coordsize="21600,21600" o:gfxdata="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">
                 <v:fill on="f" focussize="0,0"/>
                 <v:stroke on="f" weight="0.5pt"/>
                 <v:imagedata o:title=""/>
@@ -22924,15 +22935,6 @@
                         <a:ln w="6350">
                           <a:noFill/>
                         </a:ln>
-                        <a:extLst>
-                          <a:ext uri="{909E8E84-426E-40DD-AFC4-6F175D3DCCD1}">
-                            <a14:hiddenFill xmlns:a14="http://schemas.microsoft.com/office/drawing/2010/main">
-                              <a:solidFill>
-                                <a:schemeClr val="lt1"/>
-                              </a:solidFill>
-                            </a14:hiddenFill>
-                          </a:ext>
-                        </a:extLst>
                       </wps:spPr>
                       <wps:style>
                         <a:lnRef idx="0">
@@ -22984,7 +22986,7 @@
           </mc:Choice>
           <mc:Fallback>
             <w:pict>
-              <v:shape id="_x0000_s1026" o:spid="_x0000_s1026" o:spt="202" type="#_x0000_t202" style="position:absolute;left:0pt;margin-left:284pt;margin-top:21.3pt;height:103.5pt;width:226.5pt;z-index:251777024;mso-width-relative:page;mso-height-relative:page;" filled="f" stroked="f" coordsize="21600,21600" o:gfxdata="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">
+              <v:shape id="文本框 123" o:spid="_x0000_s1026" o:spt="202" type="#_x0000_t202" style="position:absolute;left:0pt;margin-left:284pt;margin-top:21.3pt;height:103.5pt;width:226.5pt;z-index:251777024;mso-width-relative:page;mso-height-relative:page;" filled="f" stroked="f" coordsize="21600,21600" o:gfxdata="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">
                 <v:fill on="f" focussize="0,0"/>
                 <v:stroke on="f" weight="0.5pt"/>
                 <v:imagedata o:title=""/>
@@ -23077,7 +23079,7 @@
           </mc:Choice>
           <mc:Fallback>
             <w:pict>
-              <v:roundrect id="_x0000_s1026" o:spid="_x0000_s1026" o:spt="2" style="position:absolute;left:0pt;margin-left:284.75pt;margin-top:22.2pt;height:93.7pt;width:214.5pt;z-index:251761664;v-text-anchor:middle;mso-width-relative:page;mso-height-relative:page;" filled="f" stroked="t" coordsize="21600,21600" arcsize="0.166666666666667" o:gfxdata="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">
+              <v:roundrect id="圆角矩形 108" o:spid="_x0000_s1026" o:spt="2" style="position:absolute;left:0pt;margin-left:284.75pt;margin-top:22.2pt;height:93.7pt;width:214.5pt;z-index:251761664;v-text-anchor:middle;mso-width-relative:page;mso-height-relative:page;" filled="f" stroked="t" coordsize="21600,21600" arcsize="0.166666666666667" o:gfxdata="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">
                 <v:fill on="f" focussize="0,0"/>
                 <v:stroke weight="1pt" color="#4472C4 [3204]" miterlimit="8" joinstyle="miter"/>
                 <v:imagedata o:title=""/>
@@ -23154,7 +23156,7 @@
           </mc:Choice>
           <mc:Fallback>
             <w:pict>
-              <v:roundrect id="_x0000_s1026" o:spid="_x0000_s1026" o:spt="2" style="position:absolute;left:0pt;margin-left:87.2pt;margin-top:24.45pt;height:58.45pt;width:150.85pt;z-index:251758592;v-text-anchor:middle;mso-width-relative:page;mso-height-relative:page;" filled="f" stroked="t" coordsize="21600,21600" arcsize="0.166666666666667" o:gfxdata="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">
+              <v:roundrect id="圆角矩形 105" o:spid="_x0000_s1026" o:spt="2" style="position:absolute;left:0pt;margin-left:87.2pt;margin-top:24.45pt;height:58.45pt;width:150.85pt;z-index:251758592;v-text-anchor:middle;mso-width-relative:page;mso-height-relative:page;" filled="f" stroked="t" coordsize="21600,21600" arcsize="0.166666666666667" o:gfxdata="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">
                 <v:fill on="f" focussize="0,0"/>
                 <v:stroke weight="1pt" color="#4472C4 [3204]" miterlimit="8" joinstyle="miter"/>
                 <v:imagedata o:title=""/>
@@ -23233,7 +23235,7 @@
           </mc:Choice>
           <mc:Fallback>
             <w:pict>
-              <v:shape id="_x0000_s1026" o:spid="_x0000_s1026" o:spt="66" type="#_x0000_t66" style="position:absolute;left:0pt;margin-left:239.35pt;margin-top:16.7pt;height:6.55pt;width:46.45pt;z-index:251767808;v-text-anchor:middle;mso-width-relative:page;mso-height-relative:page;" fillcolor="#4472C4 [3204]" filled="t" stroked="t" coordsize="21600,21600" o:gfxdata="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" adj="1522,5400">
+              <v:shape id="左箭头 114" o:spid="_x0000_s1026" o:spt="66" type="#_x0000_t66" style="position:absolute;left:0pt;margin-left:239.35pt;margin-top:16.7pt;height:6.55pt;width:46.45pt;z-index:251767808;v-text-anchor:middle;mso-width-relative:page;mso-height-relative:page;" fillcolor="#4472C4 [3204]" filled="t" stroked="t" coordsize="21600,21600" o:gfxdata="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" adj="1522,5400">
                 <v:fill on="t" focussize="0,0"/>
                 <v:stroke weight="1pt" color="#2F5597 [2404]" miterlimit="8" joinstyle="miter"/>
                 <v:imagedata o:title=""/>
@@ -23279,15 +23281,6 @@
                         <a:ln w="6350">
                           <a:noFill/>
                         </a:ln>
-                        <a:extLst>
-                          <a:ext uri="{909E8E84-426E-40DD-AFC4-6F175D3DCCD1}">
-                            <a14:hiddenFill xmlns:a14="http://schemas.microsoft.com/office/drawing/2010/main">
-                              <a:solidFill>
-                                <a:schemeClr val="lt1"/>
-                              </a:solidFill>
-                            </a14:hiddenFill>
-                          </a:ext>
-                        </a:extLst>
                       </wps:spPr>
                       <wps:style>
                         <a:lnRef idx="0">
@@ -23337,7 +23330,7 @@
           </mc:Choice>
           <mc:Fallback>
             <w:pict>
-              <v:shape id="_x0000_s1026" o:spid="_x0000_s1026" o:spt="202" type="#_x0000_t202" style="position:absolute;left:0pt;margin-left:105.35pt;margin-top:4.95pt;height:67.35pt;width:117.6pt;z-index:251778048;mso-width-relative:page;mso-height-relative:page;" filled="f" stroked="f" coordsize="21600,21600" o:gfxdata="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">
+              <v:shape id="文本框 124" o:spid="_x0000_s1026" o:spt="202" type="#_x0000_t202" style="position:absolute;left:0pt;margin-left:105.35pt;margin-top:4.95pt;height:67.35pt;width:117.6pt;z-index:251778048;mso-width-relative:page;mso-height-relative:page;" filled="f" stroked="f" coordsize="21600,21600" o:gfxdata="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">
                 <v:fill on="f" focussize="0,0"/>
                 <v:stroke on="f" weight="0.5pt"/>
                 <v:imagedata o:title=""/>
@@ -23406,15 +23399,6 @@
                         <a:ln w="6350">
                           <a:noFill/>
                         </a:ln>
-                        <a:extLst>
-                          <a:ext uri="{909E8E84-426E-40DD-AFC4-6F175D3DCCD1}">
-                            <a14:hiddenFill xmlns:a14="http://schemas.microsoft.com/office/drawing/2010/main">
-                              <a:solidFill>
-                                <a:schemeClr val="lt1"/>
-                              </a:solidFill>
-                            </a14:hiddenFill>
-                          </a:ext>
-                        </a:extLst>
                       </wps:spPr>
                       <wps:style>
                         <a:lnRef idx="0">
@@ -23464,7 +23448,7 @@
           </mc:Choice>
           <mc:Fallback>
             <w:pict>
-              <v:shape id="_x0000_s1026" o:spid="_x0000_s1026" o:spt="202" type="#_x0000_t202" style="position:absolute;left:0pt;margin-left:-61.15pt;margin-top:7.5pt;height:63.75pt;width:167.25pt;z-index:251773952;mso-width-relative:page;mso-height-relative:page;" filled="f" stroked="f" coordsize="21600,21600" o:gfxdata="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">
+              <v:shape id="文本框 120" o:spid="_x0000_s1026" o:spt="202" type="#_x0000_t202" style="position:absolute;left:0pt;margin-left:-61.15pt;margin-top:7.5pt;height:63.75pt;width:167.25pt;z-index:251773952;mso-width-relative:page;mso-height-relative:page;" filled="f" stroked="f" coordsize="21600,21600" o:gfxdata="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">
                 <v:fill on="f" focussize="0,0"/>
                 <v:stroke on="f" weight="0.5pt"/>
                 <v:imagedata o:title=""/>
@@ -23555,7 +23539,7 @@
           </mc:Choice>
           <mc:Fallback>
             <w:pict>
-              <v:roundrect id="_x0000_s1026" o:spid="_x0000_s1026" o:spt="2" style="position:absolute;left:0pt;margin-left:-71.65pt;margin-top:5.7pt;height:43.5pt;width:144pt;z-index:251754496;v-text-anchor:middle;mso-width-relative:page;mso-height-relative:page;" filled="f" stroked="t" coordsize="21600,21600" arcsize="0.166666666666667" o:gfxdata="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">
+              <v:roundrect id="圆角矩形 101" o:spid="_x0000_s1026" o:spt="2" style="position:absolute;left:0pt;margin-left:-71.65pt;margin-top:5.7pt;height:43.5pt;width:144pt;z-index:251754496;v-text-anchor:middle;mso-width-relative:page;mso-height-relative:page;" filled="f" stroked="t" coordsize="21600,21600" arcsize="0.166666666666667" o:gfxdata="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">
                 <v:fill on="f" focussize="0,0"/>
                 <v:stroke weight="1pt" color="#4472C4 [3204]" miterlimit="8" joinstyle="miter"/>
                 <v:imagedata o:title=""/>
@@ -23864,7 +23848,7 @@
           </mc:Choice>
           <mc:Fallback>
             <w:pict>
-              <v:shape id="_x0000_s1026" o:spid="_x0000_s1026" o:spt="34" type="#_x0000_t34" style="position:absolute;left:0pt;margin-left:70.65pt;margin-top:-4.05pt;height:252.55pt;width:37.5pt;rotation:5898240f;z-index:251789312;mso-width-relative:page;mso-height-relative:page;" filled="f" stroked="t" coordsize="21600,21600" o:gfxdata="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" adj="10786">
+              <v:shape id="肘形连接符 138" o:spid="_x0000_s1026" o:spt="34" type="#_x0000_t34" style="position:absolute;left:0pt;margin-left:70.65pt;margin-top:-4.05pt;height:252.55pt;width:37.5pt;rotation:5898240f;z-index:251789312;mso-width-relative:page;mso-height-relative:page;" filled="f" stroked="t" coordsize="21600,21600" o:gfxdata="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" adj="10786">
                 <v:fill on="f" focussize="0,0"/>
                 <v:stroke weight="1pt" color="#4472C4 [3204]" miterlimit="8" joinstyle="miter"/>
                 <v:imagedata o:title=""/>
@@ -23958,7 +23942,7 @@
           </mc:Choice>
           <mc:Fallback>
             <w:pict>
-              <v:rect id="_x0000_s1026" o:spid="_x0000_s1026" o:spt="1" style="position:absolute;left:0pt;margin-left:25.45pt;margin-top:2.7pt;height:38.4pt;width:380.5pt;z-index:251782144;v-text-anchor:middle;mso-width-relative:page;mso-height-relative:page;" fillcolor="#A8B7DF [3536]" filled="t" stroked="f" coordsize="21600,21600" o:gfxdata="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">
+              <v:rect id="矩形 131" o:spid="_x0000_s1026" o:spt="1" style="position:absolute;left:0pt;margin-left:25.45pt;margin-top:2.7pt;height:38.4pt;width:380.5pt;z-index:251782144;v-text-anchor:middle;mso-width-relative:page;mso-height-relative:page;" fillcolor="#A8B7DF [3536]" filled="t" stroked="f" coordsize="21600,21600" o:gfxdata="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">
                 <v:fill type="gradient" on="t" color2="#879ED7 [3376]" colors="0f #A8B7DF;32768f #9AABD9;65536f #879ED7" focus="100%" focussize="0,0" rotate="t">
                   <o:fill type="gradientUnscaled" v:ext="backwardCompatible"/>
                 </v:fill>
@@ -24041,7 +24025,7 @@
           </mc:Choice>
           <mc:Fallback>
             <w:pict>
-              <v:line id="_x0000_s1026" o:spid="_x0000_s1026" o:spt="20" style="position:absolute;left:0pt;flip:x y;margin-left:357.4pt;margin-top:29.4pt;height:17.4pt;width:0.55pt;z-index:251794432;mso-width-relative:page;mso-height-relative:page;" filled="f" stroked="t" coordsize="21600,21600" o:gfxdata="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">
+              <v:line id="直接连接符 148" o:spid="_x0000_s1026" o:spt="20" style="position:absolute;left:0pt;flip:x y;margin-left:357.4pt;margin-top:29.4pt;height:17.4pt;width:0.55pt;z-index:251794432;mso-width-relative:page;mso-height-relative:page;" filled="f" stroked="t" coordsize="21600,21600" o:gfxdata="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">
                 <v:fill on="f" focussize="0,0"/>
                 <v:stroke weight="1pt" color="#4472C4 [3204]" miterlimit="8" joinstyle="miter"/>
                 <v:imagedata o:title=""/>
@@ -24109,7 +24093,7 @@
           </mc:Choice>
           <mc:Fallback>
             <w:pict>
-              <v:line id="_x0000_s1026" o:spid="_x0000_s1026" o:spt="20" style="position:absolute;left:0pt;flip:x y;margin-left:257.8pt;margin-top:28.2pt;height:18.6pt;width:0.55pt;z-index:251793408;mso-width-relative:page;mso-height-relative:page;" filled="f" stroked="t" coordsize="21600,21600" o:gfxdata="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">
+              <v:line id="直接连接符 147" o:spid="_x0000_s1026" o:spt="20" style="position:absolute;left:0pt;flip:x y;margin-left:257.8pt;margin-top:28.2pt;height:18.6pt;width:0.55pt;z-index:251793408;mso-width-relative:page;mso-height-relative:page;" filled="f" stroked="t" coordsize="21600,21600" o:gfxdata="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">
                 <v:fill on="f" focussize="0,0"/>
                 <v:stroke weight="1pt" color="#4472C4 [3204]" miterlimit="8" joinstyle="miter"/>
                 <v:imagedata o:title=""/>
@@ -24177,7 +24161,7 @@
           </mc:Choice>
           <mc:Fallback>
             <w:pict>
-              <v:line id="_x0000_s1026" o:spid="_x0000_s1026" o:spt="20" style="position:absolute;left:0pt;flip:x y;margin-left:159.4pt;margin-top:29.4pt;height:18pt;width:0.55pt;z-index:251792384;mso-width-relative:page;mso-height-relative:page;" filled="f" stroked="t" coordsize="21600,21600" o:gfxdata="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">
+              <v:line id="直接连接符 146" o:spid="_x0000_s1026" o:spt="20" style="position:absolute;left:0pt;flip:x y;margin-left:159.4pt;margin-top:29.4pt;height:18pt;width:0.55pt;z-index:251792384;mso-width-relative:page;mso-height-relative:page;" filled="f" stroked="t" coordsize="21600,21600" o:gfxdata="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">
                 <v:fill on="f" focussize="0,0"/>
                 <v:stroke weight="1pt" color="#4472C4 [3204]" miterlimit="8" joinstyle="miter"/>
                 <v:imagedata o:title=""/>
@@ -24245,7 +24229,7 @@
           </mc:Choice>
           <mc:Fallback>
             <w:pict>
-              <v:shape id="_x0000_s1026" o:spid="_x0000_s1026" o:spt="33" type="#_x0000_t33" style="position:absolute;left:0pt;margin-left:214.6pt;margin-top:28.2pt;height:18.6pt;width:242.35pt;z-index:251791360;mso-width-relative:page;mso-height-relative:page;" filled="f" stroked="t" coordsize="21600,21600" o:gfxdata="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">
+              <v:shape id="肘形连接符 145" o:spid="_x0000_s1026" o:spt="33" type="#_x0000_t33" style="position:absolute;left:0pt;margin-left:214.6pt;margin-top:28.2pt;height:18.6pt;width:242.35pt;z-index:251791360;mso-width-relative:page;mso-height-relative:page;" filled="f" stroked="t" coordsize="21600,21600" o:gfxdata="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">
                 <v:fill on="f" focussize="0,0"/>
                 <v:stroke weight="1pt" color="#4472C4 [3204]" miterlimit="8" joinstyle="miter"/>
                 <v:imagedata o:title=""/>
@@ -24313,7 +24297,7 @@
           </mc:Choice>
           <mc:Fallback>
             <w:pict>
-              <v:line id="_x0000_s1026" o:spid="_x0000_s1026" o:spt="20" style="position:absolute;left:0pt;flip:x y;margin-left:61pt;margin-top:29.4pt;height:18pt;width:0.55pt;z-index:251790336;mso-width-relative:page;mso-height-relative:page;" filled="f" stroked="t" coordsize="21600,21600" o:gfxdata="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">
+              <v:line id="直接连接符 142" o:spid="_x0000_s1026" o:spt="20" style="position:absolute;left:0pt;flip:x y;margin-left:61pt;margin-top:29.4pt;height:18pt;width:0.55pt;z-index:251790336;mso-width-relative:page;mso-height-relative:page;" filled="f" stroked="t" coordsize="21600,21600" o:gfxdata="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">
                 <v:fill on="f" focussize="0,0"/>
                 <v:stroke weight="1pt" color="#4472C4 [3204]" miterlimit="8" joinstyle="miter"/>
                 <v:imagedata o:title=""/>
@@ -24394,7 +24378,7 @@
           </mc:Choice>
           <mc:Fallback>
             <w:pict>
-              <v:rect id="_x0000_s1026" o:spid="_x0000_s1026" o:spt="1" style="position:absolute;left:0pt;margin-left:414.4pt;margin-top:15.6pt;height:36.85pt;width:85.05pt;z-index:251788288;v-text-anchor:middle;mso-width-relative:page;mso-height-relative:page;" fillcolor="#A8B7DF [3536]" filled="t" stroked="f" coordsize="21600,21600" o:gfxdata="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">
+              <v:rect id="矩形 137" o:spid="_x0000_s1026" o:spt="1" style="position:absolute;left:0pt;margin-left:414.4pt;margin-top:15.6pt;height:36.85pt;width:85.05pt;z-index:251788288;v-text-anchor:middle;mso-width-relative:page;mso-height-relative:page;" fillcolor="#A8B7DF [3536]" filled="t" stroked="f" coordsize="21600,21600" o:gfxdata="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">
                 <v:fill type="gradient" on="t" color2="#879ED7 [3376]" colors="0f #A8B7DF;32768f #9AABD9;65536f #879ED7" focus="100%" focussize="0,0" rotate="t">
                   <o:fill type="gradientUnscaled" v:ext="backwardCompatible"/>
                 </v:fill>
@@ -24464,7 +24448,7 @@
           </mc:Choice>
           <mc:Fallback>
             <w:pict>
-              <v:rect id="_x0000_s1026" o:spid="_x0000_s1026" o:spt="1" style="position:absolute;left:0pt;margin-left:315.4pt;margin-top:15.6pt;height:36.85pt;width:85.05pt;z-index:251787264;v-text-anchor:middle;mso-width-relative:page;mso-height-relative:page;" fillcolor="#A8B7DF [3536]" filled="t" stroked="f" coordsize="21600,21600" o:gfxdata="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">
+              <v:rect id="矩形 136" o:spid="_x0000_s1026" o:spt="1" style="position:absolute;left:0pt;margin-left:315.4pt;margin-top:15.6pt;height:36.85pt;width:85.05pt;z-index:251787264;v-text-anchor:middle;mso-width-relative:page;mso-height-relative:page;" fillcolor="#A8B7DF [3536]" filled="t" stroked="f" coordsize="21600,21600" o:gfxdata="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">
                 <v:fill type="gradient" on="t" color2="#879ED7 [3376]" colors="0f #A8B7DF;32768f #9AABD9;65536f #879ED7" focus="100%" focussize="0,0" rotate="t">
                   <o:fill type="gradientUnscaled" v:ext="backwardCompatible"/>
                 </v:fill>
@@ -24534,7 +24518,7 @@
           </mc:Choice>
           <mc:Fallback>
             <w:pict>
-              <v:rect id="_x0000_s1026" o:spid="_x0000_s1026" o:spt="1" style="position:absolute;left:0pt;margin-left:215.8pt;margin-top:15.6pt;height:36.85pt;width:85.05pt;z-index:251786240;v-text-anchor:middle;mso-width-relative:page;mso-height-relative:page;" fillcolor="#A8B7DF [3536]" filled="t" stroked="f" coordsize="21600,21600" o:gfxdata="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">
+              <v:rect id="矩形 135" o:spid="_x0000_s1026" o:spt="1" style="position:absolute;left:0pt;margin-left:215.8pt;margin-top:15.6pt;height:36.85pt;width:85.05pt;z-index:251786240;v-text-anchor:middle;mso-width-relative:page;mso-height-relative:page;" fillcolor="#A8B7DF [3536]" filled="t" stroked="f" coordsize="21600,21600" o:gfxdata="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">
                 <v:fill type="gradient" on="t" color2="#879ED7 [3376]" colors="0f #A8B7DF;32768f #9AABD9;65536f #879ED7" focus="100%" focussize="0,0" rotate="t">
                   <o:fill type="gradientUnscaled" v:ext="backwardCompatible"/>
                 </v:fill>
@@ -24604,7 +24588,7 @@
           </mc:Choice>
           <mc:Fallback>
             <w:pict>
-              <v:rect id="_x0000_s1026" o:spid="_x0000_s1026" o:spt="1" style="position:absolute;left:0pt;margin-left:117.4pt;margin-top:16.2pt;height:36.85pt;width:85.05pt;z-index:251785216;v-text-anchor:middle;mso-width-relative:page;mso-height-relative:page;" fillcolor="#A8B7DF [3536]" filled="t" stroked="f" coordsize="21600,21600" o:gfxdata="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">
+              <v:rect id="矩形 134" o:spid="_x0000_s1026" o:spt="1" style="position:absolute;left:0pt;margin-left:117.4pt;margin-top:16.2pt;height:36.85pt;width:85.05pt;z-index:251785216;v-text-anchor:middle;mso-width-relative:page;mso-height-relative:page;" fillcolor="#A8B7DF [3536]" filled="t" stroked="f" coordsize="21600,21600" o:gfxdata="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">
                 <v:fill type="gradient" on="t" color2="#879ED7 [3376]" colors="0f #A8B7DF;32768f #9AABD9;65536f #879ED7" focus="100%" focussize="0,0" rotate="t">
                   <o:fill type="gradientUnscaled" v:ext="backwardCompatible"/>
                 </v:fill>
@@ -24674,7 +24658,7 @@
           </mc:Choice>
           <mc:Fallback>
             <w:pict>
-              <v:rect id="_x0000_s1026" o:spid="_x0000_s1026" o:spt="1" style="position:absolute;left:0pt;margin-left:19pt;margin-top:16.2pt;height:36.85pt;width:85.05pt;z-index:251784192;v-text-anchor:middle;mso-width-relative:page;mso-height-relative:page;" fillcolor="#A8B7DF [3536]" filled="t" stroked="f" coordsize="21600,21600" o:gfxdata="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">
+              <v:rect id="矩形 133" o:spid="_x0000_s1026" o:spt="1" style="position:absolute;left:0pt;margin-left:19pt;margin-top:16.2pt;height:36.85pt;width:85.05pt;z-index:251784192;v-text-anchor:middle;mso-width-relative:page;mso-height-relative:page;" fillcolor="#A8B7DF [3536]" filled="t" stroked="f" coordsize="21600,21600" o:gfxdata="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">
                 <v:fill type="gradient" on="t" color2="#879ED7 [3376]" colors="0f #A8B7DF;32768f #9AABD9;65536f #879ED7" focus="100%" focussize="0,0" rotate="t">
                   <o:fill type="gradientUnscaled" v:ext="backwardCompatible"/>
                 </v:fill>
@@ -24744,7 +24728,7 @@
           </mc:Choice>
           <mc:Fallback>
             <w:pict>
-              <v:rect id="_x0000_s1026" o:spid="_x0000_s1026" o:spt="1" style="position:absolute;left:0pt;margin-left:-79.4pt;margin-top:16.2pt;height:36.85pt;width:85.05pt;z-index:251783168;v-text-anchor:middle;mso-width-relative:page;mso-height-relative:page;" fillcolor="#A8B7DF [3536]" filled="t" stroked="f" coordsize="21600,21600" o:gfxdata="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">
+              <v:rect id="矩形 132" o:spid="_x0000_s1026" o:spt="1" style="position:absolute;left:0pt;margin-left:-79.4pt;margin-top:16.2pt;height:36.85pt;width:85.05pt;z-index:251783168;v-text-anchor:middle;mso-width-relative:page;mso-height-relative:page;" fillcolor="#A8B7DF [3536]" filled="t" stroked="f" coordsize="21600,21600" o:gfxdata="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">
                 <v:fill type="gradient" on="t" color2="#879ED7 [3376]" colors="0f #A8B7DF;32768f #9AABD9;65536f #879ED7" focus="100%" focussize="0,0" rotate="t">
                   <o:fill type="gradientUnscaled" v:ext="backwardCompatible"/>
                 </v:fill>
@@ -24782,7 +24766,6 @@
           <w:lang w:val="en-US" w:eastAsia="zh-CN"/>
         </w:rPr>
       </w:pPr>
-      <w:bookmarkStart w:id="54" w:name="_GoBack"/>
       <w:r>
         <w:rPr>
           <w:sz w:val="24"/>
@@ -24843,7 +24826,7 @@
           </mc:Choice>
           <mc:Fallback>
             <w:pict>
-              <v:rect id="_x0000_s1026" o:spid="_x0000_s1026" o:spt="1" style="position:absolute;left:0pt;margin-left:-57.3pt;margin-top:18pt;height:34.8pt;width:71.4pt;z-index:251795456;v-text-anchor:middle;mso-width-relative:page;mso-height-relative:page;" fillcolor="#4472C4 [3204]" filled="t" stroked="t" coordsize="21600,21600" o:gfxdata="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">
+              <v:rect id="矩形 149" o:spid="_x0000_s1026" o:spt="1" style="position:absolute;left:0pt;margin-left:-57.3pt;margin-top:18pt;height:34.8pt;width:71.4pt;z-index:251795456;v-text-anchor:middle;mso-width-relative:page;mso-height-relative:page;" fillcolor="#4472C4 [3204]" filled="t" stroked="t" coordsize="21600,21600" o:gfxdata="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">
                 <v:fill on="t" focussize="0,0"/>
                 <v:stroke weight="1pt" color="#2F5597 [2404]" miterlimit="8" joinstyle="miter"/>
                 <v:imagedata o:title=""/>
@@ -24853,7 +24836,6 @@
           </mc:Fallback>
         </mc:AlternateContent>
       </w:r>
-      <w:bookmarkEnd w:id="54"/>
     </w:p>
     <w:p>
       <w:pPr>
@@ -25001,7 +24983,7 @@
 <w:ftr xmlns:wpc="http://schemas.microsoft.com/office/word/2010/wordprocessingCanvas" xmlns:mc="http://schemas.openxmlformats.org/markup-compatibility/2006" xmlns:o="urn:schemas-microsoft-com:office:office" xmlns:r="http://schemas.openxmlformats.org/officeDocument/2006/relationships" xmlns:m="http://schemas.openxmlformats.org/officeDocument/2006/math" xmlns:v="urn:schemas-microsoft-com:vml" xmlns:wp14="http://schemas.microsoft.com/office/word/2010/wordprocessingDrawing" xmlns:wp="http://schemas.openxmlformats.org/drawingml/2006/wordprocessingDrawing" xmlns:w10="urn:schemas-microsoft-com:office:word" xmlns:w="http://schemas.openxmlformats.org/wordprocessingml/2006/main" xmlns:w14="http://schemas.microsoft.com/office/word/2010/wordml" xmlns:w15="http://schemas.microsoft.com/office/word/2012/wordml" xmlns:wpg="http://schemas.microsoft.com/office/word/2010/wordprocessingGroup" xmlns:wpi="http://schemas.microsoft.com/office/word/2010/wordprocessingInk" xmlns:wne="http://schemas.microsoft.com/office/word/2006/wordml" xmlns:wps="http://schemas.microsoft.com/office/word/2010/wordprocessingShape" xmlns:wpsCustomData="http://www.wps.cn/officeDocument/2013/wpsCustomData" mc:Ignorable="w14 w15 wp14">
   <w:p>
     <w:pPr>
-      <w:pStyle w:val="15"/>
+      <w:pStyle w:val="17"/>
       <w:jc w:val="center"/>
     </w:pPr>
     <w:r>
@@ -25061,7 +25043,7 @@
 <w:ftr xmlns:wpc="http://schemas.microsoft.com/office/word/2010/wordprocessingCanvas" xmlns:mc="http://schemas.openxmlformats.org/markup-compatibility/2006" xmlns:o="urn:schemas-microsoft-com:office:office" xmlns:r="http://schemas.openxmlformats.org/officeDocument/2006/relationships" xmlns:m="http://schemas.openxmlformats.org/officeDocument/2006/math" xmlns:v="urn:schemas-microsoft-com:vml" xmlns:wp14="http://schemas.microsoft.com/office/word/2010/wordprocessingDrawing" xmlns:wp="http://schemas.openxmlformats.org/drawingml/2006/wordprocessingDrawing" xmlns:w10="urn:schemas-microsoft-com:office:word" xmlns:w="http://schemas.openxmlformats.org/wordprocessingml/2006/main" xmlns:w14="http://schemas.microsoft.com/office/word/2010/wordml" xmlns:w15="http://schemas.microsoft.com/office/word/2012/wordml" xmlns:wpg="http://schemas.microsoft.com/office/word/2010/wordprocessingGroup" xmlns:wpi="http://schemas.microsoft.com/office/word/2010/wordprocessingInk" xmlns:wne="http://schemas.microsoft.com/office/word/2006/wordml" xmlns:wps="http://schemas.microsoft.com/office/word/2010/wordprocessingShape" xmlns:wpsCustomData="http://www.wps.cn/officeDocument/2013/wpsCustomData" mc:Ignorable="w14 w15 wp14">
   <w:p>
     <w:pPr>
-      <w:pStyle w:val="15"/>
+      <w:pStyle w:val="17"/>
       <w:jc w:val="center"/>
     </w:pPr>
     <w:r>
@@ -25121,7 +25103,7 @@
 <w:hdr xmlns:wpc="http://schemas.microsoft.com/office/word/2010/wordprocessingCanvas" xmlns:mc="http://schemas.openxmlformats.org/markup-compatibility/2006" xmlns:o="urn:schemas-microsoft-com:office:office" xmlns:r="http://schemas.openxmlformats.org/officeDocument/2006/relationships" xmlns:m="http://schemas.openxmlformats.org/officeDocument/2006/math" xmlns:v="urn:schemas-microsoft-com:vml" xmlns:wp14="http://schemas.microsoft.com/office/word/2010/wordprocessingDrawing" xmlns:wp="http://schemas.openxmlformats.org/drawingml/2006/wordprocessingDrawing" xmlns:w10="urn:schemas-microsoft-com:office:word" xmlns:w="http://schemas.openxmlformats.org/wordprocessingml/2006/main" xmlns:w14="http://schemas.microsoft.com/office/word/2010/wordml" xmlns:w15="http://schemas.microsoft.com/office/word/2012/wordml" xmlns:wpg="http://schemas.microsoft.com/office/word/2010/wordprocessingGroup" xmlns:wpi="http://schemas.microsoft.com/office/word/2010/wordprocessingInk" xmlns:wne="http://schemas.microsoft.com/office/word/2006/wordml" xmlns:wps="http://schemas.microsoft.com/office/word/2010/wordprocessingShape" xmlns:wpsCustomData="http://www.wps.cn/officeDocument/2013/wpsCustomData" mc:Ignorable="w14 w15 wp14">
   <w:p>
     <w:pPr>
-      <w:pStyle w:val="16"/>
+      <w:pStyle w:val="18"/>
       <w:jc w:val="right"/>
     </w:pPr>
     <w:r>
@@ -25174,7 +25156,7 @@
 <w:hdr xmlns:wpc="http://schemas.microsoft.com/office/word/2010/wordprocessingCanvas" xmlns:mc="http://schemas.openxmlformats.org/markup-compatibility/2006" xmlns:o="urn:schemas-microsoft-com:office:office" xmlns:r="http://schemas.openxmlformats.org/officeDocument/2006/relationships" xmlns:m="http://schemas.openxmlformats.org/officeDocument/2006/math" xmlns:v="urn:schemas-microsoft-com:vml" xmlns:wp14="http://schemas.microsoft.com/office/word/2010/wordprocessingDrawing" xmlns:wp="http://schemas.openxmlformats.org/drawingml/2006/wordprocessingDrawing" xmlns:w10="urn:schemas-microsoft-com:office:word" xmlns:w="http://schemas.openxmlformats.org/wordprocessingml/2006/main" xmlns:w14="http://schemas.microsoft.com/office/word/2010/wordml" xmlns:w15="http://schemas.microsoft.com/office/word/2012/wordml" xmlns:wpg="http://schemas.microsoft.com/office/word/2010/wordprocessingGroup" xmlns:wpi="http://schemas.microsoft.com/office/word/2010/wordprocessingInk" xmlns:wne="http://schemas.microsoft.com/office/word/2006/wordml" xmlns:wps="http://schemas.microsoft.com/office/word/2010/wordprocessingShape" xmlns:wpsCustomData="http://www.wps.cn/officeDocument/2013/wpsCustomData" mc:Ignorable="w14 w15 wp14">
   <w:p>
     <w:pPr>
-      <w:pStyle w:val="16"/>
+      <w:pStyle w:val="18"/>
       <w:jc w:val="right"/>
     </w:pPr>
     <w:r>
@@ -27200,13 +27182,13 @@
       <w:szCs w:val="22"/>
     </w:rPr>
   </w:style>
-  <w:style w:type="character" w:default="1" w:styleId="24">
+  <w:style w:type="character" w:default="1" w:styleId="11">
     <w:name w:val="Default Paragraph Font"/>
     <w:unhideWhenUsed/>
     <w:qFormat/>
     <w:uiPriority w:val="1"/>
   </w:style>
-  <w:style w:type="table" w:default="1" w:styleId="22">
+  <w:style w:type="table" w:default="1" w:styleId="12">
     <w:name w:val="Normal Table"/>
     <w:unhideWhenUsed/>
     <w:qFormat/>
@@ -27220,7 +27202,19 @@
       </w:tblCellMar>
     </w:tblPr>
   </w:style>
-  <w:style w:type="paragraph" w:styleId="11">
+  <w:style w:type="paragraph" w:styleId="13">
+    <w:name w:val="Balloon Text"/>
+    <w:basedOn w:val="1"/>
+    <w:link w:val="56"/>
+    <w:unhideWhenUsed/>
+    <w:qFormat/>
+    <w:uiPriority w:val="99"/>
+    <w:rPr>
+      <w:sz w:val="18"/>
+      <w:szCs w:val="18"/>
+    </w:rPr>
+  </w:style>
+  <w:style w:type="paragraph" w:styleId="14">
     <w:name w:val="caption"/>
     <w:basedOn w:val="1"/>
     <w:next w:val="1"/>
@@ -27243,7 +27237,7 @@
       </w14:textFill>
     </w:rPr>
   </w:style>
-  <w:style w:type="paragraph" w:styleId="12">
+  <w:style w:type="paragraph" w:styleId="15">
     <w:name w:val="Document Map"/>
     <w:basedOn w:val="1"/>
     <w:link w:val="57"/>
@@ -27256,30 +27250,19 @@
       <w:szCs w:val="18"/>
     </w:rPr>
   </w:style>
-  <w:style w:type="paragraph" w:styleId="13">
-    <w:name w:val="toc 3"/>
-    <w:basedOn w:val="1"/>
-    <w:next w:val="1"/>
-    <w:unhideWhenUsed/>
+  <w:style w:type="character" w:styleId="16">
+    <w:name w:val="Emphasis"/>
+    <w:basedOn w:val="11"/>
     <w:qFormat/>
-    <w:uiPriority w:val="39"/>
-    <w:pPr>
-      <w:ind w:left="840" w:leftChars="400"/>
-    </w:pPr>
-  </w:style>
-  <w:style w:type="paragraph" w:styleId="14">
-    <w:name w:val="Balloon Text"/>
-    <w:basedOn w:val="1"/>
-    <w:link w:val="56"/>
-    <w:unhideWhenUsed/>
-    <w:qFormat/>
-    <w:uiPriority w:val="99"/>
+    <w:uiPriority w:val="20"/>
     <w:rPr>
-      <w:sz w:val="18"/>
-      <w:szCs w:val="18"/>
+      <w:rFonts w:asciiTheme="minorHAnsi" w:hAnsiTheme="minorHAnsi"/>
+      <w:b/>
+      <w:i/>
+      <w:iCs/>
     </w:rPr>
   </w:style>
-  <w:style w:type="paragraph" w:styleId="15">
+  <w:style w:type="paragraph" w:styleId="17">
     <w:name w:val="footer"/>
     <w:basedOn w:val="1"/>
     <w:link w:val="29"/>
@@ -27298,7 +27281,7 @@
       <w:szCs w:val="18"/>
     </w:rPr>
   </w:style>
-  <w:style w:type="paragraph" w:styleId="16">
+  <w:style w:type="paragraph" w:styleId="18">
     <w:name w:val="header"/>
     <w:basedOn w:val="1"/>
     <w:link w:val="28"/>
@@ -27321,15 +27304,44 @@
       <w:szCs w:val="18"/>
     </w:rPr>
   </w:style>
-  <w:style w:type="paragraph" w:styleId="17">
-    <w:name w:val="toc 1"/>
-    <w:basedOn w:val="1"/>
-    <w:next w:val="1"/>
+  <w:style w:type="character" w:styleId="19">
+    <w:name w:val="Hyperlink"/>
+    <w:basedOn w:val="11"/>
     <w:unhideWhenUsed/>
     <w:qFormat/>
-    <w:uiPriority w:val="39"/>
+    <w:uiPriority w:val="99"/>
+    <w:rPr>
+      <w:color w:val="0563C1" w:themeColor="hyperlink"/>
+      <w:u w:val="single"/>
+      <w14:textFill>
+        <w14:solidFill>
+          <w14:schemeClr w14:val="hlink"/>
+        </w14:solidFill>
+      </w14:textFill>
+    </w:rPr>
   </w:style>
-  <w:style w:type="paragraph" w:styleId="18">
+  <w:style w:type="paragraph" w:styleId="20">
+    <w:name w:val="Normal (Web)"/>
+    <w:basedOn w:val="1"/>
+    <w:semiHidden/>
+    <w:unhideWhenUsed/>
+    <w:qFormat/>
+    <w:uiPriority w:val="99"/>
+    <w:rPr>
+      <w:sz w:val="24"/>
+    </w:rPr>
+  </w:style>
+  <w:style w:type="character" w:styleId="21">
+    <w:name w:val="Strong"/>
+    <w:basedOn w:val="11"/>
+    <w:qFormat/>
+    <w:uiPriority w:val="22"/>
+    <w:rPr>
+      <w:b/>
+      <w:bCs/>
+    </w:rPr>
+  </w:style>
+  <w:style w:type="paragraph" w:styleId="22">
     <w:name w:val="Subtitle"/>
     <w:basedOn w:val="1"/>
     <w:next w:val="1"/>
@@ -27345,29 +27357,29 @@
       <w:rFonts w:asciiTheme="majorHAnsi" w:hAnsiTheme="majorHAnsi" w:eastAsiaTheme="majorEastAsia"/>
     </w:rPr>
   </w:style>
-  <w:style w:type="paragraph" w:styleId="19">
-    <w:name w:val="toc 2"/>
-    <w:basedOn w:val="1"/>
-    <w:next w:val="1"/>
-    <w:unhideWhenUsed/>
+  <w:style w:type="table" w:styleId="23">
+    <w:name w:val="Table Grid"/>
+    <w:basedOn w:val="12"/>
     <w:qFormat/>
     <w:uiPriority w:val="39"/>
-    <w:pPr>
-      <w:ind w:left="420" w:leftChars="200"/>
-    </w:pPr>
+    <w:tblPr>
+      <w:tblBorders>
+        <w:top w:val="single" w:color="auto" w:sz="4" w:space="0"/>
+        <w:left w:val="single" w:color="auto" w:sz="4" w:space="0"/>
+        <w:bottom w:val="single" w:color="auto" w:sz="4" w:space="0"/>
+        <w:right w:val="single" w:color="auto" w:sz="4" w:space="0"/>
+        <w:insideH w:val="single" w:color="auto" w:sz="4" w:space="0"/>
+        <w:insideV w:val="single" w:color="auto" w:sz="4" w:space="0"/>
+      </w:tblBorders>
+      <w:tblCellMar>
+        <w:top w:w="0" w:type="dxa"/>
+        <w:left w:w="108" w:type="dxa"/>
+        <w:bottom w:w="0" w:type="dxa"/>
+        <w:right w:w="108" w:type="dxa"/>
+      </w:tblCellMar>
+    </w:tblPr>
   </w:style>
-  <w:style w:type="paragraph" w:styleId="20">
-    <w:name w:val="Normal (Web)"/>
-    <w:basedOn w:val="1"/>
-    <w:semiHidden/>
-    <w:unhideWhenUsed/>
-    <w:qFormat/>
-    <w:uiPriority w:val="99"/>
-    <w:rPr>
-      <w:sz w:val="24"/>
-    </w:rPr>
-  </w:style>
-  <w:style w:type="paragraph" w:styleId="21">
+  <w:style w:type="paragraph" w:styleId="24">
     <w:name w:val="Title"/>
     <w:basedOn w:val="1"/>
     <w:next w:val="1"/>
@@ -27388,70 +27400,40 @@
       <w:szCs w:val="32"/>
     </w:rPr>
   </w:style>
-  <w:style w:type="table" w:styleId="23">
-    <w:name w:val="Table Grid"/>
-    <w:basedOn w:val="22"/>
+  <w:style w:type="paragraph" w:styleId="25">
+    <w:name w:val="toc 1"/>
+    <w:basedOn w:val="1"/>
+    <w:next w:val="1"/>
+    <w:unhideWhenUsed/>
     <w:qFormat/>
     <w:uiPriority w:val="39"/>
-    <w:tblPr>
-      <w:tblBorders>
-        <w:top w:val="single" w:color="auto" w:sz="4" w:space="0"/>
-        <w:left w:val="single" w:color="auto" w:sz="4" w:space="0"/>
-        <w:bottom w:val="single" w:color="auto" w:sz="4" w:space="0"/>
-        <w:right w:val="single" w:color="auto" w:sz="4" w:space="0"/>
-        <w:insideH w:val="single" w:color="auto" w:sz="4" w:space="0"/>
-        <w:insideV w:val="single" w:color="auto" w:sz="4" w:space="0"/>
-      </w:tblBorders>
-      <w:tblCellMar>
-        <w:top w:w="0" w:type="dxa"/>
-        <w:left w:w="108" w:type="dxa"/>
-        <w:bottom w:w="0" w:type="dxa"/>
-        <w:right w:w="108" w:type="dxa"/>
-      </w:tblCellMar>
-    </w:tblPr>
   </w:style>
-  <w:style w:type="character" w:styleId="25">
-    <w:name w:val="Strong"/>
-    <w:basedOn w:val="24"/>
-    <w:qFormat/>
-    <w:uiPriority w:val="22"/>
-    <w:rPr>
-      <w:b/>
-      <w:bCs/>
-    </w:rPr>
-  </w:style>
-  <w:style w:type="character" w:styleId="26">
-    <w:name w:val="Emphasis"/>
-    <w:basedOn w:val="24"/>
-    <w:qFormat/>
-    <w:uiPriority w:val="20"/>
-    <w:rPr>
-      <w:rFonts w:asciiTheme="minorHAnsi" w:hAnsiTheme="minorHAnsi"/>
-      <w:b/>
-      <w:i/>
-      <w:iCs/>
-    </w:rPr>
-  </w:style>
-  <w:style w:type="character" w:styleId="27">
-    <w:name w:val="Hyperlink"/>
-    <w:basedOn w:val="24"/>
+  <w:style w:type="paragraph" w:styleId="26">
+    <w:name w:val="toc 2"/>
+    <w:basedOn w:val="1"/>
+    <w:next w:val="1"/>
     <w:unhideWhenUsed/>
     <w:qFormat/>
-    <w:uiPriority w:val="99"/>
-    <w:rPr>
-      <w:color w:val="0563C1" w:themeColor="hyperlink"/>
-      <w:u w:val="single"/>
-      <w14:textFill>
-        <w14:solidFill>
-          <w14:schemeClr w14:val="hlink"/>
-        </w14:solidFill>
-      </w14:textFill>
-    </w:rPr>
+    <w:uiPriority w:val="39"/>
+    <w:pPr>
+      <w:ind w:left="420" w:leftChars="200"/>
+    </w:pPr>
+  </w:style>
+  <w:style w:type="paragraph" w:styleId="27">
+    <w:name w:val="toc 3"/>
+    <w:basedOn w:val="1"/>
+    <w:next w:val="1"/>
+    <w:unhideWhenUsed/>
+    <w:qFormat/>
+    <w:uiPriority w:val="39"/>
+    <w:pPr>
+      <w:ind w:left="840" w:leftChars="400"/>
+    </w:pPr>
   </w:style>
   <w:style w:type="character" w:customStyle="1" w:styleId="28">
     <w:name w:val="页眉 Char"/>
-    <w:basedOn w:val="24"/>
-    <w:link w:val="16"/>
+    <w:basedOn w:val="11"/>
+    <w:link w:val="18"/>
     <w:qFormat/>
     <w:uiPriority w:val="99"/>
     <w:rPr>
@@ -27461,8 +27443,8 @@
   </w:style>
   <w:style w:type="character" w:customStyle="1" w:styleId="29">
     <w:name w:val="页脚 Char"/>
-    <w:basedOn w:val="24"/>
-    <w:link w:val="15"/>
+    <w:basedOn w:val="11"/>
+    <w:link w:val="17"/>
     <w:qFormat/>
     <w:uiPriority w:val="99"/>
     <w:rPr>
@@ -27493,7 +27475,7 @@
   </w:style>
   <w:style w:type="character" w:customStyle="1" w:styleId="32">
     <w:name w:val="无间隔 Char"/>
-    <w:basedOn w:val="24"/>
+    <w:basedOn w:val="11"/>
     <w:link w:val="31"/>
     <w:qFormat/>
     <w:uiPriority w:val="1"/>
@@ -27504,7 +27486,7 @@
   </w:style>
   <w:style w:type="character" w:customStyle="1" w:styleId="33">
     <w:name w:val="标题 1 Char"/>
-    <w:basedOn w:val="24"/>
+    <w:basedOn w:val="11"/>
     <w:link w:val="2"/>
     <w:qFormat/>
     <w:uiPriority w:val="9"/>
@@ -27519,7 +27501,7 @@
   </w:style>
   <w:style w:type="character" w:customStyle="1" w:styleId="34">
     <w:name w:val="标题 2 Char"/>
-    <w:basedOn w:val="24"/>
+    <w:basedOn w:val="11"/>
     <w:link w:val="3"/>
     <w:qFormat/>
     <w:uiPriority w:val="9"/>
@@ -27535,7 +27517,7 @@
   </w:style>
   <w:style w:type="character" w:customStyle="1" w:styleId="35">
     <w:name w:val="标题 3 Char"/>
-    <w:basedOn w:val="24"/>
+    <w:basedOn w:val="11"/>
     <w:link w:val="4"/>
     <w:qFormat/>
     <w:uiPriority w:val="9"/>
@@ -27549,7 +27531,7 @@
   </w:style>
   <w:style w:type="character" w:customStyle="1" w:styleId="36">
     <w:name w:val="标题 4 Char"/>
-    <w:basedOn w:val="24"/>
+    <w:basedOn w:val="11"/>
     <w:link w:val="5"/>
     <w:qFormat/>
     <w:uiPriority w:val="9"/>
@@ -27563,7 +27545,7 @@
   </w:style>
   <w:style w:type="character" w:customStyle="1" w:styleId="37">
     <w:name w:val="标题 5 Char"/>
-    <w:basedOn w:val="24"/>
+    <w:basedOn w:val="11"/>
     <w:link w:val="6"/>
     <w:qFormat/>
     <w:uiPriority w:val="9"/>
@@ -27579,7 +27561,7 @@
   </w:style>
   <w:style w:type="character" w:customStyle="1" w:styleId="38">
     <w:name w:val="标题 6 Char"/>
-    <w:basedOn w:val="24"/>
+    <w:basedOn w:val="11"/>
     <w:link w:val="7"/>
     <w:qFormat/>
     <w:uiPriority w:val="9"/>
@@ -27591,7 +27573,7 @@
   </w:style>
   <w:style w:type="character" w:customStyle="1" w:styleId="39">
     <w:name w:val="标题 7 Char"/>
-    <w:basedOn w:val="24"/>
+    <w:basedOn w:val="11"/>
     <w:link w:val="8"/>
     <w:qFormat/>
     <w:uiPriority w:val="9"/>
@@ -27603,7 +27585,7 @@
   </w:style>
   <w:style w:type="character" w:customStyle="1" w:styleId="40">
     <w:name w:val="标题 8 Char"/>
-    <w:basedOn w:val="24"/>
+    <w:basedOn w:val="11"/>
     <w:link w:val="9"/>
     <w:qFormat/>
     <w:uiPriority w:val="9"/>
@@ -27617,7 +27599,7 @@
   </w:style>
   <w:style w:type="character" w:customStyle="1" w:styleId="41">
     <w:name w:val="标题 9 Char"/>
-    <w:basedOn w:val="24"/>
+    <w:basedOn w:val="11"/>
     <w:link w:val="10"/>
     <w:qFormat/>
     <w:uiPriority w:val="9"/>
@@ -27637,8 +27619,8 @@
   </w:style>
   <w:style w:type="character" w:customStyle="1" w:styleId="43">
     <w:name w:val="标题 Char"/>
-    <w:basedOn w:val="24"/>
-    <w:link w:val="21"/>
+    <w:basedOn w:val="11"/>
+    <w:link w:val="24"/>
     <w:qFormat/>
     <w:uiPriority w:val="10"/>
     <w:rPr>
@@ -27652,8 +27634,8 @@
   </w:style>
   <w:style w:type="character" w:customStyle="1" w:styleId="44">
     <w:name w:val="副标题 Char"/>
-    <w:basedOn w:val="24"/>
-    <w:link w:val="18"/>
+    <w:basedOn w:val="11"/>
+    <w:link w:val="22"/>
     <w:qFormat/>
     <w:uiPriority w:val="11"/>
     <w:rPr>
@@ -27675,7 +27657,7 @@
   </w:style>
   <w:style w:type="character" w:customStyle="1" w:styleId="46">
     <w:name w:val="引用 Char"/>
-    <w:basedOn w:val="24"/>
+    <w:basedOn w:val="11"/>
     <w:link w:val="45"/>
     <w:qFormat/>
     <w:uiPriority w:val="29"/>
@@ -27703,7 +27685,7 @@
   </w:style>
   <w:style w:type="character" w:customStyle="1" w:styleId="48">
     <w:name w:val="明显引用 Char"/>
-    <w:basedOn w:val="24"/>
+    <w:basedOn w:val="11"/>
     <w:link w:val="47"/>
     <w:qFormat/>
     <w:uiPriority w:val="30"/>
@@ -27732,7 +27714,7 @@
   </w:style>
   <w:style w:type="character" w:customStyle="1" w:styleId="50">
     <w:name w:val="Intense Emphasis"/>
-    <w:basedOn w:val="24"/>
+    <w:basedOn w:val="11"/>
     <w:qFormat/>
     <w:uiPriority w:val="21"/>
     <w:rPr>
@@ -27745,7 +27727,7 @@
   </w:style>
   <w:style w:type="character" w:customStyle="1" w:styleId="51">
     <w:name w:val="Subtle Reference"/>
-    <w:basedOn w:val="24"/>
+    <w:basedOn w:val="11"/>
     <w:qFormat/>
     <w:uiPriority w:val="31"/>
     <w:rPr>
@@ -27756,7 +27738,7 @@
   </w:style>
   <w:style w:type="character" w:customStyle="1" w:styleId="52">
     <w:name w:val="Intense Reference"/>
-    <w:basedOn w:val="24"/>
+    <w:basedOn w:val="11"/>
     <w:qFormat/>
     <w:uiPriority w:val="32"/>
     <w:rPr>
@@ -27767,7 +27749,7 @@
   </w:style>
   <w:style w:type="character" w:customStyle="1" w:styleId="53">
     <w:name w:val="Book Title"/>
-    <w:basedOn w:val="24"/>
+    <w:basedOn w:val="11"/>
     <w:qFormat/>
     <w:uiPriority w:val="33"/>
     <w:rPr>
@@ -27814,8 +27796,8 @@
   </w:style>
   <w:style w:type="character" w:customStyle="1" w:styleId="56">
     <w:name w:val="批注框文本 Char"/>
-    <w:basedOn w:val="24"/>
-    <w:link w:val="14"/>
+    <w:basedOn w:val="11"/>
+    <w:link w:val="13"/>
     <w:semiHidden/>
     <w:qFormat/>
     <w:uiPriority w:val="99"/>
@@ -27826,8 +27808,8 @@
   </w:style>
   <w:style w:type="character" w:customStyle="1" w:styleId="57">
     <w:name w:val="文档结构图 Char"/>
-    <w:basedOn w:val="24"/>
-    <w:link w:val="12"/>
+    <w:basedOn w:val="11"/>
+    <w:link w:val="15"/>
     <w:semiHidden/>
     <w:qFormat/>
     <w:uiPriority w:val="99"/>
@@ -28117,7 +28099,6 @@
 <s:customData xmlns="http://www.wps.cn/officeDocument/2013/wpsCustomData" xmlns:s="http://www.wps.cn/officeDocument/2013/wpsCustomData">
   <customSectProps>
     <customSectPr/>
-    <customSectPr/>
   </customSectProps>
   <customShpExts>
     <customShpInfo spid="_x0000_s1026" textRotate="1"/>
